--- a/BTTH2.docx
+++ b/BTTH2.docx
@@ -9,7 +9,7 @@
         <w:rPr>
           <w:rFonts w:asciiTheme="majorHAnsi" w:hAnsiTheme="majorHAnsi" w:cstheme="majorHAnsi"/>
           <w:b/>
-          <w:color w:val="FFFFFF" w:themeColor="background1"/>
+          <w:color w:val="000000" w:themeColor="text1"/>
           <w:sz w:val="32"/>
           <w:szCs w:val="32"/>
           <w:lang w:val="en-US"/>
@@ -87,7 +87,18 @@
           <w:szCs w:val="32"/>
           <w:lang w:val="en-US"/>
         </w:rPr>
-        <w:t xml:space="preserve">   TRƯỜNG ĐẠI HỌC THỦY LỢI</w:t>
+        <w:t xml:space="preserve">   </w:t>
+      </w:r>
+      <w:r>
+        <w:rPr>
+          <w:rFonts w:asciiTheme="majorHAnsi" w:hAnsiTheme="majorHAnsi" w:cstheme="majorHAnsi"/>
+          <w:b/>
+          <w:color w:val="000000" w:themeColor="text1"/>
+          <w:sz w:val="32"/>
+          <w:szCs w:val="32"/>
+          <w:lang w:val="en-US"/>
+        </w:rPr>
+        <w:t>TRƯỜNG ĐẠI HỌC THỦY LỢI</w:t>
       </w:r>
     </w:p>
     <w:p>
@@ -98,7 +109,7 @@
         <w:rPr>
           <w:rFonts w:asciiTheme="majorHAnsi" w:hAnsiTheme="majorHAnsi" w:cstheme="majorHAnsi"/>
           <w:b/>
-          <w:color w:val="FFFFFF" w:themeColor="background1"/>
+          <w:color w:val="000000" w:themeColor="text1"/>
           <w:sz w:val="32"/>
           <w:szCs w:val="32"/>
           <w:lang w:val="en-US"/>
@@ -108,7 +119,7 @@
         <w:rPr>
           <w:rFonts w:asciiTheme="majorHAnsi" w:hAnsiTheme="majorHAnsi" w:cstheme="majorHAnsi"/>
           <w:b/>
-          <w:color w:val="FFFFFF" w:themeColor="background1"/>
+          <w:color w:val="000000" w:themeColor="text1"/>
           <w:sz w:val="32"/>
           <w:szCs w:val="32"/>
           <w:lang w:val="en-US"/>
@@ -125,14 +136,14 @@
         <w:jc w:val="both"/>
         <w:rPr>
           <w:rFonts w:ascii="Times New Roman" w:eastAsia="Times New Roman" w:hAnsi="Times New Roman" w:cs="Times New Roman"/>
-          <w:color w:val="FFFFFF" w:themeColor="background1"/>
+          <w:color w:val="000000" w:themeColor="text1"/>
           <w:lang w:val="en-US"/>
         </w:rPr>
       </w:pPr>
       <w:r>
         <w:rPr>
           <w:noProof/>
-          <w:color w:val="FFFFFF" w:themeColor="background1"/>
+          <w:color w:val="000000" w:themeColor="text1"/>
         </w:rPr>
         <w:drawing>
           <wp:anchor distT="0" distB="0" distL="114300" distR="114300" simplePos="0" relativeHeight="251661312" behindDoc="1" locked="0" layoutInCell="1" allowOverlap="1" wp14:anchorId="0202F1CB" wp14:editId="4602A0FC">
@@ -206,7 +217,7 @@
       <w:r>
         <w:rPr>
           <w:rFonts w:ascii="Times New Roman" w:eastAsia="Times New Roman" w:hAnsi="Times New Roman" w:cs="Times New Roman"/>
-          <w:color w:val="FFFFFF" w:themeColor="background1"/>
+          <w:color w:val="000000" w:themeColor="text1"/>
           <w:lang w:val="en-US"/>
         </w:rPr>
         <w:tab/>
@@ -220,14 +231,14 @@
         <w:rPr>
           <w:rFonts w:ascii="Times New Roman" w:eastAsia="Times New Roman" w:hAnsi="Times New Roman" w:cs="Times New Roman"/>
           <w:b/>
-          <w:color w:val="FFFFFF" w:themeColor="background1"/>
+          <w:color w:val="000000" w:themeColor="text1"/>
         </w:rPr>
       </w:pPr>
       <w:r>
         <w:rPr>
           <w:rFonts w:ascii="Times New Roman" w:hAnsi="Times New Roman" w:cs="Times New Roman"/>
           <w:noProof/>
-          <w:color w:val="FFFFFF" w:themeColor="background1"/>
+          <w:color w:val="000000" w:themeColor="text1"/>
         </w:rPr>
         <w:drawing>
           <wp:anchor distT="0" distB="0" distL="114300" distR="114300" simplePos="0" relativeHeight="251660288" behindDoc="0" locked="0" layoutInCell="1" allowOverlap="1" wp14:anchorId="6DE6ABC7" wp14:editId="4558E608">
@@ -282,7 +293,7 @@
         <w:rPr>
           <w:rFonts w:asciiTheme="majorHAnsi" w:hAnsiTheme="majorHAnsi" w:cstheme="majorHAnsi"/>
           <w:b/>
-          <w:color w:val="FFFFFF" w:themeColor="background1"/>
+          <w:color w:val="000000" w:themeColor="text1"/>
           <w:sz w:val="32"/>
           <w:szCs w:val="32"/>
           <w:lang w:val="en-US"/>
@@ -296,7 +307,7 @@
         <w:rPr>
           <w:rFonts w:asciiTheme="majorHAnsi" w:hAnsiTheme="majorHAnsi" w:cstheme="majorHAnsi"/>
           <w:b/>
-          <w:color w:val="FFFFFF" w:themeColor="background1"/>
+          <w:color w:val="000000" w:themeColor="text1"/>
           <w:sz w:val="32"/>
           <w:szCs w:val="32"/>
           <w:lang w:val="en-US"/>
@@ -308,30 +319,30 @@
       <w:pPr>
         <w:ind w:hanging="2"/>
         <w:rPr>
-          <w:color w:val="FFFFFF" w:themeColor="background1"/>
+          <w:color w:val="000000" w:themeColor="text1"/>
         </w:rPr>
       </w:pPr>
       <w:r>
         <w:rPr>
-          <w:color w:val="FFFFFF" w:themeColor="background1"/>
+          <w:color w:val="000000" w:themeColor="text1"/>
         </w:rPr>
         <w:t xml:space="preserve"> </w:t>
       </w:r>
       <w:r>
         <w:rPr>
-          <w:color w:val="FFFFFF" w:themeColor="background1"/>
+          <w:color w:val="000000" w:themeColor="text1"/>
         </w:rPr>
         <w:tab/>
       </w:r>
       <w:r>
         <w:rPr>
-          <w:color w:val="FFFFFF" w:themeColor="background1"/>
+          <w:color w:val="000000" w:themeColor="text1"/>
         </w:rPr>
         <w:tab/>
       </w:r>
       <w:r>
         <w:rPr>
-          <w:color w:val="FFFFFF" w:themeColor="background1"/>
+          <w:color w:val="000000" w:themeColor="text1"/>
         </w:rPr>
         <w:tab/>
       </w:r>
@@ -341,7 +352,7 @@
         <w:ind w:hanging="2"/>
         <w:jc w:val="center"/>
         <w:rPr>
-          <w:color w:val="FFFFFF" w:themeColor="background1"/>
+          <w:color w:val="000000" w:themeColor="text1"/>
         </w:rPr>
       </w:pPr>
     </w:p>
@@ -349,7 +360,7 @@
       <w:pPr>
         <w:ind w:hanging="2"/>
         <w:rPr>
-          <w:color w:val="FFFFFF" w:themeColor="background1"/>
+          <w:color w:val="000000" w:themeColor="text1"/>
         </w:rPr>
       </w:pPr>
     </w:p>
@@ -357,7 +368,7 @@
       <w:pPr>
         <w:ind w:hanging="2"/>
         <w:rPr>
-          <w:color w:val="FFFFFF" w:themeColor="background1"/>
+          <w:color w:val="000000" w:themeColor="text1"/>
         </w:rPr>
       </w:pPr>
     </w:p>
@@ -366,7 +377,7 @@
         <w:ind w:left="2880"/>
         <w:rPr>
           <w:b/>
-          <w:color w:val="FFFFFF" w:themeColor="background1"/>
+          <w:color w:val="000000" w:themeColor="text1"/>
           <w:sz w:val="50"/>
           <w:szCs w:val="50"/>
           <w:lang w:val="en-US"/>
@@ -375,7 +386,7 @@
       <w:r>
         <w:rPr>
           <w:b/>
-          <w:color w:val="FFFFFF" w:themeColor="background1"/>
+          <w:color w:val="000000" w:themeColor="text1"/>
           <w:sz w:val="50"/>
           <w:szCs w:val="50"/>
         </w:rPr>
@@ -384,7 +395,7 @@
       <w:r>
         <w:rPr>
           <w:b/>
-          <w:color w:val="FFFFFF" w:themeColor="background1"/>
+          <w:color w:val="000000" w:themeColor="text1"/>
           <w:sz w:val="50"/>
           <w:szCs w:val="50"/>
           <w:lang w:val="en-US"/>
@@ -397,7 +408,7 @@
         <w:ind w:left="2880"/>
         <w:rPr>
           <w:b/>
-          <w:color w:val="FFFFFF" w:themeColor="background1"/>
+          <w:color w:val="000000" w:themeColor="text1"/>
           <w:sz w:val="50"/>
           <w:szCs w:val="50"/>
           <w:lang w:val="en-US"/>
@@ -410,7 +421,7 @@
         <w:rPr>
           <w:rFonts w:ascii="Times New Roman" w:eastAsia="Times New Roman" w:hAnsi="Times New Roman" w:cs="Times New Roman"/>
           <w:b/>
-          <w:color w:val="FFFFFF" w:themeColor="background1"/>
+          <w:color w:val="000000" w:themeColor="text1"/>
           <w:sz w:val="32"/>
           <w:szCs w:val="32"/>
         </w:rPr>
@@ -419,7 +430,7 @@
         <w:rPr>
           <w:rFonts w:ascii="Times New Roman" w:eastAsia="Times New Roman" w:hAnsi="Times New Roman" w:cs="Times New Roman"/>
           <w:b/>
-          <w:color w:val="FFFFFF" w:themeColor="background1"/>
+          <w:color w:val="000000" w:themeColor="text1"/>
           <w:sz w:val="32"/>
           <w:szCs w:val="32"/>
           <w:lang w:val="en-US"/>
@@ -430,7 +441,7 @@
         <w:rPr>
           <w:rFonts w:ascii="Times New Roman" w:eastAsia="Times New Roman" w:hAnsi="Times New Roman" w:cs="Times New Roman"/>
           <w:b/>
-          <w:color w:val="FFFFFF" w:themeColor="background1"/>
+          <w:color w:val="000000" w:themeColor="text1"/>
           <w:sz w:val="32"/>
           <w:szCs w:val="32"/>
         </w:rPr>
@@ -444,7 +455,7 @@
         <w:rPr>
           <w:rFonts w:ascii="Times New Roman" w:eastAsia="Times New Roman" w:hAnsi="Times New Roman" w:cs="Times New Roman"/>
           <w:b/>
-          <w:color w:val="FFFFFF" w:themeColor="background1"/>
+          <w:color w:val="000000" w:themeColor="text1"/>
           <w:sz w:val="24"/>
           <w:szCs w:val="24"/>
         </w:rPr>
@@ -453,7 +464,7 @@
         <w:rPr>
           <w:rFonts w:ascii="Times New Roman" w:eastAsia="Times New Roman" w:hAnsi="Times New Roman" w:cs="Times New Roman"/>
           <w:b/>
-          <w:color w:val="FFFFFF" w:themeColor="background1"/>
+          <w:color w:val="000000" w:themeColor="text1"/>
           <w:sz w:val="24"/>
           <w:szCs w:val="24"/>
           <w:lang w:val="en-US"/>
@@ -464,7 +475,7 @@
         <w:rPr>
           <w:rFonts w:ascii="Times New Roman" w:eastAsia="Times New Roman" w:hAnsi="Times New Roman" w:cs="Times New Roman"/>
           <w:b/>
-          <w:color w:val="FFFFFF" w:themeColor="background1"/>
+          <w:color w:val="000000" w:themeColor="text1"/>
           <w:sz w:val="24"/>
           <w:szCs w:val="24"/>
         </w:rPr>
@@ -481,7 +492,7 @@
         <w:rPr>
           <w:rFonts w:ascii="Times New Roman" w:eastAsia="Times New Roman" w:hAnsi="Times New Roman" w:cs="Times New Roman"/>
           <w:b/>
-          <w:color w:val="FFFFFF" w:themeColor="background1"/>
+          <w:color w:val="000000" w:themeColor="text1"/>
           <w:sz w:val="32"/>
           <w:szCs w:val="32"/>
           <w:lang w:val="en-US"/>
@@ -491,32 +502,70 @@
         <w:rPr>
           <w:rFonts w:ascii="Times New Roman" w:eastAsia="Times New Roman" w:hAnsi="Times New Roman" w:cs="Times New Roman"/>
           <w:b/>
-          <w:color w:val="FFFFFF" w:themeColor="background1"/>
+          <w:color w:val="000000" w:themeColor="text1"/>
           <w:sz w:val="30"/>
           <w:szCs w:val="30"/>
           <w:lang w:val="en-US"/>
         </w:rPr>
-        <w:t xml:space="preserve">          Đề tài: </w:t>
+        <w:t xml:space="preserve">          </w:t>
+      </w:r>
+      <w:proofErr w:type="spellStart"/>
+      <w:r>
+        <w:rPr>
+          <w:rFonts w:ascii="Times New Roman" w:eastAsia="Times New Roman" w:hAnsi="Times New Roman" w:cs="Times New Roman"/>
+          <w:b/>
+          <w:color w:val="000000" w:themeColor="text1"/>
+          <w:sz w:val="30"/>
+          <w:szCs w:val="30"/>
+          <w:lang w:val="en-US"/>
+        </w:rPr>
+        <w:t>Đề</w:t>
+      </w:r>
+      <w:proofErr w:type="spellEnd"/>
+      <w:r>
+        <w:rPr>
+          <w:rFonts w:ascii="Times New Roman" w:eastAsia="Times New Roman" w:hAnsi="Times New Roman" w:cs="Times New Roman"/>
+          <w:b/>
+          <w:color w:val="000000" w:themeColor="text1"/>
+          <w:sz w:val="30"/>
+          <w:szCs w:val="30"/>
+          <w:lang w:val="en-US"/>
+        </w:rPr>
+        <w:t xml:space="preserve"> </w:t>
+      </w:r>
+      <w:proofErr w:type="spellStart"/>
+      <w:r>
+        <w:rPr>
+          <w:rFonts w:ascii="Times New Roman" w:eastAsia="Times New Roman" w:hAnsi="Times New Roman" w:cs="Times New Roman"/>
+          <w:b/>
+          <w:color w:val="000000" w:themeColor="text1"/>
+          <w:sz w:val="30"/>
+          <w:szCs w:val="30"/>
+          <w:lang w:val="en-US"/>
+        </w:rPr>
+        <w:t>tài</w:t>
+      </w:r>
+      <w:proofErr w:type="spellEnd"/>
+      <w:r>
+        <w:rPr>
+          <w:rFonts w:ascii="Times New Roman" w:eastAsia="Times New Roman" w:hAnsi="Times New Roman" w:cs="Times New Roman"/>
+          <w:b/>
+          <w:color w:val="000000" w:themeColor="text1"/>
+          <w:sz w:val="30"/>
+          <w:szCs w:val="30"/>
+          <w:lang w:val="en-US"/>
+        </w:rPr>
+        <w:t xml:space="preserve">: </w:t>
       </w:r>
       <w:r>
         <w:rPr>
           <w:rFonts w:ascii="Times New Roman" w:eastAsia="Times New Roman" w:hAnsi="Times New Roman" w:cs="Times New Roman"/>
           <w:b/>
-          <w:color w:val="FFFFFF" w:themeColor="background1"/>
+          <w:color w:val="000000" w:themeColor="text1"/>
           <w:sz w:val="32"/>
           <w:szCs w:val="32"/>
         </w:rPr>
-        <w:t xml:space="preserve">Xây dựng hệ thống web </w:t>
-      </w:r>
-      <w:r>
-        <w:rPr>
-          <w:rFonts w:ascii="Times New Roman" w:eastAsia="Times New Roman" w:hAnsi="Times New Roman" w:cs="Times New Roman"/>
-          <w:b/>
-          <w:color w:val="FFFFFF" w:themeColor="background1"/>
-          <w:sz w:val="32"/>
-          <w:szCs w:val="32"/>
-        </w:rPr>
-        <w:t>web đặt lịch phòng học trống</w:t>
+        <w:t>Xây dựng hệ thống web web đặt lịch phòng học trống</w:t>
       </w:r>
     </w:p>
     <w:p>
@@ -531,19 +580,20 @@
           <w:b/>
           <w:i/>
           <w:iCs/>
-          <w:color w:val="FFFFFF" w:themeColor="background1"/>
+          <w:color w:val="000000" w:themeColor="text1"/>
           <w:sz w:val="32"/>
           <w:szCs w:val="32"/>
           <w:lang w:val="en-US"/>
         </w:rPr>
       </w:pPr>
+      <w:proofErr w:type="gramStart"/>
       <w:r>
         <w:rPr>
           <w:rFonts w:ascii="Times New Roman" w:eastAsia="Times New Roman" w:hAnsi="Times New Roman" w:cs="Times New Roman"/>
           <w:b/>
           <w:i/>
           <w:iCs/>
-          <w:color w:val="FFFFFF" w:themeColor="background1"/>
+          <w:color w:val="000000" w:themeColor="text1"/>
           <w:sz w:val="32"/>
           <w:szCs w:val="32"/>
           <w:lang w:val="en-US"/>
@@ -556,7 +606,7 @@
           <w:b/>
           <w:i/>
           <w:iCs/>
-          <w:color w:val="FFFFFF" w:themeColor="background1"/>
+          <w:color w:val="000000" w:themeColor="text1"/>
           <w:sz w:val="32"/>
           <w:szCs w:val="32"/>
         </w:rPr>
@@ -568,12 +618,26 @@
           <w:b/>
           <w:i/>
           <w:iCs/>
-          <w:color w:val="FFFFFF" w:themeColor="background1"/>
+          <w:color w:val="000000" w:themeColor="text1"/>
           <w:sz w:val="32"/>
           <w:szCs w:val="32"/>
           <w:lang w:val="en-US"/>
         </w:rPr>
-        <w:t>.com )</w:t>
+        <w:t>.com</w:t>
+      </w:r>
+      <w:proofErr w:type="gramEnd"/>
+      <w:r>
+        <w:rPr>
+          <w:rFonts w:ascii="Times New Roman" w:eastAsia="Times New Roman" w:hAnsi="Times New Roman" w:cs="Times New Roman"/>
+          <w:b/>
+          <w:i/>
+          <w:iCs/>
+          <w:color w:val="000000" w:themeColor="text1"/>
+          <w:sz w:val="32"/>
+          <w:szCs w:val="32"/>
+          <w:lang w:val="en-US"/>
+        </w:rPr>
+        <w:t xml:space="preserve"> )</w:t>
       </w:r>
     </w:p>
     <w:p>
@@ -582,7 +646,7 @@
         <w:jc w:val="both"/>
         <w:rPr>
           <w:rFonts w:ascii="Times New Roman" w:hAnsi="Times New Roman" w:cs="Times New Roman"/>
-          <w:color w:val="FFFFFF" w:themeColor="background1"/>
+          <w:color w:val="000000" w:themeColor="text1"/>
           <w:sz w:val="28"/>
           <w:szCs w:val="28"/>
         </w:rPr>
@@ -591,7 +655,7 @@
         <w:rPr>
           <w:rFonts w:ascii="Times New Roman" w:eastAsia="Times New Roman" w:hAnsi="Times New Roman" w:cs="Times New Roman"/>
           <w:b/>
-          <w:color w:val="FFFFFF" w:themeColor="background1"/>
+          <w:color w:val="000000" w:themeColor="text1"/>
           <w:sz w:val="28"/>
           <w:szCs w:val="28"/>
           <w:lang w:val="en-US"/>
@@ -602,7 +666,7 @@
         <w:rPr>
           <w:rFonts w:ascii="Times New Roman" w:eastAsia="Times New Roman" w:hAnsi="Times New Roman" w:cs="Times New Roman"/>
           <w:b/>
-          <w:color w:val="FFFFFF" w:themeColor="background1"/>
+          <w:color w:val="000000" w:themeColor="text1"/>
           <w:sz w:val="28"/>
           <w:szCs w:val="28"/>
         </w:rPr>
@@ -612,7 +676,7 @@
         <w:rPr>
           <w:rFonts w:ascii="Times New Roman" w:eastAsia="Times New Roman" w:hAnsi="Times New Roman" w:cs="Times New Roman"/>
           <w:b/>
-          <w:color w:val="FFFFFF" w:themeColor="background1"/>
+          <w:color w:val="000000" w:themeColor="text1"/>
           <w:sz w:val="28"/>
           <w:szCs w:val="28"/>
           <w:lang w:val="en-US"/>
@@ -622,7 +686,7 @@
       <w:r>
         <w:rPr>
           <w:rFonts w:ascii="Times New Roman" w:eastAsia="Times New Roman" w:hAnsi="Times New Roman" w:cs="Times New Roman"/>
-          <w:color w:val="FFFFFF" w:themeColor="background1"/>
+          <w:color w:val="000000" w:themeColor="text1"/>
           <w:sz w:val="28"/>
           <w:szCs w:val="28"/>
         </w:rPr>
@@ -635,7 +699,7 @@
         <w:jc w:val="both"/>
         <w:rPr>
           <w:rFonts w:ascii="Times New Roman" w:eastAsia="Times New Roman" w:hAnsi="Times New Roman" w:cs="Times New Roman"/>
-          <w:color w:val="FFFFFF" w:themeColor="background1"/>
+          <w:color w:val="000000" w:themeColor="text1"/>
           <w:sz w:val="24"/>
           <w:szCs w:val="24"/>
         </w:rPr>
@@ -644,7 +708,7 @@
         <w:rPr>
           <w:rFonts w:ascii="Times New Roman" w:eastAsia="Times New Roman" w:hAnsi="Times New Roman" w:cs="Times New Roman"/>
           <w:b/>
-          <w:color w:val="FFFFFF" w:themeColor="background1"/>
+          <w:color w:val="000000" w:themeColor="text1"/>
           <w:sz w:val="28"/>
           <w:szCs w:val="28"/>
         </w:rPr>
@@ -654,7 +718,7 @@
         <w:rPr>
           <w:rFonts w:ascii="Times New Roman" w:eastAsia="Times New Roman" w:hAnsi="Times New Roman" w:cs="Times New Roman"/>
           <w:b/>
-          <w:color w:val="FFFFFF" w:themeColor="background1"/>
+          <w:color w:val="000000" w:themeColor="text1"/>
           <w:sz w:val="24"/>
           <w:szCs w:val="24"/>
         </w:rPr>
@@ -663,7 +727,7 @@
       <w:r>
         <w:rPr>
           <w:rFonts w:ascii="Times New Roman" w:eastAsia="Times New Roman" w:hAnsi="Times New Roman" w:cs="Times New Roman"/>
-          <w:color w:val="FFFFFF" w:themeColor="background1"/>
+          <w:color w:val="000000" w:themeColor="text1"/>
           <w:sz w:val="24"/>
           <w:szCs w:val="24"/>
           <w:lang w:val="en-US"/>
@@ -678,7 +742,7 @@
         <w:jc w:val="both"/>
         <w:rPr>
           <w:rFonts w:ascii="Times New Roman" w:eastAsia="Times New Roman" w:hAnsi="Times New Roman" w:cs="Times New Roman"/>
-          <w:color w:val="FFFFFF" w:themeColor="background1"/>
+          <w:color w:val="000000" w:themeColor="text1"/>
           <w:sz w:val="24"/>
           <w:szCs w:val="24"/>
           <w:lang w:val="en-US"/>
@@ -687,7 +751,7 @@
       <w:r>
         <w:rPr>
           <w:rFonts w:ascii="Times New Roman" w:eastAsia="Times New Roman" w:hAnsi="Times New Roman" w:cs="Times New Roman"/>
-          <w:color w:val="FFFFFF" w:themeColor="background1"/>
+          <w:color w:val="000000" w:themeColor="text1"/>
           <w:sz w:val="24"/>
           <w:szCs w:val="24"/>
         </w:rPr>
@@ -701,7 +765,7 @@
         <w:jc w:val="both"/>
         <w:rPr>
           <w:rFonts w:ascii="Times New Roman" w:eastAsia="Times New Roman" w:hAnsi="Times New Roman" w:cs="Times New Roman"/>
-          <w:color w:val="FFFFFF" w:themeColor="background1"/>
+          <w:color w:val="000000" w:themeColor="text1"/>
           <w:sz w:val="24"/>
           <w:szCs w:val="24"/>
           <w:lang w:val="en-US"/>
@@ -710,7 +774,7 @@
       <w:r>
         <w:rPr>
           <w:rFonts w:ascii="Times New Roman" w:eastAsia="Times New Roman" w:hAnsi="Times New Roman" w:cs="Times New Roman"/>
-          <w:color w:val="FFFFFF" w:themeColor="background1"/>
+          <w:color w:val="000000" w:themeColor="text1"/>
           <w:sz w:val="24"/>
           <w:szCs w:val="24"/>
         </w:rPr>
@@ -724,7 +788,7 @@
         <w:jc w:val="both"/>
         <w:rPr>
           <w:rFonts w:ascii="Times New Roman" w:eastAsia="Times New Roman" w:hAnsi="Times New Roman" w:cs="Times New Roman"/>
-          <w:color w:val="FFFFFF" w:themeColor="background1"/>
+          <w:color w:val="000000" w:themeColor="text1"/>
           <w:sz w:val="24"/>
           <w:szCs w:val="24"/>
           <w:lang w:val="en-US"/>
@@ -733,7 +797,7 @@
       <w:r>
         <w:rPr>
           <w:rFonts w:ascii="Times New Roman" w:eastAsia="Times New Roman" w:hAnsi="Times New Roman" w:cs="Times New Roman"/>
-          <w:color w:val="FFFFFF" w:themeColor="background1"/>
+          <w:color w:val="000000" w:themeColor="text1"/>
           <w:sz w:val="24"/>
           <w:szCs w:val="24"/>
         </w:rPr>
@@ -747,7 +811,7 @@
         <w:jc w:val="both"/>
         <w:rPr>
           <w:rFonts w:ascii="Times New Roman" w:eastAsia="Times New Roman" w:hAnsi="Times New Roman" w:cs="Times New Roman"/>
-          <w:color w:val="FFFFFF" w:themeColor="background1"/>
+          <w:color w:val="000000" w:themeColor="text1"/>
           <w:sz w:val="24"/>
           <w:szCs w:val="24"/>
           <w:lang w:val="en-US"/>
@@ -756,7 +820,7 @@
       <w:r>
         <w:rPr>
           <w:rFonts w:ascii="Times New Roman" w:eastAsia="Times New Roman" w:hAnsi="Times New Roman" w:cs="Times New Roman"/>
-          <w:color w:val="FFFFFF" w:themeColor="background1"/>
+          <w:color w:val="000000" w:themeColor="text1"/>
           <w:sz w:val="24"/>
           <w:szCs w:val="24"/>
         </w:rPr>
@@ -770,7 +834,7 @@
         <w:jc w:val="both"/>
         <w:rPr>
           <w:rFonts w:ascii="Times New Roman" w:eastAsia="Times New Roman" w:hAnsi="Times New Roman" w:cs="Times New Roman"/>
-          <w:color w:val="FFFFFF" w:themeColor="background1"/>
+          <w:color w:val="000000" w:themeColor="text1"/>
           <w:sz w:val="24"/>
           <w:szCs w:val="24"/>
           <w:lang w:val="en-US"/>
@@ -779,7 +843,7 @@
       <w:r>
         <w:rPr>
           <w:rFonts w:ascii="Times New Roman" w:eastAsia="Times New Roman" w:hAnsi="Times New Roman" w:cs="Times New Roman"/>
-          <w:color w:val="FFFFFF" w:themeColor="background1"/>
+          <w:color w:val="000000" w:themeColor="text1"/>
           <w:sz w:val="24"/>
           <w:szCs w:val="24"/>
         </w:rPr>
@@ -793,21 +857,33 @@
         <w:jc w:val="both"/>
         <w:rPr>
           <w:rFonts w:ascii="Times New Roman" w:eastAsia="Times New Roman" w:hAnsi="Times New Roman" w:cs="Times New Roman"/>
-          <w:color w:val="FFFFFF" w:themeColor="background1"/>
+          <w:color w:val="000000" w:themeColor="text1"/>
           <w:sz w:val="24"/>
           <w:szCs w:val="24"/>
           <w:lang w:val="en-US"/>
         </w:rPr>
       </w:pPr>
+      <w:proofErr w:type="spellStart"/>
       <w:r>
         <w:rPr>
           <w:rFonts w:ascii="Times New Roman" w:eastAsia="Times New Roman" w:hAnsi="Times New Roman" w:cs="Times New Roman"/>
-          <w:color w:val="FFFFFF" w:themeColor="background1"/>
+          <w:color w:val="000000" w:themeColor="text1"/>
           <w:sz w:val="24"/>
           <w:szCs w:val="24"/>
           <w:lang w:val="en-US"/>
         </w:rPr>
-        <w:t>Tống Thành Đạt</w:t>
+        <w:t>Tống</w:t>
+      </w:r>
+      <w:proofErr w:type="spellEnd"/>
+      <w:r>
+        <w:rPr>
+          <w:rFonts w:ascii="Times New Roman" w:eastAsia="Times New Roman" w:hAnsi="Times New Roman" w:cs="Times New Roman"/>
+          <w:color w:val="000000" w:themeColor="text1"/>
+          <w:sz w:val="24"/>
+          <w:szCs w:val="24"/>
+          <w:lang w:val="en-US"/>
+        </w:rPr>
+        <w:t xml:space="preserve"> Thành Đạt</w:t>
       </w:r>
     </w:p>
     <w:p>
@@ -817,7 +893,7 @@
         <w:jc w:val="both"/>
         <w:rPr>
           <w:rFonts w:ascii="Times New Roman" w:eastAsia="Times New Roman" w:hAnsi="Times New Roman" w:cs="Times New Roman"/>
-          <w:color w:val="FFFFFF" w:themeColor="background1"/>
+          <w:color w:val="000000" w:themeColor="text1"/>
           <w:sz w:val="24"/>
           <w:szCs w:val="24"/>
           <w:lang w:val="en-US"/>
@@ -826,7 +902,7 @@
       <w:r>
         <w:rPr>
           <w:rFonts w:ascii="Times New Roman" w:eastAsia="Times New Roman" w:hAnsi="Times New Roman" w:cs="Times New Roman"/>
-          <w:color w:val="FFFFFF" w:themeColor="background1"/>
+          <w:color w:val="000000" w:themeColor="text1"/>
           <w:sz w:val="24"/>
           <w:szCs w:val="24"/>
         </w:rPr>
@@ -839,7 +915,7 @@
         <w:jc w:val="both"/>
         <w:rPr>
           <w:rFonts w:ascii="Times New Roman" w:eastAsia="Times New Roman" w:hAnsi="Times New Roman" w:cs="Times New Roman"/>
-          <w:color w:val="FFFFFF" w:themeColor="background1"/>
+          <w:color w:val="000000" w:themeColor="text1"/>
           <w:sz w:val="24"/>
           <w:szCs w:val="24"/>
           <w:lang w:val="en-US"/>
@@ -848,12 +924,34 @@
       <w:r>
         <w:rPr>
           <w:rFonts w:ascii="Times New Roman" w:eastAsia="Times New Roman" w:hAnsi="Times New Roman" w:cs="Times New Roman"/>
-          <w:color w:val="FFFFFF" w:themeColor="background1"/>
+          <w:color w:val="000000" w:themeColor="text1"/>
           <w:sz w:val="24"/>
           <w:szCs w:val="24"/>
           <w:lang w:val="en-US"/>
         </w:rPr>
-        <w:t>Đinh Trọng Nhật</w:t>
+        <w:t xml:space="preserve">Đinh </w:t>
+      </w:r>
+      <w:proofErr w:type="spellStart"/>
+      <w:r>
+        <w:rPr>
+          <w:rFonts w:ascii="Times New Roman" w:eastAsia="Times New Roman" w:hAnsi="Times New Roman" w:cs="Times New Roman"/>
+          <w:color w:val="000000" w:themeColor="text1"/>
+          <w:sz w:val="24"/>
+          <w:szCs w:val="24"/>
+          <w:lang w:val="en-US"/>
+        </w:rPr>
+        <w:t>Trọng</w:t>
+      </w:r>
+      <w:proofErr w:type="spellEnd"/>
+      <w:r>
+        <w:rPr>
+          <w:rFonts w:ascii="Times New Roman" w:eastAsia="Times New Roman" w:hAnsi="Times New Roman" w:cs="Times New Roman"/>
+          <w:color w:val="000000" w:themeColor="text1"/>
+          <w:sz w:val="24"/>
+          <w:szCs w:val="24"/>
+          <w:lang w:val="en-US"/>
+        </w:rPr>
+        <w:t xml:space="preserve"> Nhật</w:t>
       </w:r>
     </w:p>
     <w:p>
@@ -864,7 +962,7 @@
         <w:ind w:hanging="2"/>
         <w:rPr>
           <w:rFonts w:ascii="Times New Roman" w:hAnsi="Times New Roman"/>
-          <w:color w:val="FFFFFF" w:themeColor="background1"/>
+          <w:color w:val="000000" w:themeColor="text1"/>
           <w:sz w:val="30"/>
           <w:szCs w:val="30"/>
           <w:lang w:val="en-US"/>
@@ -878,6 +976,7 @@
           <w:rFonts w:asciiTheme="majorHAnsi" w:eastAsia="Times New Roman" w:hAnsiTheme="majorHAnsi" w:cstheme="majorHAnsi"/>
           <w:b/>
           <w:bCs/>
+          <w:color w:val="000000" w:themeColor="text1"/>
           <w:sz w:val="28"/>
           <w:szCs w:val="28"/>
           <w:lang w:val="en-US"/>
@@ -888,69 +987,75 @@
           <w:rFonts w:asciiTheme="majorHAnsi" w:hAnsiTheme="majorHAnsi" w:cstheme="majorHAnsi"/>
           <w:b/>
           <w:bCs/>
-          <w:color w:val="FFFFFF" w:themeColor="background1"/>
+          <w:color w:val="000000" w:themeColor="text1"/>
           <w:sz w:val="28"/>
           <w:szCs w:val="28"/>
           <w:lang w:val="en-US"/>
         </w:rPr>
-        <w:t xml:space="preserve">                                                 Năm học: 202</w:t>
+        <w:t xml:space="preserve">                                                 </w:t>
       </w:r>
+      <w:proofErr w:type="spellStart"/>
       <w:r>
         <w:rPr>
           <w:rFonts w:asciiTheme="majorHAnsi" w:hAnsiTheme="majorHAnsi" w:cstheme="majorHAnsi"/>
           <w:b/>
           <w:bCs/>
-          <w:color w:val="FFFFFF" w:themeColor="background1"/>
+          <w:color w:val="000000" w:themeColor="text1"/>
           <w:sz w:val="28"/>
           <w:szCs w:val="28"/>
           <w:lang w:val="en-US"/>
         </w:rPr>
-        <w:t>5</w:t>
+        <w:t>Năm</w:t>
       </w:r>
+      <w:proofErr w:type="spellEnd"/>
       <w:r>
         <w:rPr>
           <w:rFonts w:asciiTheme="majorHAnsi" w:hAnsiTheme="majorHAnsi" w:cstheme="majorHAnsi"/>
           <w:b/>
           <w:bCs/>
-          <w:color w:val="FFFFFF" w:themeColor="background1"/>
+          <w:color w:val="000000" w:themeColor="text1"/>
           <w:sz w:val="28"/>
           <w:szCs w:val="28"/>
           <w:lang w:val="en-US"/>
         </w:rPr>
-        <w:t>-202</w:t>
+        <w:t xml:space="preserve"> </w:t>
       </w:r>
+      <w:proofErr w:type="spellStart"/>
       <w:r>
         <w:rPr>
           <w:rFonts w:asciiTheme="majorHAnsi" w:hAnsiTheme="majorHAnsi" w:cstheme="majorHAnsi"/>
           <w:b/>
           <w:bCs/>
-          <w:color w:val="FFFFFF" w:themeColor="background1"/>
+          <w:color w:val="000000" w:themeColor="text1"/>
           <w:sz w:val="28"/>
           <w:szCs w:val="28"/>
           <w:lang w:val="en-US"/>
         </w:rPr>
-        <w:t>6</w:t>
+        <w:t>học</w:t>
+      </w:r>
+      <w:proofErr w:type="spellEnd"/>
+      <w:r>
+        <w:rPr>
+          <w:rFonts w:asciiTheme="majorHAnsi" w:hAnsiTheme="majorHAnsi" w:cstheme="majorHAnsi"/>
+          <w:b/>
+          <w:bCs/>
+          <w:color w:val="000000" w:themeColor="text1"/>
+          <w:sz w:val="28"/>
+          <w:szCs w:val="28"/>
+          <w:lang w:val="en-US"/>
+        </w:rPr>
+        <w:t>: 2025-2026</w:t>
       </w:r>
       <w:r>
         <w:rPr>
           <w:rFonts w:ascii="Times New Roman" w:eastAsia="Times New Roman" w:hAnsi="Times New Roman" w:cs="Times New Roman"/>
           <w:b/>
-          <w:color w:val="FFFFFF" w:themeColor="background1"/>
+          <w:color w:val="000000" w:themeColor="text1"/>
           <w:sz w:val="32"/>
           <w:szCs w:val="32"/>
           <w:lang w:val="en-US"/>
         </w:rPr>
-        <w:t xml:space="preserve">  </w:t>
-      </w:r>
-      <w:r>
-        <w:rPr>
-          <w:rFonts w:ascii="Times New Roman" w:eastAsia="Times New Roman" w:hAnsi="Times New Roman" w:cs="Times New Roman"/>
-          <w:b/>
-          <w:sz w:val="32"/>
-          <w:szCs w:val="32"/>
-          <w:lang w:val="en-US"/>
-        </w:rPr>
-        <w:t xml:space="preserve">      </w:t>
+        <w:t xml:space="preserve">        </w:t>
       </w:r>
     </w:p>
     <w:p>
@@ -960,6 +1065,7 @@
         <w:rPr>
           <w:rFonts w:ascii="Times New Roman" w:eastAsia="Times New Roman" w:hAnsi="Times New Roman" w:cs="Times New Roman"/>
           <w:b/>
+          <w:color w:val="000000" w:themeColor="text1"/>
           <w:sz w:val="28"/>
           <w:szCs w:val="28"/>
           <w:lang w:val="en-US"/>
@@ -972,6 +1078,7 @@
         <w:jc w:val="center"/>
         <w:rPr>
           <w:rFonts w:ascii="Times New Roman" w:eastAsia="Times New Roman" w:hAnsi="Times New Roman" w:cs="Times New Roman"/>
+          <w:color w:val="000000" w:themeColor="text1"/>
           <w:sz w:val="58"/>
           <w:szCs w:val="58"/>
           <w:lang w:val="en-US"/>
@@ -1064,6 +1171,7 @@
           <w:szCs w:val="28"/>
         </w:rPr>
       </w:pPr>
+      <w:proofErr w:type="spellStart"/>
       <w:r>
         <w:rPr>
           <w:rFonts w:ascii="Times New Roman" w:eastAsia="Times New Roman" w:hAnsi="Times New Roman" w:cs="Times New Roman"/>
@@ -1071,8 +1179,69 @@
           <w:szCs w:val="28"/>
           <w:lang w:val="en-US"/>
         </w:rPr>
-        <w:t>Khách hàng, Quản trị viên</w:t>
+        <w:t>Khách</w:t>
       </w:r>
+      <w:proofErr w:type="spellEnd"/>
+      <w:r>
+        <w:rPr>
+          <w:rFonts w:ascii="Times New Roman" w:eastAsia="Times New Roman" w:hAnsi="Times New Roman" w:cs="Times New Roman"/>
+          <w:sz w:val="28"/>
+          <w:szCs w:val="28"/>
+          <w:lang w:val="en-US"/>
+        </w:rPr>
+        <w:t xml:space="preserve"> </w:t>
+      </w:r>
+      <w:proofErr w:type="spellStart"/>
+      <w:r>
+        <w:rPr>
+          <w:rFonts w:ascii="Times New Roman" w:eastAsia="Times New Roman" w:hAnsi="Times New Roman" w:cs="Times New Roman"/>
+          <w:sz w:val="28"/>
+          <w:szCs w:val="28"/>
+          <w:lang w:val="en-US"/>
+        </w:rPr>
+        <w:t>hàng</w:t>
+      </w:r>
+      <w:proofErr w:type="spellEnd"/>
+      <w:r>
+        <w:rPr>
+          <w:rFonts w:ascii="Times New Roman" w:eastAsia="Times New Roman" w:hAnsi="Times New Roman" w:cs="Times New Roman"/>
+          <w:sz w:val="28"/>
+          <w:szCs w:val="28"/>
+          <w:lang w:val="en-US"/>
+        </w:rPr>
+        <w:t xml:space="preserve">, Quản </w:t>
+      </w:r>
+      <w:proofErr w:type="spellStart"/>
+      <w:r>
+        <w:rPr>
+          <w:rFonts w:ascii="Times New Roman" w:eastAsia="Times New Roman" w:hAnsi="Times New Roman" w:cs="Times New Roman"/>
+          <w:sz w:val="28"/>
+          <w:szCs w:val="28"/>
+          <w:lang w:val="en-US"/>
+        </w:rPr>
+        <w:t>trị</w:t>
+      </w:r>
+      <w:proofErr w:type="spellEnd"/>
+      <w:r>
+        <w:rPr>
+          <w:rFonts w:ascii="Times New Roman" w:eastAsia="Times New Roman" w:hAnsi="Times New Roman" w:cs="Times New Roman"/>
+          <w:sz w:val="28"/>
+          <w:szCs w:val="28"/>
+          <w:lang w:val="en-US"/>
+        </w:rPr>
+        <w:t xml:space="preserve"> </w:t>
+      </w:r>
+      <w:proofErr w:type="spellStart"/>
+      <w:r>
+        <w:rPr>
+          <w:rFonts w:ascii="Times New Roman" w:eastAsia="Times New Roman" w:hAnsi="Times New Roman" w:cs="Times New Roman"/>
+          <w:sz w:val="28"/>
+          <w:szCs w:val="28"/>
+          <w:lang w:val="en-US"/>
+        </w:rPr>
+        <w:t>viên</w:t>
+      </w:r>
+      <w:proofErr w:type="spellEnd"/>
     </w:p>
     <w:tbl>
       <w:tblPr>
@@ -1096,8 +1265,8 @@
       </w:tblPr>
       <w:tblGrid>
         <w:gridCol w:w="733"/>
-        <w:gridCol w:w="7425"/>
-        <w:gridCol w:w="861"/>
+        <w:gridCol w:w="7415"/>
+        <w:gridCol w:w="871"/>
       </w:tblGrid>
       <w:tr>
         <w:trPr>
@@ -1184,17 +1353,67 @@
                 <w:lang w:val="en-US"/>
               </w:rPr>
             </w:pPr>
-            <w:r>
-              <w:rPr>
-                <w:rFonts w:ascii="Times New Roman" w:eastAsia="Times New Roman" w:hAnsi="Times New Roman" w:cs="Times New Roman"/>
-                <w:b/>
-                <w:bCs/>
-                <w:sz w:val="28"/>
-                <w:szCs w:val="28"/>
-                <w:lang w:val="en-US"/>
-              </w:rPr>
-              <w:t>Độ ưu tiên</w:t>
-            </w:r>
+            <w:proofErr w:type="spellStart"/>
+            <w:r>
+              <w:rPr>
+                <w:rFonts w:ascii="Times New Roman" w:eastAsia="Times New Roman" w:hAnsi="Times New Roman" w:cs="Times New Roman"/>
+                <w:b/>
+                <w:bCs/>
+                <w:sz w:val="28"/>
+                <w:szCs w:val="28"/>
+                <w:lang w:val="en-US"/>
+              </w:rPr>
+              <w:t>Độ</w:t>
+            </w:r>
+            <w:proofErr w:type="spellEnd"/>
+            <w:r>
+              <w:rPr>
+                <w:rFonts w:ascii="Times New Roman" w:eastAsia="Times New Roman" w:hAnsi="Times New Roman" w:cs="Times New Roman"/>
+                <w:b/>
+                <w:bCs/>
+                <w:sz w:val="28"/>
+                <w:szCs w:val="28"/>
+                <w:lang w:val="en-US"/>
+              </w:rPr>
+              <w:t xml:space="preserve"> </w:t>
+            </w:r>
+            <w:proofErr w:type="spellStart"/>
+            <w:r>
+              <w:rPr>
+                <w:rFonts w:ascii="Times New Roman" w:eastAsia="Times New Roman" w:hAnsi="Times New Roman" w:cs="Times New Roman"/>
+                <w:b/>
+                <w:bCs/>
+                <w:sz w:val="28"/>
+                <w:szCs w:val="28"/>
+                <w:lang w:val="en-US"/>
+              </w:rPr>
+              <w:t>ưu</w:t>
+            </w:r>
+            <w:proofErr w:type="spellEnd"/>
+            <w:r>
+              <w:rPr>
+                <w:rFonts w:ascii="Times New Roman" w:eastAsia="Times New Roman" w:hAnsi="Times New Roman" w:cs="Times New Roman"/>
+                <w:b/>
+                <w:bCs/>
+                <w:sz w:val="28"/>
+                <w:szCs w:val="28"/>
+                <w:lang w:val="en-US"/>
+              </w:rPr>
+              <w:t xml:space="preserve"> </w:t>
+            </w:r>
+            <w:proofErr w:type="spellStart"/>
+            <w:r>
+              <w:rPr>
+                <w:rFonts w:ascii="Times New Roman" w:eastAsia="Times New Roman" w:hAnsi="Times New Roman" w:cs="Times New Roman"/>
+                <w:b/>
+                <w:bCs/>
+                <w:sz w:val="28"/>
+                <w:szCs w:val="28"/>
+                <w:lang w:val="en-US"/>
+              </w:rPr>
+              <w:t>tiên</w:t>
+            </w:r>
+            <w:proofErr w:type="spellEnd"/>
           </w:p>
         </w:tc>
       </w:tr>
@@ -1247,54 +1466,521 @@
                 <w:lang w:val="en-US"/>
               </w:rPr>
             </w:pPr>
-            <w:r>
-              <w:rPr>
-                <w:rFonts w:ascii="Times New Roman" w:eastAsia="Times New Roman" w:hAnsi="Times New Roman" w:cs="Times New Roman"/>
-                <w:sz w:val="28"/>
-                <w:szCs w:val="28"/>
-                <w:lang w:val="en-US"/>
-              </w:rPr>
-              <w:t xml:space="preserve">Là </w:t>
-            </w:r>
-            <w:r>
-              <w:rPr>
-                <w:rFonts w:ascii="Times New Roman" w:eastAsia="Times New Roman" w:hAnsi="Times New Roman" w:cs="Times New Roman"/>
-                <w:b/>
-                <w:bCs/>
-                <w:sz w:val="28"/>
-                <w:szCs w:val="28"/>
-                <w:lang w:val="en-US"/>
-              </w:rPr>
-              <w:t>sinh viên/giảng viên</w:t>
-            </w:r>
-            <w:r>
-              <w:rPr>
-                <w:rFonts w:ascii="Times New Roman" w:eastAsia="Times New Roman" w:hAnsi="Times New Roman" w:cs="Times New Roman"/>
-                <w:sz w:val="28"/>
-                <w:szCs w:val="28"/>
-                <w:lang w:val="en-US"/>
-              </w:rPr>
-              <w:t xml:space="preserve">, tôi muốn </w:t>
-            </w:r>
-            <w:r>
-              <w:rPr>
-                <w:rFonts w:ascii="Times New Roman" w:eastAsia="Times New Roman" w:hAnsi="Times New Roman" w:cs="Times New Roman"/>
-                <w:b/>
-                <w:bCs/>
-                <w:sz w:val="28"/>
-                <w:szCs w:val="28"/>
-                <w:lang w:val="en-US"/>
-              </w:rPr>
-              <w:t>đăng ký/đăng nhập</w:t>
-            </w:r>
-            <w:r>
-              <w:rPr>
-                <w:rFonts w:ascii="Times New Roman" w:eastAsia="Times New Roman" w:hAnsi="Times New Roman" w:cs="Times New Roman"/>
-                <w:sz w:val="28"/>
-                <w:szCs w:val="28"/>
-                <w:lang w:val="en-US"/>
-              </w:rPr>
-              <w:t xml:space="preserve"> vào hệ thống để có thể sử dụng chức năng đặt lịch phòng.</w:t>
+            <w:proofErr w:type="spellStart"/>
+            <w:r>
+              <w:rPr>
+                <w:rFonts w:ascii="Times New Roman" w:eastAsia="Times New Roman" w:hAnsi="Times New Roman" w:cs="Times New Roman"/>
+                <w:sz w:val="28"/>
+                <w:szCs w:val="28"/>
+                <w:lang w:val="en-US"/>
+              </w:rPr>
+              <w:t>Là</w:t>
+            </w:r>
+            <w:proofErr w:type="spellEnd"/>
+            <w:r>
+              <w:rPr>
+                <w:rFonts w:ascii="Times New Roman" w:eastAsia="Times New Roman" w:hAnsi="Times New Roman" w:cs="Times New Roman"/>
+                <w:sz w:val="28"/>
+                <w:szCs w:val="28"/>
+                <w:lang w:val="en-US"/>
+              </w:rPr>
+              <w:t xml:space="preserve"> </w:t>
+            </w:r>
+            <w:proofErr w:type="spellStart"/>
+            <w:r>
+              <w:rPr>
+                <w:rFonts w:ascii="Times New Roman" w:eastAsia="Times New Roman" w:hAnsi="Times New Roman" w:cs="Times New Roman"/>
+                <w:b/>
+                <w:bCs/>
+                <w:sz w:val="28"/>
+                <w:szCs w:val="28"/>
+                <w:lang w:val="en-US"/>
+              </w:rPr>
+              <w:t>nhân</w:t>
+            </w:r>
+            <w:proofErr w:type="spellEnd"/>
+            <w:r>
+              <w:rPr>
+                <w:rFonts w:ascii="Times New Roman" w:eastAsia="Times New Roman" w:hAnsi="Times New Roman" w:cs="Times New Roman"/>
+                <w:b/>
+                <w:bCs/>
+                <w:sz w:val="28"/>
+                <w:szCs w:val="28"/>
+                <w:lang w:val="en-US"/>
+              </w:rPr>
+              <w:t xml:space="preserve"> </w:t>
+            </w:r>
+            <w:proofErr w:type="spellStart"/>
+            <w:r>
+              <w:rPr>
+                <w:rFonts w:ascii="Times New Roman" w:eastAsia="Times New Roman" w:hAnsi="Times New Roman" w:cs="Times New Roman"/>
+                <w:b/>
+                <w:bCs/>
+                <w:sz w:val="28"/>
+                <w:szCs w:val="28"/>
+                <w:lang w:val="en-US"/>
+              </w:rPr>
+              <w:t>viên</w:t>
+            </w:r>
+            <w:proofErr w:type="spellEnd"/>
+            <w:r>
+              <w:rPr>
+                <w:rFonts w:ascii="Times New Roman" w:eastAsia="Times New Roman" w:hAnsi="Times New Roman" w:cs="Times New Roman"/>
+                <w:b/>
+                <w:bCs/>
+                <w:sz w:val="28"/>
+                <w:szCs w:val="28"/>
+                <w:lang w:val="en-US"/>
+              </w:rPr>
+              <w:t xml:space="preserve"> </w:t>
+            </w:r>
+            <w:proofErr w:type="spellStart"/>
+            <w:r>
+              <w:rPr>
+                <w:rFonts w:ascii="Times New Roman" w:eastAsia="Times New Roman" w:hAnsi="Times New Roman" w:cs="Times New Roman"/>
+                <w:b/>
+                <w:bCs/>
+                <w:sz w:val="28"/>
+                <w:szCs w:val="28"/>
+                <w:lang w:val="en-US"/>
+              </w:rPr>
+              <w:t>phòng</w:t>
+            </w:r>
+            <w:proofErr w:type="spellEnd"/>
+            <w:r>
+              <w:rPr>
+                <w:rFonts w:ascii="Times New Roman" w:eastAsia="Times New Roman" w:hAnsi="Times New Roman" w:cs="Times New Roman"/>
+                <w:b/>
+                <w:bCs/>
+                <w:sz w:val="28"/>
+                <w:szCs w:val="28"/>
+                <w:lang w:val="en-US"/>
+              </w:rPr>
+              <w:t xml:space="preserve"> </w:t>
+            </w:r>
+            <w:proofErr w:type="spellStart"/>
+            <w:r>
+              <w:rPr>
+                <w:rFonts w:ascii="Times New Roman" w:eastAsia="Times New Roman" w:hAnsi="Times New Roman" w:cs="Times New Roman"/>
+                <w:b/>
+                <w:bCs/>
+                <w:sz w:val="28"/>
+                <w:szCs w:val="28"/>
+                <w:lang w:val="en-US"/>
+              </w:rPr>
+              <w:t>đào</w:t>
+            </w:r>
+            <w:proofErr w:type="spellEnd"/>
+            <w:r>
+              <w:rPr>
+                <w:rFonts w:ascii="Times New Roman" w:eastAsia="Times New Roman" w:hAnsi="Times New Roman" w:cs="Times New Roman"/>
+                <w:b/>
+                <w:bCs/>
+                <w:sz w:val="28"/>
+                <w:szCs w:val="28"/>
+                <w:lang w:val="en-US"/>
+              </w:rPr>
+              <w:t xml:space="preserve"> </w:t>
+            </w:r>
+            <w:proofErr w:type="spellStart"/>
+            <w:r>
+              <w:rPr>
+                <w:rFonts w:ascii="Times New Roman" w:eastAsia="Times New Roman" w:hAnsi="Times New Roman" w:cs="Times New Roman"/>
+                <w:b/>
+                <w:bCs/>
+                <w:sz w:val="28"/>
+                <w:szCs w:val="28"/>
+                <w:lang w:val="en-US"/>
+              </w:rPr>
+              <w:t>tạo</w:t>
+            </w:r>
+            <w:proofErr w:type="spellEnd"/>
+            <w:r>
+              <w:rPr>
+                <w:rFonts w:ascii="Times New Roman" w:eastAsia="Times New Roman" w:hAnsi="Times New Roman" w:cs="Times New Roman"/>
+                <w:sz w:val="28"/>
+                <w:szCs w:val="28"/>
+                <w:lang w:val="en-US"/>
+              </w:rPr>
+              <w:t>, tô</w:t>
+            </w:r>
+            <w:proofErr w:type="spellStart"/>
+            <w:r>
+              <w:rPr>
+                <w:rFonts w:ascii="Times New Roman" w:eastAsia="Times New Roman" w:hAnsi="Times New Roman" w:cs="Times New Roman"/>
+                <w:sz w:val="28"/>
+                <w:szCs w:val="28"/>
+                <w:lang w:val="en-US"/>
+              </w:rPr>
+              <w:t>i</w:t>
+            </w:r>
+            <w:proofErr w:type="spellEnd"/>
+            <w:r>
+              <w:rPr>
+                <w:rFonts w:ascii="Times New Roman" w:eastAsia="Times New Roman" w:hAnsi="Times New Roman" w:cs="Times New Roman"/>
+                <w:sz w:val="28"/>
+                <w:szCs w:val="28"/>
+                <w:lang w:val="en-US"/>
+              </w:rPr>
+              <w:t xml:space="preserve"> </w:t>
+            </w:r>
+            <w:proofErr w:type="spellStart"/>
+            <w:r>
+              <w:rPr>
+                <w:rFonts w:ascii="Times New Roman" w:eastAsia="Times New Roman" w:hAnsi="Times New Roman" w:cs="Times New Roman"/>
+                <w:sz w:val="28"/>
+                <w:szCs w:val="28"/>
+                <w:lang w:val="en-US"/>
+              </w:rPr>
+              <w:t>muốn</w:t>
+            </w:r>
+            <w:proofErr w:type="spellEnd"/>
+            <w:r>
+              <w:rPr>
+                <w:rFonts w:ascii="Times New Roman" w:eastAsia="Times New Roman" w:hAnsi="Times New Roman" w:cs="Times New Roman"/>
+                <w:sz w:val="28"/>
+                <w:szCs w:val="28"/>
+                <w:lang w:val="en-US"/>
+              </w:rPr>
+              <w:t xml:space="preserve"> </w:t>
+            </w:r>
+            <w:proofErr w:type="spellStart"/>
+            <w:r>
+              <w:rPr>
+                <w:rFonts w:ascii="Times New Roman" w:eastAsia="Times New Roman" w:hAnsi="Times New Roman" w:cs="Times New Roman"/>
+                <w:b/>
+                <w:bCs/>
+                <w:sz w:val="28"/>
+                <w:szCs w:val="28"/>
+                <w:lang w:val="en-US"/>
+              </w:rPr>
+              <w:t>xem</w:t>
+            </w:r>
+            <w:proofErr w:type="spellEnd"/>
+            <w:r>
+              <w:rPr>
+                <w:rFonts w:ascii="Times New Roman" w:eastAsia="Times New Roman" w:hAnsi="Times New Roman" w:cs="Times New Roman"/>
+                <w:b/>
+                <w:bCs/>
+                <w:sz w:val="28"/>
+                <w:szCs w:val="28"/>
+                <w:lang w:val="en-US"/>
+              </w:rPr>
+              <w:t xml:space="preserve"> </w:t>
+            </w:r>
+            <w:proofErr w:type="spellStart"/>
+            <w:r>
+              <w:rPr>
+                <w:rFonts w:ascii="Times New Roman" w:eastAsia="Times New Roman" w:hAnsi="Times New Roman" w:cs="Times New Roman"/>
+                <w:b/>
+                <w:bCs/>
+                <w:sz w:val="28"/>
+                <w:szCs w:val="28"/>
+                <w:lang w:val="en-US"/>
+              </w:rPr>
+              <w:t>danh</w:t>
+            </w:r>
+            <w:proofErr w:type="spellEnd"/>
+            <w:r>
+              <w:rPr>
+                <w:rFonts w:ascii="Times New Roman" w:eastAsia="Times New Roman" w:hAnsi="Times New Roman" w:cs="Times New Roman"/>
+                <w:b/>
+                <w:bCs/>
+                <w:sz w:val="28"/>
+                <w:szCs w:val="28"/>
+                <w:lang w:val="en-US"/>
+              </w:rPr>
+              <w:t xml:space="preserve"> </w:t>
+            </w:r>
+            <w:proofErr w:type="spellStart"/>
+            <w:r>
+              <w:rPr>
+                <w:rFonts w:ascii="Times New Roman" w:eastAsia="Times New Roman" w:hAnsi="Times New Roman" w:cs="Times New Roman"/>
+                <w:b/>
+                <w:bCs/>
+                <w:sz w:val="28"/>
+                <w:szCs w:val="28"/>
+                <w:lang w:val="en-US"/>
+              </w:rPr>
+              <w:t>sách</w:t>
+            </w:r>
+            <w:proofErr w:type="spellEnd"/>
+            <w:r>
+              <w:rPr>
+                <w:rFonts w:ascii="Times New Roman" w:eastAsia="Times New Roman" w:hAnsi="Times New Roman" w:cs="Times New Roman"/>
+                <w:b/>
+                <w:bCs/>
+                <w:sz w:val="28"/>
+                <w:szCs w:val="28"/>
+                <w:lang w:val="en-US"/>
+              </w:rPr>
+              <w:t xml:space="preserve"> </w:t>
+            </w:r>
+            <w:proofErr w:type="spellStart"/>
+            <w:r>
+              <w:rPr>
+                <w:rFonts w:ascii="Times New Roman" w:eastAsia="Times New Roman" w:hAnsi="Times New Roman" w:cs="Times New Roman"/>
+                <w:b/>
+                <w:bCs/>
+                <w:sz w:val="28"/>
+                <w:szCs w:val="28"/>
+                <w:lang w:val="en-US"/>
+              </w:rPr>
+              <w:t>các</w:t>
+            </w:r>
+            <w:proofErr w:type="spellEnd"/>
+            <w:r>
+              <w:rPr>
+                <w:rFonts w:ascii="Times New Roman" w:eastAsia="Times New Roman" w:hAnsi="Times New Roman" w:cs="Times New Roman"/>
+                <w:b/>
+                <w:bCs/>
+                <w:sz w:val="28"/>
+                <w:szCs w:val="28"/>
+                <w:lang w:val="en-US"/>
+              </w:rPr>
+              <w:t xml:space="preserve"> </w:t>
+            </w:r>
+            <w:proofErr w:type="spellStart"/>
+            <w:r>
+              <w:rPr>
+                <w:rFonts w:ascii="Times New Roman" w:eastAsia="Times New Roman" w:hAnsi="Times New Roman" w:cs="Times New Roman"/>
+                <w:b/>
+                <w:bCs/>
+                <w:sz w:val="28"/>
+                <w:szCs w:val="28"/>
+                <w:lang w:val="en-US"/>
+              </w:rPr>
+              <w:t>phòng</w:t>
+            </w:r>
+            <w:proofErr w:type="spellEnd"/>
+            <w:r>
+              <w:rPr>
+                <w:rFonts w:ascii="Times New Roman" w:eastAsia="Times New Roman" w:hAnsi="Times New Roman" w:cs="Times New Roman"/>
+                <w:b/>
+                <w:bCs/>
+                <w:sz w:val="28"/>
+                <w:szCs w:val="28"/>
+                <w:lang w:val="en-US"/>
+              </w:rPr>
+              <w:t xml:space="preserve"> </w:t>
+            </w:r>
+            <w:proofErr w:type="spellStart"/>
+            <w:r>
+              <w:rPr>
+                <w:rFonts w:ascii="Times New Roman" w:eastAsia="Times New Roman" w:hAnsi="Times New Roman" w:cs="Times New Roman"/>
+                <w:b/>
+                <w:bCs/>
+                <w:sz w:val="28"/>
+                <w:szCs w:val="28"/>
+                <w:lang w:val="en-US"/>
+              </w:rPr>
+              <w:t>học</w:t>
+            </w:r>
+            <w:proofErr w:type="spellEnd"/>
+            <w:r>
+              <w:rPr>
+                <w:rFonts w:ascii="Times New Roman" w:eastAsia="Times New Roman" w:hAnsi="Times New Roman" w:cs="Times New Roman"/>
+                <w:b/>
+                <w:bCs/>
+                <w:sz w:val="28"/>
+                <w:szCs w:val="28"/>
+                <w:lang w:val="en-US"/>
+              </w:rPr>
+              <w:t xml:space="preserve"> </w:t>
+            </w:r>
+            <w:proofErr w:type="spellStart"/>
+            <w:r>
+              <w:rPr>
+                <w:rFonts w:ascii="Times New Roman" w:eastAsia="Times New Roman" w:hAnsi="Times New Roman" w:cs="Times New Roman"/>
+                <w:b/>
+                <w:bCs/>
+                <w:sz w:val="28"/>
+                <w:szCs w:val="28"/>
+                <w:lang w:val="en-US"/>
+              </w:rPr>
+              <w:t>và</w:t>
+            </w:r>
+            <w:proofErr w:type="spellEnd"/>
+            <w:r>
+              <w:rPr>
+                <w:rFonts w:ascii="Times New Roman" w:eastAsia="Times New Roman" w:hAnsi="Times New Roman" w:cs="Times New Roman"/>
+                <w:b/>
+                <w:bCs/>
+                <w:sz w:val="28"/>
+                <w:szCs w:val="28"/>
+                <w:lang w:val="en-US"/>
+              </w:rPr>
+              <w:t xml:space="preserve"> </w:t>
+            </w:r>
+            <w:proofErr w:type="spellStart"/>
+            <w:r>
+              <w:rPr>
+                <w:rFonts w:ascii="Times New Roman" w:eastAsia="Times New Roman" w:hAnsi="Times New Roman" w:cs="Times New Roman"/>
+                <w:b/>
+                <w:bCs/>
+                <w:sz w:val="28"/>
+                <w:szCs w:val="28"/>
+                <w:lang w:val="en-US"/>
+              </w:rPr>
+              <w:t>trạng</w:t>
+            </w:r>
+            <w:proofErr w:type="spellEnd"/>
+            <w:r>
+              <w:rPr>
+                <w:rFonts w:ascii="Times New Roman" w:eastAsia="Times New Roman" w:hAnsi="Times New Roman" w:cs="Times New Roman"/>
+                <w:b/>
+                <w:bCs/>
+                <w:sz w:val="28"/>
+                <w:szCs w:val="28"/>
+                <w:lang w:val="en-US"/>
+              </w:rPr>
+              <w:t xml:space="preserve"> </w:t>
+            </w:r>
+            <w:proofErr w:type="spellStart"/>
+            <w:r>
+              <w:rPr>
+                <w:rFonts w:ascii="Times New Roman" w:eastAsia="Times New Roman" w:hAnsi="Times New Roman" w:cs="Times New Roman"/>
+                <w:b/>
+                <w:bCs/>
+                <w:sz w:val="28"/>
+                <w:szCs w:val="28"/>
+                <w:lang w:val="en-US"/>
+              </w:rPr>
+              <w:t>thái</w:t>
+            </w:r>
+            <w:proofErr w:type="spellEnd"/>
+            <w:r>
+              <w:rPr>
+                <w:rFonts w:ascii="Times New Roman" w:eastAsia="Times New Roman" w:hAnsi="Times New Roman" w:cs="Times New Roman"/>
+                <w:b/>
+                <w:bCs/>
+                <w:sz w:val="28"/>
+                <w:szCs w:val="28"/>
+                <w:lang w:val="en-US"/>
+              </w:rPr>
+              <w:t xml:space="preserve"> chi </w:t>
+            </w:r>
+            <w:proofErr w:type="spellStart"/>
+            <w:r>
+              <w:rPr>
+                <w:rFonts w:ascii="Times New Roman" w:eastAsia="Times New Roman" w:hAnsi="Times New Roman" w:cs="Times New Roman"/>
+                <w:b/>
+                <w:bCs/>
+                <w:sz w:val="28"/>
+                <w:szCs w:val="28"/>
+                <w:lang w:val="en-US"/>
+              </w:rPr>
+              <w:t>tiết</w:t>
+            </w:r>
+            <w:proofErr w:type="spellEnd"/>
+            <w:r>
+              <w:rPr>
+                <w:rFonts w:ascii="Times New Roman" w:eastAsia="Times New Roman" w:hAnsi="Times New Roman" w:cs="Times New Roman"/>
+                <w:sz w:val="28"/>
+                <w:szCs w:val="28"/>
+                <w:lang w:val="en-US"/>
+              </w:rPr>
+              <w:t xml:space="preserve"> </w:t>
+            </w:r>
+            <w:proofErr w:type="spellStart"/>
+            <w:r>
+              <w:rPr>
+                <w:rFonts w:ascii="Times New Roman" w:eastAsia="Times New Roman" w:hAnsi="Times New Roman" w:cs="Times New Roman"/>
+                <w:sz w:val="28"/>
+                <w:szCs w:val="28"/>
+                <w:lang w:val="en-US"/>
+              </w:rPr>
+              <w:t>để</w:t>
+            </w:r>
+            <w:proofErr w:type="spellEnd"/>
+            <w:r>
+              <w:rPr>
+                <w:rFonts w:ascii="Times New Roman" w:eastAsia="Times New Roman" w:hAnsi="Times New Roman" w:cs="Times New Roman"/>
+                <w:sz w:val="28"/>
+                <w:szCs w:val="28"/>
+                <w:lang w:val="en-US"/>
+              </w:rPr>
+              <w:t xml:space="preserve"> </w:t>
+            </w:r>
+            <w:proofErr w:type="spellStart"/>
+            <w:r>
+              <w:rPr>
+                <w:rFonts w:ascii="Times New Roman" w:eastAsia="Times New Roman" w:hAnsi="Times New Roman" w:cs="Times New Roman"/>
+                <w:sz w:val="28"/>
+                <w:szCs w:val="28"/>
+                <w:lang w:val="en-US"/>
+              </w:rPr>
+              <w:t>quản</w:t>
+            </w:r>
+            <w:proofErr w:type="spellEnd"/>
+            <w:r>
+              <w:rPr>
+                <w:rFonts w:ascii="Times New Roman" w:eastAsia="Times New Roman" w:hAnsi="Times New Roman" w:cs="Times New Roman"/>
+                <w:sz w:val="28"/>
+                <w:szCs w:val="28"/>
+                <w:lang w:val="en-US"/>
+              </w:rPr>
+              <w:t xml:space="preserve"> </w:t>
+            </w:r>
+            <w:proofErr w:type="spellStart"/>
+            <w:r>
+              <w:rPr>
+                <w:rFonts w:ascii="Times New Roman" w:eastAsia="Times New Roman" w:hAnsi="Times New Roman" w:cs="Times New Roman"/>
+                <w:sz w:val="28"/>
+                <w:szCs w:val="28"/>
+                <w:lang w:val="en-US"/>
+              </w:rPr>
+              <w:t>lý</w:t>
+            </w:r>
+            <w:proofErr w:type="spellEnd"/>
+            <w:r>
+              <w:rPr>
+                <w:rFonts w:ascii="Times New Roman" w:eastAsia="Times New Roman" w:hAnsi="Times New Roman" w:cs="Times New Roman"/>
+                <w:sz w:val="28"/>
+                <w:szCs w:val="28"/>
+                <w:lang w:val="en-US"/>
+              </w:rPr>
+              <w:t xml:space="preserve"> </w:t>
+            </w:r>
+            <w:proofErr w:type="spellStart"/>
+            <w:r>
+              <w:rPr>
+                <w:rFonts w:ascii="Times New Roman" w:eastAsia="Times New Roman" w:hAnsi="Times New Roman" w:cs="Times New Roman"/>
+                <w:sz w:val="28"/>
+                <w:szCs w:val="28"/>
+                <w:lang w:val="en-US"/>
+              </w:rPr>
+              <w:t>tài</w:t>
+            </w:r>
+            <w:proofErr w:type="spellEnd"/>
+            <w:r>
+              <w:rPr>
+                <w:rFonts w:ascii="Times New Roman" w:eastAsia="Times New Roman" w:hAnsi="Times New Roman" w:cs="Times New Roman"/>
+                <w:sz w:val="28"/>
+                <w:szCs w:val="28"/>
+                <w:lang w:val="en-US"/>
+              </w:rPr>
+              <w:t xml:space="preserve"> </w:t>
+            </w:r>
+            <w:proofErr w:type="spellStart"/>
+            <w:r>
+              <w:rPr>
+                <w:rFonts w:ascii="Times New Roman" w:eastAsia="Times New Roman" w:hAnsi="Times New Roman" w:cs="Times New Roman"/>
+                <w:sz w:val="28"/>
+                <w:szCs w:val="28"/>
+                <w:lang w:val="en-US"/>
+              </w:rPr>
+              <w:t>nguyên</w:t>
+            </w:r>
+            <w:proofErr w:type="spellEnd"/>
+            <w:r>
+              <w:rPr>
+                <w:rFonts w:ascii="Times New Roman" w:eastAsia="Times New Roman" w:hAnsi="Times New Roman" w:cs="Times New Roman"/>
+                <w:sz w:val="28"/>
+                <w:szCs w:val="28"/>
+                <w:lang w:val="en-US"/>
+              </w:rPr>
+              <w:t>.</w:t>
             </w:r>
           </w:p>
         </w:tc>
@@ -1363,7 +2049,6 @@
           <w:tcPr>
             <w:tcW w:w="0" w:type="auto"/>
             <w:vAlign w:val="center"/>
-            <w:hideMark/>
           </w:tcPr>
           <w:p>
             <w:pPr>
@@ -1375,54 +2060,605 @@
                 <w:lang w:val="en-US"/>
               </w:rPr>
             </w:pPr>
-            <w:r>
-              <w:rPr>
-                <w:rFonts w:ascii="Times New Roman" w:eastAsia="Times New Roman" w:hAnsi="Times New Roman" w:cs="Times New Roman"/>
-                <w:sz w:val="28"/>
-                <w:szCs w:val="28"/>
-                <w:lang w:val="en-US"/>
-              </w:rPr>
-              <w:t xml:space="preserve">Là </w:t>
-            </w:r>
-            <w:r>
-              <w:rPr>
-                <w:rFonts w:ascii="Times New Roman" w:eastAsia="Times New Roman" w:hAnsi="Times New Roman" w:cs="Times New Roman"/>
-                <w:b/>
-                <w:bCs/>
-                <w:sz w:val="28"/>
-                <w:szCs w:val="28"/>
-                <w:lang w:val="en-US"/>
-              </w:rPr>
-              <w:t>người dùng</w:t>
-            </w:r>
-            <w:r>
-              <w:rPr>
-                <w:rFonts w:ascii="Times New Roman" w:eastAsia="Times New Roman" w:hAnsi="Times New Roman" w:cs="Times New Roman"/>
-                <w:sz w:val="28"/>
-                <w:szCs w:val="28"/>
-                <w:lang w:val="en-US"/>
-              </w:rPr>
-              <w:t xml:space="preserve">, tôi muốn </w:t>
-            </w:r>
-            <w:r>
-              <w:rPr>
-                <w:rFonts w:ascii="Times New Roman" w:eastAsia="Times New Roman" w:hAnsi="Times New Roman" w:cs="Times New Roman"/>
-                <w:b/>
-                <w:bCs/>
-                <w:sz w:val="28"/>
-                <w:szCs w:val="28"/>
-                <w:lang w:val="en-US"/>
-              </w:rPr>
-              <w:t>xem danh sách phòng học và tình trạng trống</w:t>
-            </w:r>
-            <w:r>
-              <w:rPr>
-                <w:rFonts w:ascii="Times New Roman" w:eastAsia="Times New Roman" w:hAnsi="Times New Roman" w:cs="Times New Roman"/>
-                <w:sz w:val="28"/>
-                <w:szCs w:val="28"/>
-                <w:lang w:val="en-US"/>
-              </w:rPr>
-              <w:t xml:space="preserve"> theo ngày/giờ để dễ dàng lựa chọn khung giờ phù hợp.</w:t>
+            <w:proofErr w:type="spellStart"/>
+            <w:r>
+              <w:rPr>
+                <w:rFonts w:ascii="Times New Roman" w:eastAsia="Times New Roman" w:hAnsi="Times New Roman" w:cs="Times New Roman"/>
+                <w:sz w:val="28"/>
+                <w:szCs w:val="28"/>
+                <w:lang w:val="en-US"/>
+              </w:rPr>
+              <w:t>Là</w:t>
+            </w:r>
+            <w:proofErr w:type="spellEnd"/>
+            <w:r>
+              <w:rPr>
+                <w:rFonts w:ascii="Times New Roman" w:eastAsia="Times New Roman" w:hAnsi="Times New Roman" w:cs="Times New Roman"/>
+                <w:sz w:val="28"/>
+                <w:szCs w:val="28"/>
+                <w:lang w:val="en-US"/>
+              </w:rPr>
+              <w:t xml:space="preserve"> </w:t>
+            </w:r>
+            <w:proofErr w:type="spellStart"/>
+            <w:r>
+              <w:rPr>
+                <w:rFonts w:ascii="Times New Roman" w:eastAsia="Times New Roman" w:hAnsi="Times New Roman" w:cs="Times New Roman"/>
+                <w:b/>
+                <w:bCs/>
+                <w:sz w:val="28"/>
+                <w:szCs w:val="28"/>
+                <w:lang w:val="en-US"/>
+              </w:rPr>
+              <w:t>nhân</w:t>
+            </w:r>
+            <w:proofErr w:type="spellEnd"/>
+            <w:r>
+              <w:rPr>
+                <w:rFonts w:ascii="Times New Roman" w:eastAsia="Times New Roman" w:hAnsi="Times New Roman" w:cs="Times New Roman"/>
+                <w:b/>
+                <w:bCs/>
+                <w:sz w:val="28"/>
+                <w:szCs w:val="28"/>
+                <w:lang w:val="en-US"/>
+              </w:rPr>
+              <w:t xml:space="preserve"> </w:t>
+            </w:r>
+            <w:proofErr w:type="spellStart"/>
+            <w:r>
+              <w:rPr>
+                <w:rFonts w:ascii="Times New Roman" w:eastAsia="Times New Roman" w:hAnsi="Times New Roman" w:cs="Times New Roman"/>
+                <w:b/>
+                <w:bCs/>
+                <w:sz w:val="28"/>
+                <w:szCs w:val="28"/>
+                <w:lang w:val="en-US"/>
+              </w:rPr>
+              <w:t>viên</w:t>
+            </w:r>
+            <w:proofErr w:type="spellEnd"/>
+            <w:r>
+              <w:rPr>
+                <w:rFonts w:ascii="Times New Roman" w:eastAsia="Times New Roman" w:hAnsi="Times New Roman" w:cs="Times New Roman"/>
+                <w:b/>
+                <w:bCs/>
+                <w:sz w:val="28"/>
+                <w:szCs w:val="28"/>
+                <w:lang w:val="en-US"/>
+              </w:rPr>
+              <w:t xml:space="preserve"> </w:t>
+            </w:r>
+            <w:proofErr w:type="spellStart"/>
+            <w:r>
+              <w:rPr>
+                <w:rFonts w:ascii="Times New Roman" w:eastAsia="Times New Roman" w:hAnsi="Times New Roman" w:cs="Times New Roman"/>
+                <w:b/>
+                <w:bCs/>
+                <w:sz w:val="28"/>
+                <w:szCs w:val="28"/>
+                <w:lang w:val="en-US"/>
+              </w:rPr>
+              <w:t>phòng</w:t>
+            </w:r>
+            <w:proofErr w:type="spellEnd"/>
+            <w:r>
+              <w:rPr>
+                <w:rFonts w:ascii="Times New Roman" w:eastAsia="Times New Roman" w:hAnsi="Times New Roman" w:cs="Times New Roman"/>
+                <w:b/>
+                <w:bCs/>
+                <w:sz w:val="28"/>
+                <w:szCs w:val="28"/>
+                <w:lang w:val="en-US"/>
+              </w:rPr>
+              <w:t xml:space="preserve"> </w:t>
+            </w:r>
+            <w:proofErr w:type="spellStart"/>
+            <w:r>
+              <w:rPr>
+                <w:rFonts w:ascii="Times New Roman" w:eastAsia="Times New Roman" w:hAnsi="Times New Roman" w:cs="Times New Roman"/>
+                <w:b/>
+                <w:bCs/>
+                <w:sz w:val="28"/>
+                <w:szCs w:val="28"/>
+                <w:lang w:val="en-US"/>
+              </w:rPr>
+              <w:t>đào</w:t>
+            </w:r>
+            <w:proofErr w:type="spellEnd"/>
+            <w:r>
+              <w:rPr>
+                <w:rFonts w:ascii="Times New Roman" w:eastAsia="Times New Roman" w:hAnsi="Times New Roman" w:cs="Times New Roman"/>
+                <w:b/>
+                <w:bCs/>
+                <w:sz w:val="28"/>
+                <w:szCs w:val="28"/>
+                <w:lang w:val="en-US"/>
+              </w:rPr>
+              <w:t xml:space="preserve"> </w:t>
+            </w:r>
+            <w:proofErr w:type="spellStart"/>
+            <w:r>
+              <w:rPr>
+                <w:rFonts w:ascii="Times New Roman" w:eastAsia="Times New Roman" w:hAnsi="Times New Roman" w:cs="Times New Roman"/>
+                <w:b/>
+                <w:bCs/>
+                <w:sz w:val="28"/>
+                <w:szCs w:val="28"/>
+                <w:lang w:val="en-US"/>
+              </w:rPr>
+              <w:t>tạo</w:t>
+            </w:r>
+            <w:proofErr w:type="spellEnd"/>
+            <w:r>
+              <w:rPr>
+                <w:rFonts w:ascii="Times New Roman" w:eastAsia="Times New Roman" w:hAnsi="Times New Roman" w:cs="Times New Roman"/>
+                <w:sz w:val="28"/>
+                <w:szCs w:val="28"/>
+                <w:lang w:val="en-US"/>
+              </w:rPr>
+              <w:t xml:space="preserve">, </w:t>
+            </w:r>
+            <w:proofErr w:type="spellStart"/>
+            <w:r>
+              <w:rPr>
+                <w:rFonts w:ascii="Times New Roman" w:eastAsia="Times New Roman" w:hAnsi="Times New Roman" w:cs="Times New Roman"/>
+                <w:sz w:val="28"/>
+                <w:szCs w:val="28"/>
+                <w:lang w:val="en-US"/>
+              </w:rPr>
+              <w:t>tôi</w:t>
+            </w:r>
+            <w:proofErr w:type="spellEnd"/>
+            <w:r>
+              <w:rPr>
+                <w:rFonts w:ascii="Times New Roman" w:eastAsia="Times New Roman" w:hAnsi="Times New Roman" w:cs="Times New Roman"/>
+                <w:sz w:val="28"/>
+                <w:szCs w:val="28"/>
+                <w:lang w:val="en-US"/>
+              </w:rPr>
+              <w:t xml:space="preserve"> </w:t>
+            </w:r>
+            <w:proofErr w:type="spellStart"/>
+            <w:r>
+              <w:rPr>
+                <w:rFonts w:ascii="Times New Roman" w:eastAsia="Times New Roman" w:hAnsi="Times New Roman" w:cs="Times New Roman"/>
+                <w:sz w:val="28"/>
+                <w:szCs w:val="28"/>
+                <w:lang w:val="en-US"/>
+              </w:rPr>
+              <w:t>muốn</w:t>
+            </w:r>
+            <w:proofErr w:type="spellEnd"/>
+            <w:r>
+              <w:rPr>
+                <w:rFonts w:ascii="Times New Roman" w:eastAsia="Times New Roman" w:hAnsi="Times New Roman" w:cs="Times New Roman"/>
+                <w:sz w:val="28"/>
+                <w:szCs w:val="28"/>
+                <w:lang w:val="en-US"/>
+              </w:rPr>
+              <w:t xml:space="preserve"> </w:t>
+            </w:r>
+            <w:proofErr w:type="spellStart"/>
+            <w:r>
+              <w:rPr>
+                <w:rFonts w:ascii="Times New Roman" w:eastAsia="Times New Roman" w:hAnsi="Times New Roman" w:cs="Times New Roman"/>
+                <w:b/>
+                <w:bCs/>
+                <w:sz w:val="28"/>
+                <w:szCs w:val="28"/>
+                <w:lang w:val="en-US"/>
+              </w:rPr>
+              <w:t>thêm</w:t>
+            </w:r>
+            <w:proofErr w:type="spellEnd"/>
+            <w:r>
+              <w:rPr>
+                <w:rFonts w:ascii="Times New Roman" w:eastAsia="Times New Roman" w:hAnsi="Times New Roman" w:cs="Times New Roman"/>
+                <w:b/>
+                <w:bCs/>
+                <w:sz w:val="28"/>
+                <w:szCs w:val="28"/>
+                <w:lang w:val="en-US"/>
+              </w:rPr>
+              <w:t>/</w:t>
+            </w:r>
+            <w:proofErr w:type="spellStart"/>
+            <w:r>
+              <w:rPr>
+                <w:rFonts w:ascii="Times New Roman" w:eastAsia="Times New Roman" w:hAnsi="Times New Roman" w:cs="Times New Roman"/>
+                <w:b/>
+                <w:bCs/>
+                <w:sz w:val="28"/>
+                <w:szCs w:val="28"/>
+                <w:lang w:val="en-US"/>
+              </w:rPr>
+              <w:t>sửa</w:t>
+            </w:r>
+            <w:proofErr w:type="spellEnd"/>
+            <w:r>
+              <w:rPr>
+                <w:rFonts w:ascii="Times New Roman" w:eastAsia="Times New Roman" w:hAnsi="Times New Roman" w:cs="Times New Roman"/>
+                <w:b/>
+                <w:bCs/>
+                <w:sz w:val="28"/>
+                <w:szCs w:val="28"/>
+                <w:lang w:val="en-US"/>
+              </w:rPr>
+              <w:t>/</w:t>
+            </w:r>
+            <w:proofErr w:type="spellStart"/>
+            <w:r>
+              <w:rPr>
+                <w:rFonts w:ascii="Times New Roman" w:eastAsia="Times New Roman" w:hAnsi="Times New Roman" w:cs="Times New Roman"/>
+                <w:b/>
+                <w:bCs/>
+                <w:sz w:val="28"/>
+                <w:szCs w:val="28"/>
+                <w:lang w:val="en-US"/>
+              </w:rPr>
+              <w:t>xóa</w:t>
+            </w:r>
+            <w:proofErr w:type="spellEnd"/>
+            <w:r>
+              <w:rPr>
+                <w:rFonts w:ascii="Times New Roman" w:eastAsia="Times New Roman" w:hAnsi="Times New Roman" w:cs="Times New Roman"/>
+                <w:b/>
+                <w:bCs/>
+                <w:sz w:val="28"/>
+                <w:szCs w:val="28"/>
+                <w:lang w:val="en-US"/>
+              </w:rPr>
+              <w:t xml:space="preserve"> </w:t>
+            </w:r>
+            <w:proofErr w:type="spellStart"/>
+            <w:r>
+              <w:rPr>
+                <w:rFonts w:ascii="Times New Roman" w:eastAsia="Times New Roman" w:hAnsi="Times New Roman" w:cs="Times New Roman"/>
+                <w:b/>
+                <w:bCs/>
+                <w:sz w:val="28"/>
+                <w:szCs w:val="28"/>
+                <w:lang w:val="en-US"/>
+              </w:rPr>
+              <w:t>thông</w:t>
+            </w:r>
+            <w:proofErr w:type="spellEnd"/>
+            <w:r>
+              <w:rPr>
+                <w:rFonts w:ascii="Times New Roman" w:eastAsia="Times New Roman" w:hAnsi="Times New Roman" w:cs="Times New Roman"/>
+                <w:b/>
+                <w:bCs/>
+                <w:sz w:val="28"/>
+                <w:szCs w:val="28"/>
+                <w:lang w:val="en-US"/>
+              </w:rPr>
+              <w:t xml:space="preserve"> tin </w:t>
+            </w:r>
+            <w:proofErr w:type="spellStart"/>
+            <w:r>
+              <w:rPr>
+                <w:rFonts w:ascii="Times New Roman" w:eastAsia="Times New Roman" w:hAnsi="Times New Roman" w:cs="Times New Roman"/>
+                <w:b/>
+                <w:bCs/>
+                <w:sz w:val="28"/>
+                <w:szCs w:val="28"/>
+                <w:lang w:val="en-US"/>
+              </w:rPr>
+              <w:t>phòng</w:t>
+            </w:r>
+            <w:proofErr w:type="spellEnd"/>
+            <w:r>
+              <w:rPr>
+                <w:rFonts w:ascii="Times New Roman" w:eastAsia="Times New Roman" w:hAnsi="Times New Roman" w:cs="Times New Roman"/>
+                <w:b/>
+                <w:bCs/>
+                <w:sz w:val="28"/>
+                <w:szCs w:val="28"/>
+                <w:lang w:val="en-US"/>
+              </w:rPr>
+              <w:t xml:space="preserve"> </w:t>
+            </w:r>
+            <w:proofErr w:type="spellStart"/>
+            <w:r>
+              <w:rPr>
+                <w:rFonts w:ascii="Times New Roman" w:eastAsia="Times New Roman" w:hAnsi="Times New Roman" w:cs="Times New Roman"/>
+                <w:b/>
+                <w:bCs/>
+                <w:sz w:val="28"/>
+                <w:szCs w:val="28"/>
+                <w:lang w:val="en-US"/>
+              </w:rPr>
+              <w:t>học</w:t>
+            </w:r>
+            <w:proofErr w:type="spellEnd"/>
+            <w:r>
+              <w:rPr>
+                <w:rFonts w:ascii="Times New Roman" w:eastAsia="Times New Roman" w:hAnsi="Times New Roman" w:cs="Times New Roman"/>
+                <w:sz w:val="28"/>
+                <w:szCs w:val="28"/>
+                <w:lang w:val="en-US"/>
+              </w:rPr>
+              <w:t xml:space="preserve"> (</w:t>
+            </w:r>
+            <w:proofErr w:type="spellStart"/>
+            <w:r>
+              <w:rPr>
+                <w:rFonts w:ascii="Times New Roman" w:eastAsia="Times New Roman" w:hAnsi="Times New Roman" w:cs="Times New Roman"/>
+                <w:sz w:val="28"/>
+                <w:szCs w:val="28"/>
+                <w:lang w:val="en-US"/>
+              </w:rPr>
+              <w:t>sức</w:t>
+            </w:r>
+            <w:proofErr w:type="spellEnd"/>
+            <w:r>
+              <w:rPr>
+                <w:rFonts w:ascii="Times New Roman" w:eastAsia="Times New Roman" w:hAnsi="Times New Roman" w:cs="Times New Roman"/>
+                <w:sz w:val="28"/>
+                <w:szCs w:val="28"/>
+                <w:lang w:val="en-US"/>
+              </w:rPr>
+              <w:t xml:space="preserve"> </w:t>
+            </w:r>
+            <w:proofErr w:type="spellStart"/>
+            <w:r>
+              <w:rPr>
+                <w:rFonts w:ascii="Times New Roman" w:eastAsia="Times New Roman" w:hAnsi="Times New Roman" w:cs="Times New Roman"/>
+                <w:sz w:val="28"/>
+                <w:szCs w:val="28"/>
+                <w:lang w:val="en-US"/>
+              </w:rPr>
+              <w:t>chứa</w:t>
+            </w:r>
+            <w:proofErr w:type="spellEnd"/>
+            <w:r>
+              <w:rPr>
+                <w:rFonts w:ascii="Times New Roman" w:eastAsia="Times New Roman" w:hAnsi="Times New Roman" w:cs="Times New Roman"/>
+                <w:sz w:val="28"/>
+                <w:szCs w:val="28"/>
+                <w:lang w:val="en-US"/>
+              </w:rPr>
+              <w:t xml:space="preserve">, </w:t>
+            </w:r>
+            <w:proofErr w:type="spellStart"/>
+            <w:r>
+              <w:rPr>
+                <w:rFonts w:ascii="Times New Roman" w:eastAsia="Times New Roman" w:hAnsi="Times New Roman" w:cs="Times New Roman"/>
+                <w:sz w:val="28"/>
+                <w:szCs w:val="28"/>
+                <w:lang w:val="en-US"/>
+              </w:rPr>
+              <w:t>địa</w:t>
+            </w:r>
+            <w:proofErr w:type="spellEnd"/>
+            <w:r>
+              <w:rPr>
+                <w:rFonts w:ascii="Times New Roman" w:eastAsia="Times New Roman" w:hAnsi="Times New Roman" w:cs="Times New Roman"/>
+                <w:sz w:val="28"/>
+                <w:szCs w:val="28"/>
+                <w:lang w:val="en-US"/>
+              </w:rPr>
+              <w:t xml:space="preserve"> </w:t>
+            </w:r>
+            <w:proofErr w:type="spellStart"/>
+            <w:r>
+              <w:rPr>
+                <w:rFonts w:ascii="Times New Roman" w:eastAsia="Times New Roman" w:hAnsi="Times New Roman" w:cs="Times New Roman"/>
+                <w:sz w:val="28"/>
+                <w:szCs w:val="28"/>
+                <w:lang w:val="en-US"/>
+              </w:rPr>
+              <w:t>điểm</w:t>
+            </w:r>
+            <w:proofErr w:type="spellEnd"/>
+            <w:r>
+              <w:rPr>
+                <w:rFonts w:ascii="Times New Roman" w:eastAsia="Times New Roman" w:hAnsi="Times New Roman" w:cs="Times New Roman"/>
+                <w:sz w:val="28"/>
+                <w:szCs w:val="28"/>
+                <w:lang w:val="en-US"/>
+              </w:rPr>
+              <w:t xml:space="preserve">, </w:t>
+            </w:r>
+            <w:proofErr w:type="spellStart"/>
+            <w:r>
+              <w:rPr>
+                <w:rFonts w:ascii="Times New Roman" w:eastAsia="Times New Roman" w:hAnsi="Times New Roman" w:cs="Times New Roman"/>
+                <w:sz w:val="28"/>
+                <w:szCs w:val="28"/>
+                <w:lang w:val="en-US"/>
+              </w:rPr>
+              <w:t>thiết</w:t>
+            </w:r>
+            <w:proofErr w:type="spellEnd"/>
+            <w:r>
+              <w:rPr>
+                <w:rFonts w:ascii="Times New Roman" w:eastAsia="Times New Roman" w:hAnsi="Times New Roman" w:cs="Times New Roman"/>
+                <w:sz w:val="28"/>
+                <w:szCs w:val="28"/>
+                <w:lang w:val="en-US"/>
+              </w:rPr>
+              <w:t xml:space="preserve"> </w:t>
+            </w:r>
+            <w:proofErr w:type="spellStart"/>
+            <w:r>
+              <w:rPr>
+                <w:rFonts w:ascii="Times New Roman" w:eastAsia="Times New Roman" w:hAnsi="Times New Roman" w:cs="Times New Roman"/>
+                <w:sz w:val="28"/>
+                <w:szCs w:val="28"/>
+                <w:lang w:val="en-US"/>
+              </w:rPr>
+              <w:t>bị</w:t>
+            </w:r>
+            <w:proofErr w:type="spellEnd"/>
+            <w:r>
+              <w:rPr>
+                <w:rFonts w:ascii="Times New Roman" w:eastAsia="Times New Roman" w:hAnsi="Times New Roman" w:cs="Times New Roman"/>
+                <w:sz w:val="28"/>
+                <w:szCs w:val="28"/>
+                <w:lang w:val="en-US"/>
+              </w:rPr>
+              <w:t xml:space="preserve">) </w:t>
+            </w:r>
+            <w:proofErr w:type="spellStart"/>
+            <w:r>
+              <w:rPr>
+                <w:rFonts w:ascii="Times New Roman" w:eastAsia="Times New Roman" w:hAnsi="Times New Roman" w:cs="Times New Roman"/>
+                <w:sz w:val="28"/>
+                <w:szCs w:val="28"/>
+                <w:lang w:val="en-US"/>
+              </w:rPr>
+              <w:t>để</w:t>
+            </w:r>
+            <w:proofErr w:type="spellEnd"/>
+            <w:r>
+              <w:rPr>
+                <w:rFonts w:ascii="Times New Roman" w:eastAsia="Times New Roman" w:hAnsi="Times New Roman" w:cs="Times New Roman"/>
+                <w:sz w:val="28"/>
+                <w:szCs w:val="28"/>
+                <w:lang w:val="en-US"/>
+              </w:rPr>
+              <w:t xml:space="preserve"> </w:t>
+            </w:r>
+            <w:proofErr w:type="spellStart"/>
+            <w:r>
+              <w:rPr>
+                <w:rFonts w:ascii="Times New Roman" w:eastAsia="Times New Roman" w:hAnsi="Times New Roman" w:cs="Times New Roman"/>
+                <w:sz w:val="28"/>
+                <w:szCs w:val="28"/>
+                <w:lang w:val="en-US"/>
+              </w:rPr>
+              <w:t>đảm</w:t>
+            </w:r>
+            <w:proofErr w:type="spellEnd"/>
+            <w:r>
+              <w:rPr>
+                <w:rFonts w:ascii="Times New Roman" w:eastAsia="Times New Roman" w:hAnsi="Times New Roman" w:cs="Times New Roman"/>
+                <w:sz w:val="28"/>
+                <w:szCs w:val="28"/>
+                <w:lang w:val="en-US"/>
+              </w:rPr>
+              <w:t xml:space="preserve"> </w:t>
+            </w:r>
+            <w:proofErr w:type="spellStart"/>
+            <w:r>
+              <w:rPr>
+                <w:rFonts w:ascii="Times New Roman" w:eastAsia="Times New Roman" w:hAnsi="Times New Roman" w:cs="Times New Roman"/>
+                <w:sz w:val="28"/>
+                <w:szCs w:val="28"/>
+                <w:lang w:val="en-US"/>
+              </w:rPr>
+              <w:t>bảo</w:t>
+            </w:r>
+            <w:proofErr w:type="spellEnd"/>
+            <w:r>
+              <w:rPr>
+                <w:rFonts w:ascii="Times New Roman" w:eastAsia="Times New Roman" w:hAnsi="Times New Roman" w:cs="Times New Roman"/>
+                <w:sz w:val="28"/>
+                <w:szCs w:val="28"/>
+                <w:lang w:val="en-US"/>
+              </w:rPr>
+              <w:t xml:space="preserve"> </w:t>
+            </w:r>
+            <w:proofErr w:type="spellStart"/>
+            <w:r>
+              <w:rPr>
+                <w:rFonts w:ascii="Times New Roman" w:eastAsia="Times New Roman" w:hAnsi="Times New Roman" w:cs="Times New Roman"/>
+                <w:sz w:val="28"/>
+                <w:szCs w:val="28"/>
+                <w:lang w:val="en-US"/>
+              </w:rPr>
+              <w:t>dữ</w:t>
+            </w:r>
+            <w:proofErr w:type="spellEnd"/>
+            <w:r>
+              <w:rPr>
+                <w:rFonts w:ascii="Times New Roman" w:eastAsia="Times New Roman" w:hAnsi="Times New Roman" w:cs="Times New Roman"/>
+                <w:sz w:val="28"/>
+                <w:szCs w:val="28"/>
+                <w:lang w:val="en-US"/>
+              </w:rPr>
+              <w:t xml:space="preserve"> </w:t>
+            </w:r>
+            <w:proofErr w:type="spellStart"/>
+            <w:r>
+              <w:rPr>
+                <w:rFonts w:ascii="Times New Roman" w:eastAsia="Times New Roman" w:hAnsi="Times New Roman" w:cs="Times New Roman"/>
+                <w:sz w:val="28"/>
+                <w:szCs w:val="28"/>
+                <w:lang w:val="en-US"/>
+              </w:rPr>
+              <w:t>liệu</w:t>
+            </w:r>
+            <w:proofErr w:type="spellEnd"/>
+            <w:r>
+              <w:rPr>
+                <w:rFonts w:ascii="Times New Roman" w:eastAsia="Times New Roman" w:hAnsi="Times New Roman" w:cs="Times New Roman"/>
+                <w:sz w:val="28"/>
+                <w:szCs w:val="28"/>
+                <w:lang w:val="en-US"/>
+              </w:rPr>
+              <w:t xml:space="preserve"> </w:t>
+            </w:r>
+            <w:proofErr w:type="spellStart"/>
+            <w:r>
+              <w:rPr>
+                <w:rFonts w:ascii="Times New Roman" w:eastAsia="Times New Roman" w:hAnsi="Times New Roman" w:cs="Times New Roman"/>
+                <w:sz w:val="28"/>
+                <w:szCs w:val="28"/>
+                <w:lang w:val="en-US"/>
+              </w:rPr>
+              <w:t>luôn</w:t>
+            </w:r>
+            <w:proofErr w:type="spellEnd"/>
+            <w:r>
+              <w:rPr>
+                <w:rFonts w:ascii="Times New Roman" w:eastAsia="Times New Roman" w:hAnsi="Times New Roman" w:cs="Times New Roman"/>
+                <w:sz w:val="28"/>
+                <w:szCs w:val="28"/>
+                <w:lang w:val="en-US"/>
+              </w:rPr>
+              <w:t xml:space="preserve"> </w:t>
+            </w:r>
+            <w:proofErr w:type="spellStart"/>
+            <w:r>
+              <w:rPr>
+                <w:rFonts w:ascii="Times New Roman" w:eastAsia="Times New Roman" w:hAnsi="Times New Roman" w:cs="Times New Roman"/>
+                <w:sz w:val="28"/>
+                <w:szCs w:val="28"/>
+                <w:lang w:val="en-US"/>
+              </w:rPr>
+              <w:t>chính</w:t>
+            </w:r>
+            <w:proofErr w:type="spellEnd"/>
+            <w:r>
+              <w:rPr>
+                <w:rFonts w:ascii="Times New Roman" w:eastAsia="Times New Roman" w:hAnsi="Times New Roman" w:cs="Times New Roman"/>
+                <w:sz w:val="28"/>
+                <w:szCs w:val="28"/>
+                <w:lang w:val="en-US"/>
+              </w:rPr>
+              <w:t xml:space="preserve"> </w:t>
+            </w:r>
+            <w:proofErr w:type="spellStart"/>
+            <w:r>
+              <w:rPr>
+                <w:rFonts w:ascii="Times New Roman" w:eastAsia="Times New Roman" w:hAnsi="Times New Roman" w:cs="Times New Roman"/>
+                <w:sz w:val="28"/>
+                <w:szCs w:val="28"/>
+                <w:lang w:val="en-US"/>
+              </w:rPr>
+              <w:t>xác</w:t>
+            </w:r>
+            <w:proofErr w:type="spellEnd"/>
+            <w:r>
+              <w:rPr>
+                <w:rFonts w:ascii="Times New Roman" w:eastAsia="Times New Roman" w:hAnsi="Times New Roman" w:cs="Times New Roman"/>
+                <w:sz w:val="28"/>
+                <w:szCs w:val="28"/>
+                <w:lang w:val="en-US"/>
+              </w:rPr>
+              <w:t>.</w:t>
             </w:r>
           </w:p>
         </w:tc>
@@ -1503,54 +2739,629 @@
                 <w:lang w:val="en-US"/>
               </w:rPr>
             </w:pPr>
-            <w:r>
-              <w:rPr>
-                <w:rFonts w:ascii="Times New Roman" w:eastAsia="Times New Roman" w:hAnsi="Times New Roman" w:cs="Times New Roman"/>
-                <w:sz w:val="28"/>
-                <w:szCs w:val="28"/>
-                <w:lang w:val="en-US"/>
-              </w:rPr>
-              <w:t xml:space="preserve">Là </w:t>
-            </w:r>
-            <w:r>
-              <w:rPr>
-                <w:rFonts w:ascii="Times New Roman" w:eastAsia="Times New Roman" w:hAnsi="Times New Roman" w:cs="Times New Roman"/>
-                <w:b/>
-                <w:bCs/>
-                <w:sz w:val="28"/>
-                <w:szCs w:val="28"/>
-                <w:lang w:val="en-US"/>
-              </w:rPr>
-              <w:t>người dùng</w:t>
-            </w:r>
-            <w:r>
-              <w:rPr>
-                <w:rFonts w:ascii="Times New Roman" w:eastAsia="Times New Roman" w:hAnsi="Times New Roman" w:cs="Times New Roman"/>
-                <w:sz w:val="28"/>
-                <w:szCs w:val="28"/>
-                <w:lang w:val="en-US"/>
-              </w:rPr>
-              <w:t xml:space="preserve">, tôi muốn </w:t>
-            </w:r>
-            <w:r>
-              <w:rPr>
-                <w:rFonts w:ascii="Times New Roman" w:eastAsia="Times New Roman" w:hAnsi="Times New Roman" w:cs="Times New Roman"/>
-                <w:b/>
-                <w:bCs/>
-                <w:sz w:val="28"/>
-                <w:szCs w:val="28"/>
-                <w:lang w:val="en-US"/>
-              </w:rPr>
-              <w:t>đặt lịch phòng học trống trực tuyến</w:t>
-            </w:r>
-            <w:r>
-              <w:rPr>
-                <w:rFonts w:ascii="Times New Roman" w:eastAsia="Times New Roman" w:hAnsi="Times New Roman" w:cs="Times New Roman"/>
-                <w:sz w:val="28"/>
-                <w:szCs w:val="28"/>
-                <w:lang w:val="en-US"/>
-              </w:rPr>
-              <w:t xml:space="preserve"> để phục vụ việc học nhóm / tổ chức buổi dạy.</w:t>
+            <w:proofErr w:type="spellStart"/>
+            <w:r>
+              <w:rPr>
+                <w:rFonts w:ascii="Times New Roman" w:eastAsia="Times New Roman" w:hAnsi="Times New Roman" w:cs="Times New Roman"/>
+                <w:sz w:val="28"/>
+                <w:szCs w:val="28"/>
+                <w:lang w:val="en-US"/>
+              </w:rPr>
+              <w:t>Là</w:t>
+            </w:r>
+            <w:proofErr w:type="spellEnd"/>
+            <w:r>
+              <w:rPr>
+                <w:rFonts w:ascii="Times New Roman" w:eastAsia="Times New Roman" w:hAnsi="Times New Roman" w:cs="Times New Roman"/>
+                <w:sz w:val="28"/>
+                <w:szCs w:val="28"/>
+                <w:lang w:val="en-US"/>
+              </w:rPr>
+              <w:t xml:space="preserve"> </w:t>
+            </w:r>
+            <w:proofErr w:type="spellStart"/>
+            <w:r>
+              <w:rPr>
+                <w:rFonts w:ascii="Times New Roman" w:eastAsia="Times New Roman" w:hAnsi="Times New Roman" w:cs="Times New Roman"/>
+                <w:b/>
+                <w:bCs/>
+                <w:sz w:val="28"/>
+                <w:szCs w:val="28"/>
+                <w:lang w:val="en-US"/>
+              </w:rPr>
+              <w:t>nhân</w:t>
+            </w:r>
+            <w:proofErr w:type="spellEnd"/>
+            <w:r>
+              <w:rPr>
+                <w:rFonts w:ascii="Times New Roman" w:eastAsia="Times New Roman" w:hAnsi="Times New Roman" w:cs="Times New Roman"/>
+                <w:b/>
+                <w:bCs/>
+                <w:sz w:val="28"/>
+                <w:szCs w:val="28"/>
+                <w:lang w:val="en-US"/>
+              </w:rPr>
+              <w:t xml:space="preserve"> </w:t>
+            </w:r>
+            <w:proofErr w:type="spellStart"/>
+            <w:r>
+              <w:rPr>
+                <w:rFonts w:ascii="Times New Roman" w:eastAsia="Times New Roman" w:hAnsi="Times New Roman" w:cs="Times New Roman"/>
+                <w:b/>
+                <w:bCs/>
+                <w:sz w:val="28"/>
+                <w:szCs w:val="28"/>
+                <w:lang w:val="en-US"/>
+              </w:rPr>
+              <w:t>viên</w:t>
+            </w:r>
+            <w:proofErr w:type="spellEnd"/>
+            <w:r>
+              <w:rPr>
+                <w:rFonts w:ascii="Times New Roman" w:eastAsia="Times New Roman" w:hAnsi="Times New Roman" w:cs="Times New Roman"/>
+                <w:b/>
+                <w:bCs/>
+                <w:sz w:val="28"/>
+                <w:szCs w:val="28"/>
+                <w:lang w:val="en-US"/>
+              </w:rPr>
+              <w:t xml:space="preserve"> </w:t>
+            </w:r>
+            <w:proofErr w:type="spellStart"/>
+            <w:r>
+              <w:rPr>
+                <w:rFonts w:ascii="Times New Roman" w:eastAsia="Times New Roman" w:hAnsi="Times New Roman" w:cs="Times New Roman"/>
+                <w:b/>
+                <w:bCs/>
+                <w:sz w:val="28"/>
+                <w:szCs w:val="28"/>
+                <w:lang w:val="en-US"/>
+              </w:rPr>
+              <w:t>phòng</w:t>
+            </w:r>
+            <w:proofErr w:type="spellEnd"/>
+            <w:r>
+              <w:rPr>
+                <w:rFonts w:ascii="Times New Roman" w:eastAsia="Times New Roman" w:hAnsi="Times New Roman" w:cs="Times New Roman"/>
+                <w:b/>
+                <w:bCs/>
+                <w:sz w:val="28"/>
+                <w:szCs w:val="28"/>
+                <w:lang w:val="en-US"/>
+              </w:rPr>
+              <w:t xml:space="preserve"> </w:t>
+            </w:r>
+            <w:proofErr w:type="spellStart"/>
+            <w:r>
+              <w:rPr>
+                <w:rFonts w:ascii="Times New Roman" w:eastAsia="Times New Roman" w:hAnsi="Times New Roman" w:cs="Times New Roman"/>
+                <w:b/>
+                <w:bCs/>
+                <w:sz w:val="28"/>
+                <w:szCs w:val="28"/>
+                <w:lang w:val="en-US"/>
+              </w:rPr>
+              <w:t>đào</w:t>
+            </w:r>
+            <w:proofErr w:type="spellEnd"/>
+            <w:r>
+              <w:rPr>
+                <w:rFonts w:ascii="Times New Roman" w:eastAsia="Times New Roman" w:hAnsi="Times New Roman" w:cs="Times New Roman"/>
+                <w:b/>
+                <w:bCs/>
+                <w:sz w:val="28"/>
+                <w:szCs w:val="28"/>
+                <w:lang w:val="en-US"/>
+              </w:rPr>
+              <w:t xml:space="preserve"> </w:t>
+            </w:r>
+            <w:proofErr w:type="spellStart"/>
+            <w:r>
+              <w:rPr>
+                <w:rFonts w:ascii="Times New Roman" w:eastAsia="Times New Roman" w:hAnsi="Times New Roman" w:cs="Times New Roman"/>
+                <w:b/>
+                <w:bCs/>
+                <w:sz w:val="28"/>
+                <w:szCs w:val="28"/>
+                <w:lang w:val="en-US"/>
+              </w:rPr>
+              <w:t>tạo</w:t>
+            </w:r>
+            <w:proofErr w:type="spellEnd"/>
+            <w:r>
+              <w:rPr>
+                <w:rFonts w:ascii="Times New Roman" w:eastAsia="Times New Roman" w:hAnsi="Times New Roman" w:cs="Times New Roman"/>
+                <w:sz w:val="28"/>
+                <w:szCs w:val="28"/>
+                <w:lang w:val="en-US"/>
+              </w:rPr>
+              <w:t xml:space="preserve">, </w:t>
+            </w:r>
+            <w:proofErr w:type="spellStart"/>
+            <w:r>
+              <w:rPr>
+                <w:rFonts w:ascii="Times New Roman" w:eastAsia="Times New Roman" w:hAnsi="Times New Roman" w:cs="Times New Roman"/>
+                <w:sz w:val="28"/>
+                <w:szCs w:val="28"/>
+                <w:lang w:val="en-US"/>
+              </w:rPr>
+              <w:t>tôi</w:t>
+            </w:r>
+            <w:proofErr w:type="spellEnd"/>
+            <w:r>
+              <w:rPr>
+                <w:rFonts w:ascii="Times New Roman" w:eastAsia="Times New Roman" w:hAnsi="Times New Roman" w:cs="Times New Roman"/>
+                <w:sz w:val="28"/>
+                <w:szCs w:val="28"/>
+                <w:lang w:val="en-US"/>
+              </w:rPr>
+              <w:t xml:space="preserve"> </w:t>
+            </w:r>
+            <w:proofErr w:type="spellStart"/>
+            <w:r>
+              <w:rPr>
+                <w:rFonts w:ascii="Times New Roman" w:eastAsia="Times New Roman" w:hAnsi="Times New Roman" w:cs="Times New Roman"/>
+                <w:sz w:val="28"/>
+                <w:szCs w:val="28"/>
+                <w:lang w:val="en-US"/>
+              </w:rPr>
+              <w:t>muốn</w:t>
+            </w:r>
+            <w:proofErr w:type="spellEnd"/>
+            <w:r>
+              <w:rPr>
+                <w:rFonts w:ascii="Times New Roman" w:eastAsia="Times New Roman" w:hAnsi="Times New Roman" w:cs="Times New Roman"/>
+                <w:sz w:val="28"/>
+                <w:szCs w:val="28"/>
+                <w:lang w:val="en-US"/>
+              </w:rPr>
+              <w:t xml:space="preserve"> </w:t>
+            </w:r>
+            <w:proofErr w:type="spellStart"/>
+            <w:r>
+              <w:rPr>
+                <w:rFonts w:ascii="Times New Roman" w:eastAsia="Times New Roman" w:hAnsi="Times New Roman" w:cs="Times New Roman"/>
+                <w:b/>
+                <w:bCs/>
+                <w:sz w:val="28"/>
+                <w:szCs w:val="28"/>
+                <w:lang w:val="en-US"/>
+              </w:rPr>
+              <w:t>xem</w:t>
+            </w:r>
+            <w:proofErr w:type="spellEnd"/>
+            <w:r>
+              <w:rPr>
+                <w:rFonts w:ascii="Times New Roman" w:eastAsia="Times New Roman" w:hAnsi="Times New Roman" w:cs="Times New Roman"/>
+                <w:b/>
+                <w:bCs/>
+                <w:sz w:val="28"/>
+                <w:szCs w:val="28"/>
+                <w:lang w:val="en-US"/>
+              </w:rPr>
+              <w:t xml:space="preserve"> </w:t>
+            </w:r>
+            <w:proofErr w:type="spellStart"/>
+            <w:r>
+              <w:rPr>
+                <w:rFonts w:ascii="Times New Roman" w:eastAsia="Times New Roman" w:hAnsi="Times New Roman" w:cs="Times New Roman"/>
+                <w:b/>
+                <w:bCs/>
+                <w:sz w:val="28"/>
+                <w:szCs w:val="28"/>
+                <w:lang w:val="en-US"/>
+              </w:rPr>
+              <w:t>danh</w:t>
+            </w:r>
+            <w:proofErr w:type="spellEnd"/>
+            <w:r>
+              <w:rPr>
+                <w:rFonts w:ascii="Times New Roman" w:eastAsia="Times New Roman" w:hAnsi="Times New Roman" w:cs="Times New Roman"/>
+                <w:b/>
+                <w:bCs/>
+                <w:sz w:val="28"/>
+                <w:szCs w:val="28"/>
+                <w:lang w:val="en-US"/>
+              </w:rPr>
+              <w:t xml:space="preserve"> </w:t>
+            </w:r>
+            <w:proofErr w:type="spellStart"/>
+            <w:r>
+              <w:rPr>
+                <w:rFonts w:ascii="Times New Roman" w:eastAsia="Times New Roman" w:hAnsi="Times New Roman" w:cs="Times New Roman"/>
+                <w:b/>
+                <w:bCs/>
+                <w:sz w:val="28"/>
+                <w:szCs w:val="28"/>
+                <w:lang w:val="en-US"/>
+              </w:rPr>
+              <w:t>sách</w:t>
+            </w:r>
+            <w:proofErr w:type="spellEnd"/>
+            <w:r>
+              <w:rPr>
+                <w:rFonts w:ascii="Times New Roman" w:eastAsia="Times New Roman" w:hAnsi="Times New Roman" w:cs="Times New Roman"/>
+                <w:b/>
+                <w:bCs/>
+                <w:sz w:val="28"/>
+                <w:szCs w:val="28"/>
+                <w:lang w:val="en-US"/>
+              </w:rPr>
+              <w:t xml:space="preserve"> </w:t>
+            </w:r>
+            <w:proofErr w:type="spellStart"/>
+            <w:r>
+              <w:rPr>
+                <w:rFonts w:ascii="Times New Roman" w:eastAsia="Times New Roman" w:hAnsi="Times New Roman" w:cs="Times New Roman"/>
+                <w:b/>
+                <w:bCs/>
+                <w:sz w:val="28"/>
+                <w:szCs w:val="28"/>
+                <w:lang w:val="en-US"/>
+              </w:rPr>
+              <w:t>các</w:t>
+            </w:r>
+            <w:proofErr w:type="spellEnd"/>
+            <w:r>
+              <w:rPr>
+                <w:rFonts w:ascii="Times New Roman" w:eastAsia="Times New Roman" w:hAnsi="Times New Roman" w:cs="Times New Roman"/>
+                <w:b/>
+                <w:bCs/>
+                <w:sz w:val="28"/>
+                <w:szCs w:val="28"/>
+                <w:lang w:val="en-US"/>
+              </w:rPr>
+              <w:t xml:space="preserve"> </w:t>
+            </w:r>
+            <w:proofErr w:type="spellStart"/>
+            <w:r>
+              <w:rPr>
+                <w:rFonts w:ascii="Times New Roman" w:eastAsia="Times New Roman" w:hAnsi="Times New Roman" w:cs="Times New Roman"/>
+                <w:b/>
+                <w:bCs/>
+                <w:sz w:val="28"/>
+                <w:szCs w:val="28"/>
+                <w:lang w:val="en-US"/>
+              </w:rPr>
+              <w:t>lịch</w:t>
+            </w:r>
+            <w:proofErr w:type="spellEnd"/>
+            <w:r>
+              <w:rPr>
+                <w:rFonts w:ascii="Times New Roman" w:eastAsia="Times New Roman" w:hAnsi="Times New Roman" w:cs="Times New Roman"/>
+                <w:b/>
+                <w:bCs/>
+                <w:sz w:val="28"/>
+                <w:szCs w:val="28"/>
+                <w:lang w:val="en-US"/>
+              </w:rPr>
+              <w:t xml:space="preserve"> </w:t>
+            </w:r>
+            <w:proofErr w:type="spellStart"/>
+            <w:r>
+              <w:rPr>
+                <w:rFonts w:ascii="Times New Roman" w:eastAsia="Times New Roman" w:hAnsi="Times New Roman" w:cs="Times New Roman"/>
+                <w:b/>
+                <w:bCs/>
+                <w:sz w:val="28"/>
+                <w:szCs w:val="28"/>
+                <w:lang w:val="en-US"/>
+              </w:rPr>
+              <w:t>đặt</w:t>
+            </w:r>
+            <w:proofErr w:type="spellEnd"/>
+            <w:r>
+              <w:rPr>
+                <w:rFonts w:ascii="Times New Roman" w:eastAsia="Times New Roman" w:hAnsi="Times New Roman" w:cs="Times New Roman"/>
+                <w:b/>
+                <w:bCs/>
+                <w:sz w:val="28"/>
+                <w:szCs w:val="28"/>
+                <w:lang w:val="en-US"/>
+              </w:rPr>
+              <w:t xml:space="preserve"> </w:t>
+            </w:r>
+            <w:proofErr w:type="spellStart"/>
+            <w:r>
+              <w:rPr>
+                <w:rFonts w:ascii="Times New Roman" w:eastAsia="Times New Roman" w:hAnsi="Times New Roman" w:cs="Times New Roman"/>
+                <w:b/>
+                <w:bCs/>
+                <w:sz w:val="28"/>
+                <w:szCs w:val="28"/>
+                <w:lang w:val="en-US"/>
+              </w:rPr>
+              <w:t>phòng</w:t>
+            </w:r>
+            <w:proofErr w:type="spellEnd"/>
+            <w:r>
+              <w:rPr>
+                <w:rFonts w:ascii="Times New Roman" w:eastAsia="Times New Roman" w:hAnsi="Times New Roman" w:cs="Times New Roman"/>
+                <w:sz w:val="28"/>
+                <w:szCs w:val="28"/>
+                <w:lang w:val="en-US"/>
+              </w:rPr>
+              <w:t xml:space="preserve"> </w:t>
+            </w:r>
+            <w:proofErr w:type="spellStart"/>
+            <w:r>
+              <w:rPr>
+                <w:rFonts w:ascii="Times New Roman" w:eastAsia="Times New Roman" w:hAnsi="Times New Roman" w:cs="Times New Roman"/>
+                <w:sz w:val="28"/>
+                <w:szCs w:val="28"/>
+                <w:lang w:val="en-US"/>
+              </w:rPr>
+              <w:t>của</w:t>
+            </w:r>
+            <w:proofErr w:type="spellEnd"/>
+            <w:r>
+              <w:rPr>
+                <w:rFonts w:ascii="Times New Roman" w:eastAsia="Times New Roman" w:hAnsi="Times New Roman" w:cs="Times New Roman"/>
+                <w:sz w:val="28"/>
+                <w:szCs w:val="28"/>
+                <w:lang w:val="en-US"/>
+              </w:rPr>
+              <w:t xml:space="preserve"> </w:t>
+            </w:r>
+            <w:proofErr w:type="spellStart"/>
+            <w:r>
+              <w:rPr>
+                <w:rFonts w:ascii="Times New Roman" w:eastAsia="Times New Roman" w:hAnsi="Times New Roman" w:cs="Times New Roman"/>
+                <w:sz w:val="28"/>
+                <w:szCs w:val="28"/>
+                <w:lang w:val="en-US"/>
+              </w:rPr>
+              <w:t>sinh</w:t>
+            </w:r>
+            <w:proofErr w:type="spellEnd"/>
+            <w:r>
+              <w:rPr>
+                <w:rFonts w:ascii="Times New Roman" w:eastAsia="Times New Roman" w:hAnsi="Times New Roman" w:cs="Times New Roman"/>
+                <w:sz w:val="28"/>
+                <w:szCs w:val="28"/>
+                <w:lang w:val="en-US"/>
+              </w:rPr>
+              <w:t xml:space="preserve"> </w:t>
+            </w:r>
+            <w:proofErr w:type="spellStart"/>
+            <w:r>
+              <w:rPr>
+                <w:rFonts w:ascii="Times New Roman" w:eastAsia="Times New Roman" w:hAnsi="Times New Roman" w:cs="Times New Roman"/>
+                <w:sz w:val="28"/>
+                <w:szCs w:val="28"/>
+                <w:lang w:val="en-US"/>
+              </w:rPr>
+              <w:t>viên</w:t>
+            </w:r>
+            <w:proofErr w:type="spellEnd"/>
+            <w:r>
+              <w:rPr>
+                <w:rFonts w:ascii="Times New Roman" w:eastAsia="Times New Roman" w:hAnsi="Times New Roman" w:cs="Times New Roman"/>
+                <w:sz w:val="28"/>
+                <w:szCs w:val="28"/>
+                <w:lang w:val="en-US"/>
+              </w:rPr>
+              <w:t>/</w:t>
+            </w:r>
+            <w:proofErr w:type="spellStart"/>
+            <w:r>
+              <w:rPr>
+                <w:rFonts w:ascii="Times New Roman" w:eastAsia="Times New Roman" w:hAnsi="Times New Roman" w:cs="Times New Roman"/>
+                <w:sz w:val="28"/>
+                <w:szCs w:val="28"/>
+                <w:lang w:val="en-US"/>
+              </w:rPr>
+              <w:t>giảng</w:t>
+            </w:r>
+            <w:proofErr w:type="spellEnd"/>
+            <w:r>
+              <w:rPr>
+                <w:rFonts w:ascii="Times New Roman" w:eastAsia="Times New Roman" w:hAnsi="Times New Roman" w:cs="Times New Roman"/>
+                <w:sz w:val="28"/>
+                <w:szCs w:val="28"/>
+                <w:lang w:val="en-US"/>
+              </w:rPr>
+              <w:t xml:space="preserve"> </w:t>
+            </w:r>
+            <w:proofErr w:type="spellStart"/>
+            <w:r>
+              <w:rPr>
+                <w:rFonts w:ascii="Times New Roman" w:eastAsia="Times New Roman" w:hAnsi="Times New Roman" w:cs="Times New Roman"/>
+                <w:sz w:val="28"/>
+                <w:szCs w:val="28"/>
+                <w:lang w:val="en-US"/>
+              </w:rPr>
+              <w:t>viên</w:t>
+            </w:r>
+            <w:proofErr w:type="spellEnd"/>
+            <w:r>
+              <w:rPr>
+                <w:rFonts w:ascii="Times New Roman" w:eastAsia="Times New Roman" w:hAnsi="Times New Roman" w:cs="Times New Roman"/>
+                <w:sz w:val="28"/>
+                <w:szCs w:val="28"/>
+                <w:lang w:val="en-US"/>
+              </w:rPr>
+              <w:t xml:space="preserve"> </w:t>
+            </w:r>
+            <w:proofErr w:type="spellStart"/>
+            <w:r>
+              <w:rPr>
+                <w:rFonts w:ascii="Times New Roman" w:eastAsia="Times New Roman" w:hAnsi="Times New Roman" w:cs="Times New Roman"/>
+                <w:sz w:val="28"/>
+                <w:szCs w:val="28"/>
+                <w:lang w:val="en-US"/>
+              </w:rPr>
+              <w:t>để</w:t>
+            </w:r>
+            <w:proofErr w:type="spellEnd"/>
+            <w:r>
+              <w:rPr>
+                <w:rFonts w:ascii="Times New Roman" w:eastAsia="Times New Roman" w:hAnsi="Times New Roman" w:cs="Times New Roman"/>
+                <w:sz w:val="28"/>
+                <w:szCs w:val="28"/>
+                <w:lang w:val="en-US"/>
+              </w:rPr>
+              <w:t xml:space="preserve"> </w:t>
+            </w:r>
+            <w:proofErr w:type="spellStart"/>
+            <w:r>
+              <w:rPr>
+                <w:rFonts w:ascii="Times New Roman" w:eastAsia="Times New Roman" w:hAnsi="Times New Roman" w:cs="Times New Roman"/>
+                <w:sz w:val="28"/>
+                <w:szCs w:val="28"/>
+                <w:lang w:val="en-US"/>
+              </w:rPr>
+              <w:t>theo</w:t>
+            </w:r>
+            <w:proofErr w:type="spellEnd"/>
+            <w:r>
+              <w:rPr>
+                <w:rFonts w:ascii="Times New Roman" w:eastAsia="Times New Roman" w:hAnsi="Times New Roman" w:cs="Times New Roman"/>
+                <w:sz w:val="28"/>
+                <w:szCs w:val="28"/>
+                <w:lang w:val="en-US"/>
+              </w:rPr>
+              <w:t xml:space="preserve"> </w:t>
+            </w:r>
+            <w:proofErr w:type="spellStart"/>
+            <w:r>
+              <w:rPr>
+                <w:rFonts w:ascii="Times New Roman" w:eastAsia="Times New Roman" w:hAnsi="Times New Roman" w:cs="Times New Roman"/>
+                <w:sz w:val="28"/>
+                <w:szCs w:val="28"/>
+                <w:lang w:val="en-US"/>
+              </w:rPr>
+              <w:t>dõi</w:t>
+            </w:r>
+            <w:proofErr w:type="spellEnd"/>
+            <w:r>
+              <w:rPr>
+                <w:rFonts w:ascii="Times New Roman" w:eastAsia="Times New Roman" w:hAnsi="Times New Roman" w:cs="Times New Roman"/>
+                <w:sz w:val="28"/>
+                <w:szCs w:val="28"/>
+                <w:lang w:val="en-US"/>
+              </w:rPr>
+              <w:t xml:space="preserve"> </w:t>
+            </w:r>
+            <w:proofErr w:type="spellStart"/>
+            <w:r>
+              <w:rPr>
+                <w:rFonts w:ascii="Times New Roman" w:eastAsia="Times New Roman" w:hAnsi="Times New Roman" w:cs="Times New Roman"/>
+                <w:sz w:val="28"/>
+                <w:szCs w:val="28"/>
+                <w:lang w:val="en-US"/>
+              </w:rPr>
+              <w:t>và</w:t>
+            </w:r>
+            <w:proofErr w:type="spellEnd"/>
+            <w:r>
+              <w:rPr>
+                <w:rFonts w:ascii="Times New Roman" w:eastAsia="Times New Roman" w:hAnsi="Times New Roman" w:cs="Times New Roman"/>
+                <w:sz w:val="28"/>
+                <w:szCs w:val="28"/>
+                <w:lang w:val="en-US"/>
+              </w:rPr>
+              <w:t xml:space="preserve"> </w:t>
+            </w:r>
+            <w:proofErr w:type="spellStart"/>
+            <w:r>
+              <w:rPr>
+                <w:rFonts w:ascii="Times New Roman" w:eastAsia="Times New Roman" w:hAnsi="Times New Roman" w:cs="Times New Roman"/>
+                <w:sz w:val="28"/>
+                <w:szCs w:val="28"/>
+                <w:lang w:val="en-US"/>
+              </w:rPr>
+              <w:t>xử</w:t>
+            </w:r>
+            <w:proofErr w:type="spellEnd"/>
+            <w:r>
+              <w:rPr>
+                <w:rFonts w:ascii="Times New Roman" w:eastAsia="Times New Roman" w:hAnsi="Times New Roman" w:cs="Times New Roman"/>
+                <w:sz w:val="28"/>
+                <w:szCs w:val="28"/>
+                <w:lang w:val="en-US"/>
+              </w:rPr>
+              <w:t xml:space="preserve"> </w:t>
+            </w:r>
+            <w:proofErr w:type="spellStart"/>
+            <w:r>
+              <w:rPr>
+                <w:rFonts w:ascii="Times New Roman" w:eastAsia="Times New Roman" w:hAnsi="Times New Roman" w:cs="Times New Roman"/>
+                <w:sz w:val="28"/>
+                <w:szCs w:val="28"/>
+                <w:lang w:val="en-US"/>
+              </w:rPr>
+              <w:t>lý</w:t>
+            </w:r>
+            <w:proofErr w:type="spellEnd"/>
+            <w:r>
+              <w:rPr>
+                <w:rFonts w:ascii="Times New Roman" w:eastAsia="Times New Roman" w:hAnsi="Times New Roman" w:cs="Times New Roman"/>
+                <w:sz w:val="28"/>
+                <w:szCs w:val="28"/>
+                <w:lang w:val="en-US"/>
+              </w:rPr>
+              <w:t xml:space="preserve"> vi </w:t>
+            </w:r>
+            <w:proofErr w:type="spellStart"/>
+            <w:r>
+              <w:rPr>
+                <w:rFonts w:ascii="Times New Roman" w:eastAsia="Times New Roman" w:hAnsi="Times New Roman" w:cs="Times New Roman"/>
+                <w:sz w:val="28"/>
+                <w:szCs w:val="28"/>
+                <w:lang w:val="en-US"/>
+              </w:rPr>
+              <w:t>phạm</w:t>
+            </w:r>
+            <w:proofErr w:type="spellEnd"/>
+            <w:r>
+              <w:rPr>
+                <w:rFonts w:ascii="Times New Roman" w:eastAsia="Times New Roman" w:hAnsi="Times New Roman" w:cs="Times New Roman"/>
+                <w:sz w:val="28"/>
+                <w:szCs w:val="28"/>
+                <w:lang w:val="en-US"/>
+              </w:rPr>
+              <w:t xml:space="preserve"> (</w:t>
+            </w:r>
+            <w:proofErr w:type="spellStart"/>
+            <w:r>
+              <w:rPr>
+                <w:rFonts w:ascii="Times New Roman" w:eastAsia="Times New Roman" w:hAnsi="Times New Roman" w:cs="Times New Roman"/>
+                <w:sz w:val="28"/>
+                <w:szCs w:val="28"/>
+                <w:lang w:val="en-US"/>
+              </w:rPr>
+              <w:t>nếu</w:t>
+            </w:r>
+            <w:proofErr w:type="spellEnd"/>
+            <w:r>
+              <w:rPr>
+                <w:rFonts w:ascii="Times New Roman" w:eastAsia="Times New Roman" w:hAnsi="Times New Roman" w:cs="Times New Roman"/>
+                <w:sz w:val="28"/>
+                <w:szCs w:val="28"/>
+                <w:lang w:val="en-US"/>
+              </w:rPr>
+              <w:t xml:space="preserve"> </w:t>
+            </w:r>
+            <w:proofErr w:type="spellStart"/>
+            <w:r>
+              <w:rPr>
+                <w:rFonts w:ascii="Times New Roman" w:eastAsia="Times New Roman" w:hAnsi="Times New Roman" w:cs="Times New Roman"/>
+                <w:sz w:val="28"/>
+                <w:szCs w:val="28"/>
+                <w:lang w:val="en-US"/>
+              </w:rPr>
+              <w:t>có</w:t>
+            </w:r>
+            <w:proofErr w:type="spellEnd"/>
+            <w:r>
+              <w:rPr>
+                <w:rFonts w:ascii="Times New Roman" w:eastAsia="Times New Roman" w:hAnsi="Times New Roman" w:cs="Times New Roman"/>
+                <w:sz w:val="28"/>
+                <w:szCs w:val="28"/>
+                <w:lang w:val="en-US"/>
+              </w:rPr>
+              <w:t>).</w:t>
             </w:r>
           </w:p>
         </w:tc>
@@ -1631,54 +3442,593 @@
                 <w:lang w:val="en-US"/>
               </w:rPr>
             </w:pPr>
-            <w:r>
-              <w:rPr>
-                <w:rFonts w:ascii="Times New Roman" w:eastAsia="Times New Roman" w:hAnsi="Times New Roman" w:cs="Times New Roman"/>
-                <w:sz w:val="28"/>
-                <w:szCs w:val="28"/>
-                <w:lang w:val="en-US"/>
-              </w:rPr>
-              <w:t xml:space="preserve">Là </w:t>
-            </w:r>
-            <w:r>
-              <w:rPr>
-                <w:rFonts w:ascii="Times New Roman" w:eastAsia="Times New Roman" w:hAnsi="Times New Roman" w:cs="Times New Roman"/>
-                <w:b/>
-                <w:bCs/>
-                <w:sz w:val="28"/>
-                <w:szCs w:val="28"/>
-                <w:lang w:val="en-US"/>
-              </w:rPr>
-              <w:t>người dùng</w:t>
-            </w:r>
-            <w:r>
-              <w:rPr>
-                <w:rFonts w:ascii="Times New Roman" w:eastAsia="Times New Roman" w:hAnsi="Times New Roman" w:cs="Times New Roman"/>
-                <w:sz w:val="28"/>
-                <w:szCs w:val="28"/>
-                <w:lang w:val="en-US"/>
-              </w:rPr>
-              <w:t xml:space="preserve">, tôi muốn </w:t>
-            </w:r>
-            <w:r>
-              <w:rPr>
-                <w:rFonts w:ascii="Times New Roman" w:eastAsia="Times New Roman" w:hAnsi="Times New Roman" w:cs="Times New Roman"/>
-                <w:b/>
-                <w:bCs/>
-                <w:sz w:val="28"/>
-                <w:szCs w:val="28"/>
-                <w:lang w:val="en-US"/>
-              </w:rPr>
-              <w:t>xem lại các phòng học đã đặt</w:t>
-            </w:r>
-            <w:r>
-              <w:rPr>
-                <w:rFonts w:ascii="Times New Roman" w:eastAsia="Times New Roman" w:hAnsi="Times New Roman" w:cs="Times New Roman"/>
-                <w:sz w:val="28"/>
-                <w:szCs w:val="28"/>
-                <w:lang w:val="en-US"/>
-              </w:rPr>
-              <w:t xml:space="preserve"> để tiện theo dõi và sử dụng đúng thời gian.</w:t>
+            <w:proofErr w:type="spellStart"/>
+            <w:r>
+              <w:rPr>
+                <w:rFonts w:ascii="Times New Roman" w:eastAsia="Times New Roman" w:hAnsi="Times New Roman" w:cs="Times New Roman"/>
+                <w:sz w:val="28"/>
+                <w:szCs w:val="28"/>
+                <w:lang w:val="en-US"/>
+              </w:rPr>
+              <w:t>Là</w:t>
+            </w:r>
+            <w:proofErr w:type="spellEnd"/>
+            <w:r>
+              <w:rPr>
+                <w:rFonts w:ascii="Times New Roman" w:eastAsia="Times New Roman" w:hAnsi="Times New Roman" w:cs="Times New Roman"/>
+                <w:sz w:val="28"/>
+                <w:szCs w:val="28"/>
+                <w:lang w:val="en-US"/>
+              </w:rPr>
+              <w:t xml:space="preserve"> </w:t>
+            </w:r>
+            <w:proofErr w:type="spellStart"/>
+            <w:r>
+              <w:rPr>
+                <w:rFonts w:ascii="Times New Roman" w:eastAsia="Times New Roman" w:hAnsi="Times New Roman" w:cs="Times New Roman"/>
+                <w:b/>
+                <w:bCs/>
+                <w:sz w:val="28"/>
+                <w:szCs w:val="28"/>
+                <w:lang w:val="en-US"/>
+              </w:rPr>
+              <w:t>nhân</w:t>
+            </w:r>
+            <w:proofErr w:type="spellEnd"/>
+            <w:r>
+              <w:rPr>
+                <w:rFonts w:ascii="Times New Roman" w:eastAsia="Times New Roman" w:hAnsi="Times New Roman" w:cs="Times New Roman"/>
+                <w:b/>
+                <w:bCs/>
+                <w:sz w:val="28"/>
+                <w:szCs w:val="28"/>
+                <w:lang w:val="en-US"/>
+              </w:rPr>
+              <w:t xml:space="preserve"> </w:t>
+            </w:r>
+            <w:proofErr w:type="spellStart"/>
+            <w:r>
+              <w:rPr>
+                <w:rFonts w:ascii="Times New Roman" w:eastAsia="Times New Roman" w:hAnsi="Times New Roman" w:cs="Times New Roman"/>
+                <w:b/>
+                <w:bCs/>
+                <w:sz w:val="28"/>
+                <w:szCs w:val="28"/>
+                <w:lang w:val="en-US"/>
+              </w:rPr>
+              <w:t>viên</w:t>
+            </w:r>
+            <w:proofErr w:type="spellEnd"/>
+            <w:r>
+              <w:rPr>
+                <w:rFonts w:ascii="Times New Roman" w:eastAsia="Times New Roman" w:hAnsi="Times New Roman" w:cs="Times New Roman"/>
+                <w:b/>
+                <w:bCs/>
+                <w:sz w:val="28"/>
+                <w:szCs w:val="28"/>
+                <w:lang w:val="en-US"/>
+              </w:rPr>
+              <w:t xml:space="preserve"> </w:t>
+            </w:r>
+            <w:proofErr w:type="spellStart"/>
+            <w:r>
+              <w:rPr>
+                <w:rFonts w:ascii="Times New Roman" w:eastAsia="Times New Roman" w:hAnsi="Times New Roman" w:cs="Times New Roman"/>
+                <w:b/>
+                <w:bCs/>
+                <w:sz w:val="28"/>
+                <w:szCs w:val="28"/>
+                <w:lang w:val="en-US"/>
+              </w:rPr>
+              <w:t>phòng</w:t>
+            </w:r>
+            <w:proofErr w:type="spellEnd"/>
+            <w:r>
+              <w:rPr>
+                <w:rFonts w:ascii="Times New Roman" w:eastAsia="Times New Roman" w:hAnsi="Times New Roman" w:cs="Times New Roman"/>
+                <w:b/>
+                <w:bCs/>
+                <w:sz w:val="28"/>
+                <w:szCs w:val="28"/>
+                <w:lang w:val="en-US"/>
+              </w:rPr>
+              <w:t xml:space="preserve"> </w:t>
+            </w:r>
+            <w:proofErr w:type="spellStart"/>
+            <w:r>
+              <w:rPr>
+                <w:rFonts w:ascii="Times New Roman" w:eastAsia="Times New Roman" w:hAnsi="Times New Roman" w:cs="Times New Roman"/>
+                <w:b/>
+                <w:bCs/>
+                <w:sz w:val="28"/>
+                <w:szCs w:val="28"/>
+                <w:lang w:val="en-US"/>
+              </w:rPr>
+              <w:t>đào</w:t>
+            </w:r>
+            <w:proofErr w:type="spellEnd"/>
+            <w:r>
+              <w:rPr>
+                <w:rFonts w:ascii="Times New Roman" w:eastAsia="Times New Roman" w:hAnsi="Times New Roman" w:cs="Times New Roman"/>
+                <w:b/>
+                <w:bCs/>
+                <w:sz w:val="28"/>
+                <w:szCs w:val="28"/>
+                <w:lang w:val="en-US"/>
+              </w:rPr>
+              <w:t xml:space="preserve"> </w:t>
+            </w:r>
+            <w:proofErr w:type="spellStart"/>
+            <w:r>
+              <w:rPr>
+                <w:rFonts w:ascii="Times New Roman" w:eastAsia="Times New Roman" w:hAnsi="Times New Roman" w:cs="Times New Roman"/>
+                <w:b/>
+                <w:bCs/>
+                <w:sz w:val="28"/>
+                <w:szCs w:val="28"/>
+                <w:lang w:val="en-US"/>
+              </w:rPr>
+              <w:t>tạo</w:t>
+            </w:r>
+            <w:proofErr w:type="spellEnd"/>
+            <w:r>
+              <w:rPr>
+                <w:rFonts w:ascii="Times New Roman" w:eastAsia="Times New Roman" w:hAnsi="Times New Roman" w:cs="Times New Roman"/>
+                <w:sz w:val="28"/>
+                <w:szCs w:val="28"/>
+                <w:lang w:val="en-US"/>
+              </w:rPr>
+              <w:t xml:space="preserve">, </w:t>
+            </w:r>
+            <w:proofErr w:type="spellStart"/>
+            <w:r>
+              <w:rPr>
+                <w:rFonts w:ascii="Times New Roman" w:eastAsia="Times New Roman" w:hAnsi="Times New Roman" w:cs="Times New Roman"/>
+                <w:sz w:val="28"/>
+                <w:szCs w:val="28"/>
+                <w:lang w:val="en-US"/>
+              </w:rPr>
+              <w:t>tôi</w:t>
+            </w:r>
+            <w:proofErr w:type="spellEnd"/>
+            <w:r>
+              <w:rPr>
+                <w:rFonts w:ascii="Times New Roman" w:eastAsia="Times New Roman" w:hAnsi="Times New Roman" w:cs="Times New Roman"/>
+                <w:sz w:val="28"/>
+                <w:szCs w:val="28"/>
+                <w:lang w:val="en-US"/>
+              </w:rPr>
+              <w:t xml:space="preserve"> </w:t>
+            </w:r>
+            <w:proofErr w:type="spellStart"/>
+            <w:r>
+              <w:rPr>
+                <w:rFonts w:ascii="Times New Roman" w:eastAsia="Times New Roman" w:hAnsi="Times New Roman" w:cs="Times New Roman"/>
+                <w:sz w:val="28"/>
+                <w:szCs w:val="28"/>
+                <w:lang w:val="en-US"/>
+              </w:rPr>
+              <w:t>muốn</w:t>
+            </w:r>
+            <w:proofErr w:type="spellEnd"/>
+            <w:r>
+              <w:rPr>
+                <w:rFonts w:ascii="Times New Roman" w:eastAsia="Times New Roman" w:hAnsi="Times New Roman" w:cs="Times New Roman"/>
+                <w:sz w:val="28"/>
+                <w:szCs w:val="28"/>
+                <w:lang w:val="en-US"/>
+              </w:rPr>
+              <w:t xml:space="preserve"> </w:t>
+            </w:r>
+            <w:proofErr w:type="spellStart"/>
+            <w:r>
+              <w:rPr>
+                <w:rFonts w:ascii="Times New Roman" w:eastAsia="Times New Roman" w:hAnsi="Times New Roman" w:cs="Times New Roman"/>
+                <w:b/>
+                <w:bCs/>
+                <w:sz w:val="28"/>
+                <w:szCs w:val="28"/>
+                <w:lang w:val="en-US"/>
+              </w:rPr>
+              <w:t>duyệt</w:t>
+            </w:r>
+            <w:proofErr w:type="spellEnd"/>
+            <w:r>
+              <w:rPr>
+                <w:rFonts w:ascii="Times New Roman" w:eastAsia="Times New Roman" w:hAnsi="Times New Roman" w:cs="Times New Roman"/>
+                <w:b/>
+                <w:bCs/>
+                <w:sz w:val="28"/>
+                <w:szCs w:val="28"/>
+                <w:lang w:val="en-US"/>
+              </w:rPr>
+              <w:t xml:space="preserve"> </w:t>
+            </w:r>
+            <w:proofErr w:type="spellStart"/>
+            <w:r>
+              <w:rPr>
+                <w:rFonts w:ascii="Times New Roman" w:eastAsia="Times New Roman" w:hAnsi="Times New Roman" w:cs="Times New Roman"/>
+                <w:b/>
+                <w:bCs/>
+                <w:sz w:val="28"/>
+                <w:szCs w:val="28"/>
+                <w:lang w:val="en-US"/>
+              </w:rPr>
+              <w:t>hoặc</w:t>
+            </w:r>
+            <w:proofErr w:type="spellEnd"/>
+            <w:r>
+              <w:rPr>
+                <w:rFonts w:ascii="Times New Roman" w:eastAsia="Times New Roman" w:hAnsi="Times New Roman" w:cs="Times New Roman"/>
+                <w:b/>
+                <w:bCs/>
+                <w:sz w:val="28"/>
+                <w:szCs w:val="28"/>
+                <w:lang w:val="en-US"/>
+              </w:rPr>
+              <w:t xml:space="preserve"> </w:t>
+            </w:r>
+            <w:proofErr w:type="spellStart"/>
+            <w:r>
+              <w:rPr>
+                <w:rFonts w:ascii="Times New Roman" w:eastAsia="Times New Roman" w:hAnsi="Times New Roman" w:cs="Times New Roman"/>
+                <w:b/>
+                <w:bCs/>
+                <w:sz w:val="28"/>
+                <w:szCs w:val="28"/>
+                <w:lang w:val="en-US"/>
+              </w:rPr>
+              <w:t>từ</w:t>
+            </w:r>
+            <w:proofErr w:type="spellEnd"/>
+            <w:r>
+              <w:rPr>
+                <w:rFonts w:ascii="Times New Roman" w:eastAsia="Times New Roman" w:hAnsi="Times New Roman" w:cs="Times New Roman"/>
+                <w:b/>
+                <w:bCs/>
+                <w:sz w:val="28"/>
+                <w:szCs w:val="28"/>
+                <w:lang w:val="en-US"/>
+              </w:rPr>
+              <w:t xml:space="preserve"> </w:t>
+            </w:r>
+            <w:proofErr w:type="spellStart"/>
+            <w:r>
+              <w:rPr>
+                <w:rFonts w:ascii="Times New Roman" w:eastAsia="Times New Roman" w:hAnsi="Times New Roman" w:cs="Times New Roman"/>
+                <w:b/>
+                <w:bCs/>
+                <w:sz w:val="28"/>
+                <w:szCs w:val="28"/>
+                <w:lang w:val="en-US"/>
+              </w:rPr>
+              <w:t>chối</w:t>
+            </w:r>
+            <w:proofErr w:type="spellEnd"/>
+            <w:r>
+              <w:rPr>
+                <w:rFonts w:ascii="Times New Roman" w:eastAsia="Times New Roman" w:hAnsi="Times New Roman" w:cs="Times New Roman"/>
+                <w:b/>
+                <w:bCs/>
+                <w:sz w:val="28"/>
+                <w:szCs w:val="28"/>
+                <w:lang w:val="en-US"/>
+              </w:rPr>
+              <w:t xml:space="preserve"> </w:t>
+            </w:r>
+            <w:proofErr w:type="spellStart"/>
+            <w:r>
+              <w:rPr>
+                <w:rFonts w:ascii="Times New Roman" w:eastAsia="Times New Roman" w:hAnsi="Times New Roman" w:cs="Times New Roman"/>
+                <w:b/>
+                <w:bCs/>
+                <w:sz w:val="28"/>
+                <w:szCs w:val="28"/>
+                <w:lang w:val="en-US"/>
+              </w:rPr>
+              <w:t>yêu</w:t>
+            </w:r>
+            <w:proofErr w:type="spellEnd"/>
+            <w:r>
+              <w:rPr>
+                <w:rFonts w:ascii="Times New Roman" w:eastAsia="Times New Roman" w:hAnsi="Times New Roman" w:cs="Times New Roman"/>
+                <w:b/>
+                <w:bCs/>
+                <w:sz w:val="28"/>
+                <w:szCs w:val="28"/>
+                <w:lang w:val="en-US"/>
+              </w:rPr>
+              <w:t xml:space="preserve"> </w:t>
+            </w:r>
+            <w:proofErr w:type="spellStart"/>
+            <w:r>
+              <w:rPr>
+                <w:rFonts w:ascii="Times New Roman" w:eastAsia="Times New Roman" w:hAnsi="Times New Roman" w:cs="Times New Roman"/>
+                <w:b/>
+                <w:bCs/>
+                <w:sz w:val="28"/>
+                <w:szCs w:val="28"/>
+                <w:lang w:val="en-US"/>
+              </w:rPr>
+              <w:t>cầu</w:t>
+            </w:r>
+            <w:proofErr w:type="spellEnd"/>
+            <w:r>
+              <w:rPr>
+                <w:rFonts w:ascii="Times New Roman" w:eastAsia="Times New Roman" w:hAnsi="Times New Roman" w:cs="Times New Roman"/>
+                <w:b/>
+                <w:bCs/>
+                <w:sz w:val="28"/>
+                <w:szCs w:val="28"/>
+                <w:lang w:val="en-US"/>
+              </w:rPr>
+              <w:t xml:space="preserve"> </w:t>
+            </w:r>
+            <w:proofErr w:type="spellStart"/>
+            <w:r>
+              <w:rPr>
+                <w:rFonts w:ascii="Times New Roman" w:eastAsia="Times New Roman" w:hAnsi="Times New Roman" w:cs="Times New Roman"/>
+                <w:b/>
+                <w:bCs/>
+                <w:sz w:val="28"/>
+                <w:szCs w:val="28"/>
+                <w:lang w:val="en-US"/>
+              </w:rPr>
+              <w:t>đặt</w:t>
+            </w:r>
+            <w:proofErr w:type="spellEnd"/>
+            <w:r>
+              <w:rPr>
+                <w:rFonts w:ascii="Times New Roman" w:eastAsia="Times New Roman" w:hAnsi="Times New Roman" w:cs="Times New Roman"/>
+                <w:b/>
+                <w:bCs/>
+                <w:sz w:val="28"/>
+                <w:szCs w:val="28"/>
+                <w:lang w:val="en-US"/>
+              </w:rPr>
+              <w:t xml:space="preserve"> </w:t>
+            </w:r>
+            <w:proofErr w:type="spellStart"/>
+            <w:r>
+              <w:rPr>
+                <w:rFonts w:ascii="Times New Roman" w:eastAsia="Times New Roman" w:hAnsi="Times New Roman" w:cs="Times New Roman"/>
+                <w:b/>
+                <w:bCs/>
+                <w:sz w:val="28"/>
+                <w:szCs w:val="28"/>
+                <w:lang w:val="en-US"/>
+              </w:rPr>
+              <w:t>phòng</w:t>
+            </w:r>
+            <w:proofErr w:type="spellEnd"/>
+            <w:r>
+              <w:rPr>
+                <w:rFonts w:ascii="Times New Roman" w:eastAsia="Times New Roman" w:hAnsi="Times New Roman" w:cs="Times New Roman"/>
+                <w:sz w:val="28"/>
+                <w:szCs w:val="28"/>
+                <w:lang w:val="en-US"/>
+              </w:rPr>
+              <w:t xml:space="preserve"> </w:t>
+            </w:r>
+            <w:proofErr w:type="spellStart"/>
+            <w:r>
+              <w:rPr>
+                <w:rFonts w:ascii="Times New Roman" w:eastAsia="Times New Roman" w:hAnsi="Times New Roman" w:cs="Times New Roman"/>
+                <w:sz w:val="28"/>
+                <w:szCs w:val="28"/>
+                <w:lang w:val="en-US"/>
+              </w:rPr>
+              <w:t>trong</w:t>
+            </w:r>
+            <w:proofErr w:type="spellEnd"/>
+            <w:r>
+              <w:rPr>
+                <w:rFonts w:ascii="Times New Roman" w:eastAsia="Times New Roman" w:hAnsi="Times New Roman" w:cs="Times New Roman"/>
+                <w:sz w:val="28"/>
+                <w:szCs w:val="28"/>
+                <w:lang w:val="en-US"/>
+              </w:rPr>
+              <w:t xml:space="preserve"> </w:t>
+            </w:r>
+            <w:proofErr w:type="spellStart"/>
+            <w:r>
+              <w:rPr>
+                <w:rFonts w:ascii="Times New Roman" w:eastAsia="Times New Roman" w:hAnsi="Times New Roman" w:cs="Times New Roman"/>
+                <w:sz w:val="28"/>
+                <w:szCs w:val="28"/>
+                <w:lang w:val="en-US"/>
+              </w:rPr>
+              <w:t>trường</w:t>
+            </w:r>
+            <w:proofErr w:type="spellEnd"/>
+            <w:r>
+              <w:rPr>
+                <w:rFonts w:ascii="Times New Roman" w:eastAsia="Times New Roman" w:hAnsi="Times New Roman" w:cs="Times New Roman"/>
+                <w:sz w:val="28"/>
+                <w:szCs w:val="28"/>
+                <w:lang w:val="en-US"/>
+              </w:rPr>
+              <w:t xml:space="preserve"> </w:t>
+            </w:r>
+            <w:proofErr w:type="spellStart"/>
+            <w:r>
+              <w:rPr>
+                <w:rFonts w:ascii="Times New Roman" w:eastAsia="Times New Roman" w:hAnsi="Times New Roman" w:cs="Times New Roman"/>
+                <w:sz w:val="28"/>
+                <w:szCs w:val="28"/>
+                <w:lang w:val="en-US"/>
+              </w:rPr>
+              <w:t>hợp</w:t>
+            </w:r>
+            <w:proofErr w:type="spellEnd"/>
+            <w:r>
+              <w:rPr>
+                <w:rFonts w:ascii="Times New Roman" w:eastAsia="Times New Roman" w:hAnsi="Times New Roman" w:cs="Times New Roman"/>
+                <w:sz w:val="28"/>
+                <w:szCs w:val="28"/>
+                <w:lang w:val="en-US"/>
+              </w:rPr>
+              <w:t xml:space="preserve"> </w:t>
+            </w:r>
+            <w:proofErr w:type="spellStart"/>
+            <w:r>
+              <w:rPr>
+                <w:rFonts w:ascii="Times New Roman" w:eastAsia="Times New Roman" w:hAnsi="Times New Roman" w:cs="Times New Roman"/>
+                <w:sz w:val="28"/>
+                <w:szCs w:val="28"/>
+                <w:lang w:val="en-US"/>
+              </w:rPr>
+              <w:t>cần</w:t>
+            </w:r>
+            <w:proofErr w:type="spellEnd"/>
+            <w:r>
+              <w:rPr>
+                <w:rFonts w:ascii="Times New Roman" w:eastAsia="Times New Roman" w:hAnsi="Times New Roman" w:cs="Times New Roman"/>
+                <w:sz w:val="28"/>
+                <w:szCs w:val="28"/>
+                <w:lang w:val="en-US"/>
+              </w:rPr>
+              <w:t xml:space="preserve"> </w:t>
+            </w:r>
+            <w:proofErr w:type="spellStart"/>
+            <w:r>
+              <w:rPr>
+                <w:rFonts w:ascii="Times New Roman" w:eastAsia="Times New Roman" w:hAnsi="Times New Roman" w:cs="Times New Roman"/>
+                <w:sz w:val="28"/>
+                <w:szCs w:val="28"/>
+                <w:lang w:val="en-US"/>
+              </w:rPr>
+              <w:t>đảm</w:t>
+            </w:r>
+            <w:proofErr w:type="spellEnd"/>
+            <w:r>
+              <w:rPr>
+                <w:rFonts w:ascii="Times New Roman" w:eastAsia="Times New Roman" w:hAnsi="Times New Roman" w:cs="Times New Roman"/>
+                <w:sz w:val="28"/>
+                <w:szCs w:val="28"/>
+                <w:lang w:val="en-US"/>
+              </w:rPr>
+              <w:t xml:space="preserve"> </w:t>
+            </w:r>
+            <w:proofErr w:type="spellStart"/>
+            <w:r>
+              <w:rPr>
+                <w:rFonts w:ascii="Times New Roman" w:eastAsia="Times New Roman" w:hAnsi="Times New Roman" w:cs="Times New Roman"/>
+                <w:sz w:val="28"/>
+                <w:szCs w:val="28"/>
+                <w:lang w:val="en-US"/>
+              </w:rPr>
+              <w:t>bảo</w:t>
+            </w:r>
+            <w:proofErr w:type="spellEnd"/>
+            <w:r>
+              <w:rPr>
+                <w:rFonts w:ascii="Times New Roman" w:eastAsia="Times New Roman" w:hAnsi="Times New Roman" w:cs="Times New Roman"/>
+                <w:sz w:val="28"/>
+                <w:szCs w:val="28"/>
+                <w:lang w:val="en-US"/>
+              </w:rPr>
+              <w:t xml:space="preserve"> </w:t>
+            </w:r>
+            <w:proofErr w:type="spellStart"/>
+            <w:r>
+              <w:rPr>
+                <w:rFonts w:ascii="Times New Roman" w:eastAsia="Times New Roman" w:hAnsi="Times New Roman" w:cs="Times New Roman"/>
+                <w:sz w:val="28"/>
+                <w:szCs w:val="28"/>
+                <w:lang w:val="en-US"/>
+              </w:rPr>
+              <w:t>ưu</w:t>
+            </w:r>
+            <w:proofErr w:type="spellEnd"/>
+            <w:r>
+              <w:rPr>
+                <w:rFonts w:ascii="Times New Roman" w:eastAsia="Times New Roman" w:hAnsi="Times New Roman" w:cs="Times New Roman"/>
+                <w:sz w:val="28"/>
+                <w:szCs w:val="28"/>
+                <w:lang w:val="en-US"/>
+              </w:rPr>
+              <w:t xml:space="preserve"> </w:t>
+            </w:r>
+            <w:proofErr w:type="spellStart"/>
+            <w:r>
+              <w:rPr>
+                <w:rFonts w:ascii="Times New Roman" w:eastAsia="Times New Roman" w:hAnsi="Times New Roman" w:cs="Times New Roman"/>
+                <w:sz w:val="28"/>
+                <w:szCs w:val="28"/>
+                <w:lang w:val="en-US"/>
+              </w:rPr>
+              <w:t>tiên</w:t>
+            </w:r>
+            <w:proofErr w:type="spellEnd"/>
+            <w:r>
+              <w:rPr>
+                <w:rFonts w:ascii="Times New Roman" w:eastAsia="Times New Roman" w:hAnsi="Times New Roman" w:cs="Times New Roman"/>
+                <w:sz w:val="28"/>
+                <w:szCs w:val="28"/>
+                <w:lang w:val="en-US"/>
+              </w:rPr>
+              <w:t xml:space="preserve"> </w:t>
+            </w:r>
+            <w:proofErr w:type="spellStart"/>
+            <w:r>
+              <w:rPr>
+                <w:rFonts w:ascii="Times New Roman" w:eastAsia="Times New Roman" w:hAnsi="Times New Roman" w:cs="Times New Roman"/>
+                <w:sz w:val="28"/>
+                <w:szCs w:val="28"/>
+                <w:lang w:val="en-US"/>
+              </w:rPr>
+              <w:t>sử</w:t>
+            </w:r>
+            <w:proofErr w:type="spellEnd"/>
+            <w:r>
+              <w:rPr>
+                <w:rFonts w:ascii="Times New Roman" w:eastAsia="Times New Roman" w:hAnsi="Times New Roman" w:cs="Times New Roman"/>
+                <w:sz w:val="28"/>
+                <w:szCs w:val="28"/>
+                <w:lang w:val="en-US"/>
+              </w:rPr>
+              <w:t xml:space="preserve"> </w:t>
+            </w:r>
+            <w:proofErr w:type="spellStart"/>
+            <w:r>
+              <w:rPr>
+                <w:rFonts w:ascii="Times New Roman" w:eastAsia="Times New Roman" w:hAnsi="Times New Roman" w:cs="Times New Roman"/>
+                <w:sz w:val="28"/>
+                <w:szCs w:val="28"/>
+                <w:lang w:val="en-US"/>
+              </w:rPr>
+              <w:t>dụng</w:t>
+            </w:r>
+            <w:proofErr w:type="spellEnd"/>
+            <w:r>
+              <w:rPr>
+                <w:rFonts w:ascii="Times New Roman" w:eastAsia="Times New Roman" w:hAnsi="Times New Roman" w:cs="Times New Roman"/>
+                <w:sz w:val="28"/>
+                <w:szCs w:val="28"/>
+                <w:lang w:val="en-US"/>
+              </w:rPr>
+              <w:t xml:space="preserve"> </w:t>
+            </w:r>
+            <w:proofErr w:type="spellStart"/>
+            <w:r>
+              <w:rPr>
+                <w:rFonts w:ascii="Times New Roman" w:eastAsia="Times New Roman" w:hAnsi="Times New Roman" w:cs="Times New Roman"/>
+                <w:sz w:val="28"/>
+                <w:szCs w:val="28"/>
+                <w:lang w:val="en-US"/>
+              </w:rPr>
+              <w:t>phòng</w:t>
+            </w:r>
+            <w:proofErr w:type="spellEnd"/>
+            <w:r>
+              <w:rPr>
+                <w:rFonts w:ascii="Times New Roman" w:eastAsia="Times New Roman" w:hAnsi="Times New Roman" w:cs="Times New Roman"/>
+                <w:sz w:val="28"/>
+                <w:szCs w:val="28"/>
+                <w:lang w:val="en-US"/>
+              </w:rPr>
+              <w:t>.</w:t>
             </w:r>
           </w:p>
         </w:tc>
@@ -1747,7 +4097,6 @@
           <w:tcPr>
             <w:tcW w:w="0" w:type="auto"/>
             <w:vAlign w:val="center"/>
-            <w:hideMark/>
           </w:tcPr>
           <w:p>
             <w:pPr>
@@ -1759,54 +4108,513 @@
                 <w:lang w:val="en-US"/>
               </w:rPr>
             </w:pPr>
-            <w:r>
-              <w:rPr>
-                <w:rFonts w:ascii="Times New Roman" w:eastAsia="Times New Roman" w:hAnsi="Times New Roman" w:cs="Times New Roman"/>
-                <w:sz w:val="28"/>
-                <w:szCs w:val="28"/>
-                <w:lang w:val="en-US"/>
-              </w:rPr>
-              <w:t xml:space="preserve">Là </w:t>
-            </w:r>
-            <w:r>
-              <w:rPr>
-                <w:rFonts w:ascii="Times New Roman" w:eastAsia="Times New Roman" w:hAnsi="Times New Roman" w:cs="Times New Roman"/>
-                <w:b/>
-                <w:bCs/>
-                <w:sz w:val="28"/>
-                <w:szCs w:val="28"/>
-                <w:lang w:val="en-US"/>
-              </w:rPr>
-              <w:t>người dùng</w:t>
-            </w:r>
-            <w:r>
-              <w:rPr>
-                <w:rFonts w:ascii="Times New Roman" w:eastAsia="Times New Roman" w:hAnsi="Times New Roman" w:cs="Times New Roman"/>
-                <w:sz w:val="28"/>
-                <w:szCs w:val="28"/>
-                <w:lang w:val="en-US"/>
-              </w:rPr>
-              <w:t xml:space="preserve">, tôi muốn </w:t>
-            </w:r>
-            <w:r>
-              <w:rPr>
-                <w:rFonts w:ascii="Times New Roman" w:eastAsia="Times New Roman" w:hAnsi="Times New Roman" w:cs="Times New Roman"/>
-                <w:b/>
-                <w:bCs/>
-                <w:sz w:val="28"/>
-                <w:szCs w:val="28"/>
-                <w:lang w:val="en-US"/>
-              </w:rPr>
-              <w:t>hủy lịch hoặc thay đổi thời gian/ phòng học</w:t>
-            </w:r>
-            <w:r>
-              <w:rPr>
-                <w:rFonts w:ascii="Times New Roman" w:eastAsia="Times New Roman" w:hAnsi="Times New Roman" w:cs="Times New Roman"/>
-                <w:sz w:val="28"/>
-                <w:szCs w:val="28"/>
-                <w:lang w:val="en-US"/>
-              </w:rPr>
-              <w:t xml:space="preserve"> nếu có thay đổi trong kế hoạch.</w:t>
+            <w:proofErr w:type="spellStart"/>
+            <w:r>
+              <w:rPr>
+                <w:rFonts w:ascii="Times New Roman" w:eastAsia="Times New Roman" w:hAnsi="Times New Roman" w:cs="Times New Roman"/>
+                <w:sz w:val="28"/>
+                <w:szCs w:val="28"/>
+                <w:lang w:val="en-US"/>
+              </w:rPr>
+              <w:t>Là</w:t>
+            </w:r>
+            <w:proofErr w:type="spellEnd"/>
+            <w:r>
+              <w:rPr>
+                <w:rFonts w:ascii="Times New Roman" w:eastAsia="Times New Roman" w:hAnsi="Times New Roman" w:cs="Times New Roman"/>
+                <w:sz w:val="28"/>
+                <w:szCs w:val="28"/>
+                <w:lang w:val="en-US"/>
+              </w:rPr>
+              <w:t xml:space="preserve"> </w:t>
+            </w:r>
+            <w:proofErr w:type="spellStart"/>
+            <w:r>
+              <w:rPr>
+                <w:rFonts w:ascii="Times New Roman" w:eastAsia="Times New Roman" w:hAnsi="Times New Roman" w:cs="Times New Roman"/>
+                <w:b/>
+                <w:bCs/>
+                <w:sz w:val="28"/>
+                <w:szCs w:val="28"/>
+                <w:lang w:val="en-US"/>
+              </w:rPr>
+              <w:t>sinh</w:t>
+            </w:r>
+            <w:proofErr w:type="spellEnd"/>
+            <w:r>
+              <w:rPr>
+                <w:rFonts w:ascii="Times New Roman" w:eastAsia="Times New Roman" w:hAnsi="Times New Roman" w:cs="Times New Roman"/>
+                <w:b/>
+                <w:bCs/>
+                <w:sz w:val="28"/>
+                <w:szCs w:val="28"/>
+                <w:lang w:val="en-US"/>
+              </w:rPr>
+              <w:t xml:space="preserve"> </w:t>
+            </w:r>
+            <w:proofErr w:type="spellStart"/>
+            <w:r>
+              <w:rPr>
+                <w:rFonts w:ascii="Times New Roman" w:eastAsia="Times New Roman" w:hAnsi="Times New Roman" w:cs="Times New Roman"/>
+                <w:b/>
+                <w:bCs/>
+                <w:sz w:val="28"/>
+                <w:szCs w:val="28"/>
+                <w:lang w:val="en-US"/>
+              </w:rPr>
+              <w:t>viên</w:t>
+            </w:r>
+            <w:proofErr w:type="spellEnd"/>
+            <w:r>
+              <w:rPr>
+                <w:rFonts w:ascii="Times New Roman" w:eastAsia="Times New Roman" w:hAnsi="Times New Roman" w:cs="Times New Roman"/>
+                <w:b/>
+                <w:bCs/>
+                <w:sz w:val="28"/>
+                <w:szCs w:val="28"/>
+                <w:lang w:val="en-US"/>
+              </w:rPr>
+              <w:t>/</w:t>
+            </w:r>
+            <w:proofErr w:type="spellStart"/>
+            <w:r>
+              <w:rPr>
+                <w:rFonts w:ascii="Times New Roman" w:eastAsia="Times New Roman" w:hAnsi="Times New Roman" w:cs="Times New Roman"/>
+                <w:b/>
+                <w:bCs/>
+                <w:sz w:val="28"/>
+                <w:szCs w:val="28"/>
+                <w:lang w:val="en-US"/>
+              </w:rPr>
+              <w:t>giảng</w:t>
+            </w:r>
+            <w:proofErr w:type="spellEnd"/>
+            <w:r>
+              <w:rPr>
+                <w:rFonts w:ascii="Times New Roman" w:eastAsia="Times New Roman" w:hAnsi="Times New Roman" w:cs="Times New Roman"/>
+                <w:b/>
+                <w:bCs/>
+                <w:sz w:val="28"/>
+                <w:szCs w:val="28"/>
+                <w:lang w:val="en-US"/>
+              </w:rPr>
+              <w:t xml:space="preserve"> </w:t>
+            </w:r>
+            <w:proofErr w:type="spellStart"/>
+            <w:r>
+              <w:rPr>
+                <w:rFonts w:ascii="Times New Roman" w:eastAsia="Times New Roman" w:hAnsi="Times New Roman" w:cs="Times New Roman"/>
+                <w:b/>
+                <w:bCs/>
+                <w:sz w:val="28"/>
+                <w:szCs w:val="28"/>
+                <w:lang w:val="en-US"/>
+              </w:rPr>
+              <w:t>viên</w:t>
+            </w:r>
+            <w:proofErr w:type="spellEnd"/>
+            <w:r>
+              <w:rPr>
+                <w:rFonts w:ascii="Times New Roman" w:eastAsia="Times New Roman" w:hAnsi="Times New Roman" w:cs="Times New Roman"/>
+                <w:sz w:val="28"/>
+                <w:szCs w:val="28"/>
+                <w:lang w:val="en-US"/>
+              </w:rPr>
+              <w:t xml:space="preserve">, </w:t>
+            </w:r>
+            <w:proofErr w:type="spellStart"/>
+            <w:r>
+              <w:rPr>
+                <w:rFonts w:ascii="Times New Roman" w:eastAsia="Times New Roman" w:hAnsi="Times New Roman" w:cs="Times New Roman"/>
+                <w:sz w:val="28"/>
+                <w:szCs w:val="28"/>
+                <w:lang w:val="en-US"/>
+              </w:rPr>
+              <w:t>tôi</w:t>
+            </w:r>
+            <w:proofErr w:type="spellEnd"/>
+            <w:r>
+              <w:rPr>
+                <w:rFonts w:ascii="Times New Roman" w:eastAsia="Times New Roman" w:hAnsi="Times New Roman" w:cs="Times New Roman"/>
+                <w:sz w:val="28"/>
+                <w:szCs w:val="28"/>
+                <w:lang w:val="en-US"/>
+              </w:rPr>
+              <w:t xml:space="preserve"> </w:t>
+            </w:r>
+            <w:proofErr w:type="spellStart"/>
+            <w:r>
+              <w:rPr>
+                <w:rFonts w:ascii="Times New Roman" w:eastAsia="Times New Roman" w:hAnsi="Times New Roman" w:cs="Times New Roman"/>
+                <w:sz w:val="28"/>
+                <w:szCs w:val="28"/>
+                <w:lang w:val="en-US"/>
+              </w:rPr>
+              <w:t>muốn</w:t>
+            </w:r>
+            <w:proofErr w:type="spellEnd"/>
+            <w:r>
+              <w:rPr>
+                <w:rFonts w:ascii="Times New Roman" w:eastAsia="Times New Roman" w:hAnsi="Times New Roman" w:cs="Times New Roman"/>
+                <w:sz w:val="28"/>
+                <w:szCs w:val="28"/>
+                <w:lang w:val="en-US"/>
+              </w:rPr>
+              <w:t xml:space="preserve"> </w:t>
+            </w:r>
+            <w:proofErr w:type="spellStart"/>
+            <w:r>
+              <w:rPr>
+                <w:rFonts w:ascii="Times New Roman" w:eastAsia="Times New Roman" w:hAnsi="Times New Roman" w:cs="Times New Roman"/>
+                <w:b/>
+                <w:bCs/>
+                <w:sz w:val="28"/>
+                <w:szCs w:val="28"/>
+                <w:lang w:val="en-US"/>
+              </w:rPr>
+              <w:t>đăng</w:t>
+            </w:r>
+            <w:proofErr w:type="spellEnd"/>
+            <w:r>
+              <w:rPr>
+                <w:rFonts w:ascii="Times New Roman" w:eastAsia="Times New Roman" w:hAnsi="Times New Roman" w:cs="Times New Roman"/>
+                <w:b/>
+                <w:bCs/>
+                <w:sz w:val="28"/>
+                <w:szCs w:val="28"/>
+                <w:lang w:val="en-US"/>
+              </w:rPr>
+              <w:t xml:space="preserve"> </w:t>
+            </w:r>
+            <w:proofErr w:type="spellStart"/>
+            <w:r>
+              <w:rPr>
+                <w:rFonts w:ascii="Times New Roman" w:eastAsia="Times New Roman" w:hAnsi="Times New Roman" w:cs="Times New Roman"/>
+                <w:b/>
+                <w:bCs/>
+                <w:sz w:val="28"/>
+                <w:szCs w:val="28"/>
+                <w:lang w:val="en-US"/>
+              </w:rPr>
+              <w:t>ký</w:t>
+            </w:r>
+            <w:proofErr w:type="spellEnd"/>
+            <w:r>
+              <w:rPr>
+                <w:rFonts w:ascii="Times New Roman" w:eastAsia="Times New Roman" w:hAnsi="Times New Roman" w:cs="Times New Roman"/>
+                <w:b/>
+                <w:bCs/>
+                <w:sz w:val="28"/>
+                <w:szCs w:val="28"/>
+                <w:lang w:val="en-US"/>
+              </w:rPr>
+              <w:t>/</w:t>
+            </w:r>
+            <w:proofErr w:type="spellStart"/>
+            <w:r>
+              <w:rPr>
+                <w:rFonts w:ascii="Times New Roman" w:eastAsia="Times New Roman" w:hAnsi="Times New Roman" w:cs="Times New Roman"/>
+                <w:b/>
+                <w:bCs/>
+                <w:sz w:val="28"/>
+                <w:szCs w:val="28"/>
+                <w:lang w:val="en-US"/>
+              </w:rPr>
+              <w:t>đăng</w:t>
+            </w:r>
+            <w:proofErr w:type="spellEnd"/>
+            <w:r>
+              <w:rPr>
+                <w:rFonts w:ascii="Times New Roman" w:eastAsia="Times New Roman" w:hAnsi="Times New Roman" w:cs="Times New Roman"/>
+                <w:b/>
+                <w:bCs/>
+                <w:sz w:val="28"/>
+                <w:szCs w:val="28"/>
+                <w:lang w:val="en-US"/>
+              </w:rPr>
+              <w:t xml:space="preserve"> </w:t>
+            </w:r>
+            <w:proofErr w:type="spellStart"/>
+            <w:r>
+              <w:rPr>
+                <w:rFonts w:ascii="Times New Roman" w:eastAsia="Times New Roman" w:hAnsi="Times New Roman" w:cs="Times New Roman"/>
+                <w:b/>
+                <w:bCs/>
+                <w:sz w:val="28"/>
+                <w:szCs w:val="28"/>
+                <w:lang w:val="en-US"/>
+              </w:rPr>
+              <w:t>nhập</w:t>
+            </w:r>
+            <w:proofErr w:type="spellEnd"/>
+            <w:r>
+              <w:rPr>
+                <w:rFonts w:ascii="Times New Roman" w:eastAsia="Times New Roman" w:hAnsi="Times New Roman" w:cs="Times New Roman"/>
+                <w:sz w:val="28"/>
+                <w:szCs w:val="28"/>
+                <w:lang w:val="en-US"/>
+              </w:rPr>
+              <w:t xml:space="preserve"> </w:t>
+            </w:r>
+            <w:proofErr w:type="spellStart"/>
+            <w:r>
+              <w:rPr>
+                <w:rFonts w:ascii="Times New Roman" w:eastAsia="Times New Roman" w:hAnsi="Times New Roman" w:cs="Times New Roman"/>
+                <w:sz w:val="28"/>
+                <w:szCs w:val="28"/>
+                <w:lang w:val="en-US"/>
+              </w:rPr>
+              <w:t>vào</w:t>
+            </w:r>
+            <w:proofErr w:type="spellEnd"/>
+            <w:r>
+              <w:rPr>
+                <w:rFonts w:ascii="Times New Roman" w:eastAsia="Times New Roman" w:hAnsi="Times New Roman" w:cs="Times New Roman"/>
+                <w:sz w:val="28"/>
+                <w:szCs w:val="28"/>
+                <w:lang w:val="en-US"/>
+              </w:rPr>
+              <w:t xml:space="preserve"> </w:t>
+            </w:r>
+            <w:proofErr w:type="spellStart"/>
+            <w:r>
+              <w:rPr>
+                <w:rFonts w:ascii="Times New Roman" w:eastAsia="Times New Roman" w:hAnsi="Times New Roman" w:cs="Times New Roman"/>
+                <w:sz w:val="28"/>
+                <w:szCs w:val="28"/>
+                <w:lang w:val="en-US"/>
+              </w:rPr>
+              <w:t>hệ</w:t>
+            </w:r>
+            <w:proofErr w:type="spellEnd"/>
+            <w:r>
+              <w:rPr>
+                <w:rFonts w:ascii="Times New Roman" w:eastAsia="Times New Roman" w:hAnsi="Times New Roman" w:cs="Times New Roman"/>
+                <w:sz w:val="28"/>
+                <w:szCs w:val="28"/>
+                <w:lang w:val="en-US"/>
+              </w:rPr>
+              <w:t xml:space="preserve"> </w:t>
+            </w:r>
+            <w:proofErr w:type="spellStart"/>
+            <w:r>
+              <w:rPr>
+                <w:rFonts w:ascii="Times New Roman" w:eastAsia="Times New Roman" w:hAnsi="Times New Roman" w:cs="Times New Roman"/>
+                <w:sz w:val="28"/>
+                <w:szCs w:val="28"/>
+                <w:lang w:val="en-US"/>
+              </w:rPr>
+              <w:t>thống</w:t>
+            </w:r>
+            <w:proofErr w:type="spellEnd"/>
+            <w:r>
+              <w:rPr>
+                <w:rFonts w:ascii="Times New Roman" w:eastAsia="Times New Roman" w:hAnsi="Times New Roman" w:cs="Times New Roman"/>
+                <w:sz w:val="28"/>
+                <w:szCs w:val="28"/>
+                <w:lang w:val="en-US"/>
+              </w:rPr>
+              <w:t xml:space="preserve"> </w:t>
+            </w:r>
+            <w:proofErr w:type="spellStart"/>
+            <w:r>
+              <w:rPr>
+                <w:rFonts w:ascii="Times New Roman" w:eastAsia="Times New Roman" w:hAnsi="Times New Roman" w:cs="Times New Roman"/>
+                <w:sz w:val="28"/>
+                <w:szCs w:val="28"/>
+                <w:lang w:val="en-US"/>
+              </w:rPr>
+              <w:t>để</w:t>
+            </w:r>
+            <w:proofErr w:type="spellEnd"/>
+            <w:r>
+              <w:rPr>
+                <w:rFonts w:ascii="Times New Roman" w:eastAsia="Times New Roman" w:hAnsi="Times New Roman" w:cs="Times New Roman"/>
+                <w:sz w:val="28"/>
+                <w:szCs w:val="28"/>
+                <w:lang w:val="en-US"/>
+              </w:rPr>
+              <w:t xml:space="preserve"> </w:t>
+            </w:r>
+            <w:proofErr w:type="spellStart"/>
+            <w:r>
+              <w:rPr>
+                <w:rFonts w:ascii="Times New Roman" w:eastAsia="Times New Roman" w:hAnsi="Times New Roman" w:cs="Times New Roman"/>
+                <w:sz w:val="28"/>
+                <w:szCs w:val="28"/>
+                <w:lang w:val="en-US"/>
+              </w:rPr>
+              <w:t>có</w:t>
+            </w:r>
+            <w:proofErr w:type="spellEnd"/>
+            <w:r>
+              <w:rPr>
+                <w:rFonts w:ascii="Times New Roman" w:eastAsia="Times New Roman" w:hAnsi="Times New Roman" w:cs="Times New Roman"/>
+                <w:sz w:val="28"/>
+                <w:szCs w:val="28"/>
+                <w:lang w:val="en-US"/>
+              </w:rPr>
+              <w:t xml:space="preserve"> </w:t>
+            </w:r>
+            <w:proofErr w:type="spellStart"/>
+            <w:r>
+              <w:rPr>
+                <w:rFonts w:ascii="Times New Roman" w:eastAsia="Times New Roman" w:hAnsi="Times New Roman" w:cs="Times New Roman"/>
+                <w:sz w:val="28"/>
+                <w:szCs w:val="28"/>
+                <w:lang w:val="en-US"/>
+              </w:rPr>
+              <w:t>thể</w:t>
+            </w:r>
+            <w:proofErr w:type="spellEnd"/>
+            <w:r>
+              <w:rPr>
+                <w:rFonts w:ascii="Times New Roman" w:eastAsia="Times New Roman" w:hAnsi="Times New Roman" w:cs="Times New Roman"/>
+                <w:sz w:val="28"/>
+                <w:szCs w:val="28"/>
+                <w:lang w:val="en-US"/>
+              </w:rPr>
+              <w:t xml:space="preserve"> </w:t>
+            </w:r>
+            <w:proofErr w:type="spellStart"/>
+            <w:r>
+              <w:rPr>
+                <w:rFonts w:ascii="Times New Roman" w:eastAsia="Times New Roman" w:hAnsi="Times New Roman" w:cs="Times New Roman"/>
+                <w:sz w:val="28"/>
+                <w:szCs w:val="28"/>
+                <w:lang w:val="en-US"/>
+              </w:rPr>
+              <w:t>sử</w:t>
+            </w:r>
+            <w:proofErr w:type="spellEnd"/>
+            <w:r>
+              <w:rPr>
+                <w:rFonts w:ascii="Times New Roman" w:eastAsia="Times New Roman" w:hAnsi="Times New Roman" w:cs="Times New Roman"/>
+                <w:sz w:val="28"/>
+                <w:szCs w:val="28"/>
+                <w:lang w:val="en-US"/>
+              </w:rPr>
+              <w:t xml:space="preserve"> </w:t>
+            </w:r>
+            <w:proofErr w:type="spellStart"/>
+            <w:r>
+              <w:rPr>
+                <w:rFonts w:ascii="Times New Roman" w:eastAsia="Times New Roman" w:hAnsi="Times New Roman" w:cs="Times New Roman"/>
+                <w:sz w:val="28"/>
+                <w:szCs w:val="28"/>
+                <w:lang w:val="en-US"/>
+              </w:rPr>
+              <w:t>dụng</w:t>
+            </w:r>
+            <w:proofErr w:type="spellEnd"/>
+            <w:r>
+              <w:rPr>
+                <w:rFonts w:ascii="Times New Roman" w:eastAsia="Times New Roman" w:hAnsi="Times New Roman" w:cs="Times New Roman"/>
+                <w:sz w:val="28"/>
+                <w:szCs w:val="28"/>
+                <w:lang w:val="en-US"/>
+              </w:rPr>
+              <w:t xml:space="preserve"> </w:t>
+            </w:r>
+            <w:proofErr w:type="spellStart"/>
+            <w:r>
+              <w:rPr>
+                <w:rFonts w:ascii="Times New Roman" w:eastAsia="Times New Roman" w:hAnsi="Times New Roman" w:cs="Times New Roman"/>
+                <w:sz w:val="28"/>
+                <w:szCs w:val="28"/>
+                <w:lang w:val="en-US"/>
+              </w:rPr>
+              <w:t>chức</w:t>
+            </w:r>
+            <w:proofErr w:type="spellEnd"/>
+            <w:r>
+              <w:rPr>
+                <w:rFonts w:ascii="Times New Roman" w:eastAsia="Times New Roman" w:hAnsi="Times New Roman" w:cs="Times New Roman"/>
+                <w:sz w:val="28"/>
+                <w:szCs w:val="28"/>
+                <w:lang w:val="en-US"/>
+              </w:rPr>
+              <w:t xml:space="preserve"> </w:t>
+            </w:r>
+            <w:proofErr w:type="spellStart"/>
+            <w:r>
+              <w:rPr>
+                <w:rFonts w:ascii="Times New Roman" w:eastAsia="Times New Roman" w:hAnsi="Times New Roman" w:cs="Times New Roman"/>
+                <w:sz w:val="28"/>
+                <w:szCs w:val="28"/>
+                <w:lang w:val="en-US"/>
+              </w:rPr>
+              <w:t>năng</w:t>
+            </w:r>
+            <w:proofErr w:type="spellEnd"/>
+            <w:r>
+              <w:rPr>
+                <w:rFonts w:ascii="Times New Roman" w:eastAsia="Times New Roman" w:hAnsi="Times New Roman" w:cs="Times New Roman"/>
+                <w:sz w:val="28"/>
+                <w:szCs w:val="28"/>
+                <w:lang w:val="en-US"/>
+              </w:rPr>
+              <w:t xml:space="preserve"> </w:t>
+            </w:r>
+            <w:proofErr w:type="spellStart"/>
+            <w:r>
+              <w:rPr>
+                <w:rFonts w:ascii="Times New Roman" w:eastAsia="Times New Roman" w:hAnsi="Times New Roman" w:cs="Times New Roman"/>
+                <w:sz w:val="28"/>
+                <w:szCs w:val="28"/>
+                <w:lang w:val="en-US"/>
+              </w:rPr>
+              <w:t>đặt</w:t>
+            </w:r>
+            <w:proofErr w:type="spellEnd"/>
+            <w:r>
+              <w:rPr>
+                <w:rFonts w:ascii="Times New Roman" w:eastAsia="Times New Roman" w:hAnsi="Times New Roman" w:cs="Times New Roman"/>
+                <w:sz w:val="28"/>
+                <w:szCs w:val="28"/>
+                <w:lang w:val="en-US"/>
+              </w:rPr>
+              <w:t xml:space="preserve"> </w:t>
+            </w:r>
+            <w:proofErr w:type="spellStart"/>
+            <w:r>
+              <w:rPr>
+                <w:rFonts w:ascii="Times New Roman" w:eastAsia="Times New Roman" w:hAnsi="Times New Roman" w:cs="Times New Roman"/>
+                <w:sz w:val="28"/>
+                <w:szCs w:val="28"/>
+                <w:lang w:val="en-US"/>
+              </w:rPr>
+              <w:t>lịch</w:t>
+            </w:r>
+            <w:proofErr w:type="spellEnd"/>
+            <w:r>
+              <w:rPr>
+                <w:rFonts w:ascii="Times New Roman" w:eastAsia="Times New Roman" w:hAnsi="Times New Roman" w:cs="Times New Roman"/>
+                <w:sz w:val="28"/>
+                <w:szCs w:val="28"/>
+                <w:lang w:val="en-US"/>
+              </w:rPr>
+              <w:t xml:space="preserve"> </w:t>
+            </w:r>
+            <w:proofErr w:type="spellStart"/>
+            <w:r>
+              <w:rPr>
+                <w:rFonts w:ascii="Times New Roman" w:eastAsia="Times New Roman" w:hAnsi="Times New Roman" w:cs="Times New Roman"/>
+                <w:sz w:val="28"/>
+                <w:szCs w:val="28"/>
+                <w:lang w:val="en-US"/>
+              </w:rPr>
+              <w:t>phòng</w:t>
+            </w:r>
+            <w:proofErr w:type="spellEnd"/>
+            <w:r>
+              <w:rPr>
+                <w:rFonts w:ascii="Times New Roman" w:eastAsia="Times New Roman" w:hAnsi="Times New Roman" w:cs="Times New Roman"/>
+                <w:sz w:val="28"/>
+                <w:szCs w:val="28"/>
+                <w:lang w:val="en-US"/>
+              </w:rPr>
+              <w:t>.</w:t>
             </w:r>
           </w:p>
         </w:tc>
@@ -1887,54 +4695,565 @@
                 <w:lang w:val="en-US"/>
               </w:rPr>
             </w:pPr>
-            <w:r>
-              <w:rPr>
-                <w:rFonts w:ascii="Times New Roman" w:eastAsia="Times New Roman" w:hAnsi="Times New Roman" w:cs="Times New Roman"/>
-                <w:sz w:val="28"/>
-                <w:szCs w:val="28"/>
-                <w:lang w:val="en-US"/>
-              </w:rPr>
-              <w:t xml:space="preserve">Là </w:t>
-            </w:r>
-            <w:r>
-              <w:rPr>
-                <w:rFonts w:ascii="Times New Roman" w:eastAsia="Times New Roman" w:hAnsi="Times New Roman" w:cs="Times New Roman"/>
-                <w:b/>
-                <w:bCs/>
-                <w:sz w:val="28"/>
-                <w:szCs w:val="28"/>
-                <w:lang w:val="en-US"/>
-              </w:rPr>
-              <w:t>người dùng</w:t>
-            </w:r>
-            <w:r>
-              <w:rPr>
-                <w:rFonts w:ascii="Times New Roman" w:eastAsia="Times New Roman" w:hAnsi="Times New Roman" w:cs="Times New Roman"/>
-                <w:sz w:val="28"/>
-                <w:szCs w:val="28"/>
-                <w:lang w:val="en-US"/>
-              </w:rPr>
-              <w:t xml:space="preserve">, tôi muốn </w:t>
-            </w:r>
-            <w:r>
-              <w:rPr>
-                <w:rFonts w:ascii="Times New Roman" w:eastAsia="Times New Roman" w:hAnsi="Times New Roman" w:cs="Times New Roman"/>
-                <w:b/>
-                <w:bCs/>
-                <w:sz w:val="28"/>
-                <w:szCs w:val="28"/>
-                <w:lang w:val="en-US"/>
-              </w:rPr>
-              <w:t>tìm kiếm phòng theo các tiêu chí</w:t>
-            </w:r>
-            <w:r>
-              <w:rPr>
-                <w:rFonts w:ascii="Times New Roman" w:eastAsia="Times New Roman" w:hAnsi="Times New Roman" w:cs="Times New Roman"/>
-                <w:sz w:val="28"/>
-                <w:szCs w:val="28"/>
-                <w:lang w:val="en-US"/>
-              </w:rPr>
-              <w:t xml:space="preserve"> (sức chứa, thiết bị: máy chiếu, điều hòa, âm thanh,…) để chọn đúng phòng phù hợp.</w:t>
+            <w:proofErr w:type="spellStart"/>
+            <w:r>
+              <w:rPr>
+                <w:rFonts w:ascii="Times New Roman" w:eastAsia="Times New Roman" w:hAnsi="Times New Roman" w:cs="Times New Roman"/>
+                <w:sz w:val="28"/>
+                <w:szCs w:val="28"/>
+                <w:lang w:val="en-US"/>
+              </w:rPr>
+              <w:t>Là</w:t>
+            </w:r>
+            <w:proofErr w:type="spellEnd"/>
+            <w:r>
+              <w:rPr>
+                <w:rFonts w:ascii="Times New Roman" w:eastAsia="Times New Roman" w:hAnsi="Times New Roman" w:cs="Times New Roman"/>
+                <w:sz w:val="28"/>
+                <w:szCs w:val="28"/>
+                <w:lang w:val="en-US"/>
+              </w:rPr>
+              <w:t xml:space="preserve"> </w:t>
+            </w:r>
+            <w:proofErr w:type="spellStart"/>
+            <w:r>
+              <w:rPr>
+                <w:rFonts w:ascii="Times New Roman" w:eastAsia="Times New Roman" w:hAnsi="Times New Roman" w:cs="Times New Roman"/>
+                <w:b/>
+                <w:bCs/>
+                <w:sz w:val="28"/>
+                <w:szCs w:val="28"/>
+                <w:lang w:val="en-US"/>
+              </w:rPr>
+              <w:t>người</w:t>
+            </w:r>
+            <w:proofErr w:type="spellEnd"/>
+            <w:r>
+              <w:rPr>
+                <w:rFonts w:ascii="Times New Roman" w:eastAsia="Times New Roman" w:hAnsi="Times New Roman" w:cs="Times New Roman"/>
+                <w:b/>
+                <w:bCs/>
+                <w:sz w:val="28"/>
+                <w:szCs w:val="28"/>
+                <w:lang w:val="en-US"/>
+              </w:rPr>
+              <w:t xml:space="preserve"> </w:t>
+            </w:r>
+            <w:proofErr w:type="spellStart"/>
+            <w:r>
+              <w:rPr>
+                <w:rFonts w:ascii="Times New Roman" w:eastAsia="Times New Roman" w:hAnsi="Times New Roman" w:cs="Times New Roman"/>
+                <w:b/>
+                <w:bCs/>
+                <w:sz w:val="28"/>
+                <w:szCs w:val="28"/>
+                <w:lang w:val="en-US"/>
+              </w:rPr>
+              <w:t>dùng</w:t>
+            </w:r>
+            <w:proofErr w:type="spellEnd"/>
+            <w:r>
+              <w:rPr>
+                <w:rFonts w:ascii="Times New Roman" w:eastAsia="Times New Roman" w:hAnsi="Times New Roman" w:cs="Times New Roman"/>
+                <w:sz w:val="28"/>
+                <w:szCs w:val="28"/>
+                <w:lang w:val="en-US"/>
+              </w:rPr>
+              <w:t xml:space="preserve">, </w:t>
+            </w:r>
+            <w:proofErr w:type="spellStart"/>
+            <w:r>
+              <w:rPr>
+                <w:rFonts w:ascii="Times New Roman" w:eastAsia="Times New Roman" w:hAnsi="Times New Roman" w:cs="Times New Roman"/>
+                <w:sz w:val="28"/>
+                <w:szCs w:val="28"/>
+                <w:lang w:val="en-US"/>
+              </w:rPr>
+              <w:t>tôi</w:t>
+            </w:r>
+            <w:proofErr w:type="spellEnd"/>
+            <w:r>
+              <w:rPr>
+                <w:rFonts w:ascii="Times New Roman" w:eastAsia="Times New Roman" w:hAnsi="Times New Roman" w:cs="Times New Roman"/>
+                <w:sz w:val="28"/>
+                <w:szCs w:val="28"/>
+                <w:lang w:val="en-US"/>
+              </w:rPr>
+              <w:t xml:space="preserve"> </w:t>
+            </w:r>
+            <w:proofErr w:type="spellStart"/>
+            <w:r>
+              <w:rPr>
+                <w:rFonts w:ascii="Times New Roman" w:eastAsia="Times New Roman" w:hAnsi="Times New Roman" w:cs="Times New Roman"/>
+                <w:sz w:val="28"/>
+                <w:szCs w:val="28"/>
+                <w:lang w:val="en-US"/>
+              </w:rPr>
+              <w:t>muốn</w:t>
+            </w:r>
+            <w:proofErr w:type="spellEnd"/>
+            <w:r>
+              <w:rPr>
+                <w:rFonts w:ascii="Times New Roman" w:eastAsia="Times New Roman" w:hAnsi="Times New Roman" w:cs="Times New Roman"/>
+                <w:sz w:val="28"/>
+                <w:szCs w:val="28"/>
+                <w:lang w:val="en-US"/>
+              </w:rPr>
+              <w:t xml:space="preserve"> </w:t>
+            </w:r>
+            <w:proofErr w:type="spellStart"/>
+            <w:r>
+              <w:rPr>
+                <w:rFonts w:ascii="Times New Roman" w:eastAsia="Times New Roman" w:hAnsi="Times New Roman" w:cs="Times New Roman"/>
+                <w:b/>
+                <w:bCs/>
+                <w:sz w:val="28"/>
+                <w:szCs w:val="28"/>
+                <w:lang w:val="en-US"/>
+              </w:rPr>
+              <w:t>xem</w:t>
+            </w:r>
+            <w:proofErr w:type="spellEnd"/>
+            <w:r>
+              <w:rPr>
+                <w:rFonts w:ascii="Times New Roman" w:eastAsia="Times New Roman" w:hAnsi="Times New Roman" w:cs="Times New Roman"/>
+                <w:b/>
+                <w:bCs/>
+                <w:sz w:val="28"/>
+                <w:szCs w:val="28"/>
+                <w:lang w:val="en-US"/>
+              </w:rPr>
+              <w:t xml:space="preserve"> </w:t>
+            </w:r>
+            <w:proofErr w:type="spellStart"/>
+            <w:r>
+              <w:rPr>
+                <w:rFonts w:ascii="Times New Roman" w:eastAsia="Times New Roman" w:hAnsi="Times New Roman" w:cs="Times New Roman"/>
+                <w:b/>
+                <w:bCs/>
+                <w:sz w:val="28"/>
+                <w:szCs w:val="28"/>
+                <w:lang w:val="en-US"/>
+              </w:rPr>
+              <w:t>danh</w:t>
+            </w:r>
+            <w:proofErr w:type="spellEnd"/>
+            <w:r>
+              <w:rPr>
+                <w:rFonts w:ascii="Times New Roman" w:eastAsia="Times New Roman" w:hAnsi="Times New Roman" w:cs="Times New Roman"/>
+                <w:b/>
+                <w:bCs/>
+                <w:sz w:val="28"/>
+                <w:szCs w:val="28"/>
+                <w:lang w:val="en-US"/>
+              </w:rPr>
+              <w:t xml:space="preserve"> </w:t>
+            </w:r>
+            <w:proofErr w:type="spellStart"/>
+            <w:r>
+              <w:rPr>
+                <w:rFonts w:ascii="Times New Roman" w:eastAsia="Times New Roman" w:hAnsi="Times New Roman" w:cs="Times New Roman"/>
+                <w:b/>
+                <w:bCs/>
+                <w:sz w:val="28"/>
+                <w:szCs w:val="28"/>
+                <w:lang w:val="en-US"/>
+              </w:rPr>
+              <w:t>sách</w:t>
+            </w:r>
+            <w:proofErr w:type="spellEnd"/>
+            <w:r>
+              <w:rPr>
+                <w:rFonts w:ascii="Times New Roman" w:eastAsia="Times New Roman" w:hAnsi="Times New Roman" w:cs="Times New Roman"/>
+                <w:b/>
+                <w:bCs/>
+                <w:sz w:val="28"/>
+                <w:szCs w:val="28"/>
+                <w:lang w:val="en-US"/>
+              </w:rPr>
+              <w:t xml:space="preserve"> </w:t>
+            </w:r>
+            <w:proofErr w:type="spellStart"/>
+            <w:r>
+              <w:rPr>
+                <w:rFonts w:ascii="Times New Roman" w:eastAsia="Times New Roman" w:hAnsi="Times New Roman" w:cs="Times New Roman"/>
+                <w:b/>
+                <w:bCs/>
+                <w:sz w:val="28"/>
+                <w:szCs w:val="28"/>
+                <w:lang w:val="en-US"/>
+              </w:rPr>
+              <w:t>phòng</w:t>
+            </w:r>
+            <w:proofErr w:type="spellEnd"/>
+            <w:r>
+              <w:rPr>
+                <w:rFonts w:ascii="Times New Roman" w:eastAsia="Times New Roman" w:hAnsi="Times New Roman" w:cs="Times New Roman"/>
+                <w:b/>
+                <w:bCs/>
+                <w:sz w:val="28"/>
+                <w:szCs w:val="28"/>
+                <w:lang w:val="en-US"/>
+              </w:rPr>
+              <w:t xml:space="preserve"> </w:t>
+            </w:r>
+            <w:proofErr w:type="spellStart"/>
+            <w:r>
+              <w:rPr>
+                <w:rFonts w:ascii="Times New Roman" w:eastAsia="Times New Roman" w:hAnsi="Times New Roman" w:cs="Times New Roman"/>
+                <w:b/>
+                <w:bCs/>
+                <w:sz w:val="28"/>
+                <w:szCs w:val="28"/>
+                <w:lang w:val="en-US"/>
+              </w:rPr>
+              <w:t>học</w:t>
+            </w:r>
+            <w:proofErr w:type="spellEnd"/>
+            <w:r>
+              <w:rPr>
+                <w:rFonts w:ascii="Times New Roman" w:eastAsia="Times New Roman" w:hAnsi="Times New Roman" w:cs="Times New Roman"/>
+                <w:b/>
+                <w:bCs/>
+                <w:sz w:val="28"/>
+                <w:szCs w:val="28"/>
+                <w:lang w:val="en-US"/>
+              </w:rPr>
+              <w:t xml:space="preserve"> </w:t>
+            </w:r>
+            <w:proofErr w:type="spellStart"/>
+            <w:r>
+              <w:rPr>
+                <w:rFonts w:ascii="Times New Roman" w:eastAsia="Times New Roman" w:hAnsi="Times New Roman" w:cs="Times New Roman"/>
+                <w:b/>
+                <w:bCs/>
+                <w:sz w:val="28"/>
+                <w:szCs w:val="28"/>
+                <w:lang w:val="en-US"/>
+              </w:rPr>
+              <w:t>và</w:t>
+            </w:r>
+            <w:proofErr w:type="spellEnd"/>
+            <w:r>
+              <w:rPr>
+                <w:rFonts w:ascii="Times New Roman" w:eastAsia="Times New Roman" w:hAnsi="Times New Roman" w:cs="Times New Roman"/>
+                <w:b/>
+                <w:bCs/>
+                <w:sz w:val="28"/>
+                <w:szCs w:val="28"/>
+                <w:lang w:val="en-US"/>
+              </w:rPr>
+              <w:t xml:space="preserve"> </w:t>
+            </w:r>
+            <w:proofErr w:type="spellStart"/>
+            <w:r>
+              <w:rPr>
+                <w:rFonts w:ascii="Times New Roman" w:eastAsia="Times New Roman" w:hAnsi="Times New Roman" w:cs="Times New Roman"/>
+                <w:b/>
+                <w:bCs/>
+                <w:sz w:val="28"/>
+                <w:szCs w:val="28"/>
+                <w:lang w:val="en-US"/>
+              </w:rPr>
+              <w:t>tình</w:t>
+            </w:r>
+            <w:proofErr w:type="spellEnd"/>
+            <w:r>
+              <w:rPr>
+                <w:rFonts w:ascii="Times New Roman" w:eastAsia="Times New Roman" w:hAnsi="Times New Roman" w:cs="Times New Roman"/>
+                <w:b/>
+                <w:bCs/>
+                <w:sz w:val="28"/>
+                <w:szCs w:val="28"/>
+                <w:lang w:val="en-US"/>
+              </w:rPr>
+              <w:t xml:space="preserve"> </w:t>
+            </w:r>
+            <w:proofErr w:type="spellStart"/>
+            <w:r>
+              <w:rPr>
+                <w:rFonts w:ascii="Times New Roman" w:eastAsia="Times New Roman" w:hAnsi="Times New Roman" w:cs="Times New Roman"/>
+                <w:b/>
+                <w:bCs/>
+                <w:sz w:val="28"/>
+                <w:szCs w:val="28"/>
+                <w:lang w:val="en-US"/>
+              </w:rPr>
+              <w:t>trạng</w:t>
+            </w:r>
+            <w:proofErr w:type="spellEnd"/>
+            <w:r>
+              <w:rPr>
+                <w:rFonts w:ascii="Times New Roman" w:eastAsia="Times New Roman" w:hAnsi="Times New Roman" w:cs="Times New Roman"/>
+                <w:b/>
+                <w:bCs/>
+                <w:sz w:val="28"/>
+                <w:szCs w:val="28"/>
+                <w:lang w:val="en-US"/>
+              </w:rPr>
+              <w:t xml:space="preserve"> </w:t>
+            </w:r>
+            <w:proofErr w:type="spellStart"/>
+            <w:r>
+              <w:rPr>
+                <w:rFonts w:ascii="Times New Roman" w:eastAsia="Times New Roman" w:hAnsi="Times New Roman" w:cs="Times New Roman"/>
+                <w:b/>
+                <w:bCs/>
+                <w:sz w:val="28"/>
+                <w:szCs w:val="28"/>
+                <w:lang w:val="en-US"/>
+              </w:rPr>
+              <w:t>trống</w:t>
+            </w:r>
+            <w:proofErr w:type="spellEnd"/>
+            <w:r>
+              <w:rPr>
+                <w:rFonts w:ascii="Times New Roman" w:eastAsia="Times New Roman" w:hAnsi="Times New Roman" w:cs="Times New Roman"/>
+                <w:sz w:val="28"/>
+                <w:szCs w:val="28"/>
+                <w:lang w:val="en-US"/>
+              </w:rPr>
+              <w:t xml:space="preserve"> </w:t>
+            </w:r>
+            <w:proofErr w:type="spellStart"/>
+            <w:r>
+              <w:rPr>
+                <w:rFonts w:ascii="Times New Roman" w:eastAsia="Times New Roman" w:hAnsi="Times New Roman" w:cs="Times New Roman"/>
+                <w:sz w:val="28"/>
+                <w:szCs w:val="28"/>
+                <w:lang w:val="en-US"/>
+              </w:rPr>
+              <w:t>theo</w:t>
+            </w:r>
+            <w:proofErr w:type="spellEnd"/>
+            <w:r>
+              <w:rPr>
+                <w:rFonts w:ascii="Times New Roman" w:eastAsia="Times New Roman" w:hAnsi="Times New Roman" w:cs="Times New Roman"/>
+                <w:sz w:val="28"/>
+                <w:szCs w:val="28"/>
+                <w:lang w:val="en-US"/>
+              </w:rPr>
+              <w:t xml:space="preserve"> </w:t>
+            </w:r>
+            <w:proofErr w:type="spellStart"/>
+            <w:r>
+              <w:rPr>
+                <w:rFonts w:ascii="Times New Roman" w:eastAsia="Times New Roman" w:hAnsi="Times New Roman" w:cs="Times New Roman"/>
+                <w:sz w:val="28"/>
+                <w:szCs w:val="28"/>
+                <w:lang w:val="en-US"/>
+              </w:rPr>
+              <w:t>ngày</w:t>
+            </w:r>
+            <w:proofErr w:type="spellEnd"/>
+            <w:r>
+              <w:rPr>
+                <w:rFonts w:ascii="Times New Roman" w:eastAsia="Times New Roman" w:hAnsi="Times New Roman" w:cs="Times New Roman"/>
+                <w:sz w:val="28"/>
+                <w:szCs w:val="28"/>
+                <w:lang w:val="en-US"/>
+              </w:rPr>
+              <w:t>/</w:t>
+            </w:r>
+            <w:proofErr w:type="spellStart"/>
+            <w:r>
+              <w:rPr>
+                <w:rFonts w:ascii="Times New Roman" w:eastAsia="Times New Roman" w:hAnsi="Times New Roman" w:cs="Times New Roman"/>
+                <w:sz w:val="28"/>
+                <w:szCs w:val="28"/>
+                <w:lang w:val="en-US"/>
+              </w:rPr>
+              <w:t>giờ</w:t>
+            </w:r>
+            <w:proofErr w:type="spellEnd"/>
+            <w:r>
+              <w:rPr>
+                <w:rFonts w:ascii="Times New Roman" w:eastAsia="Times New Roman" w:hAnsi="Times New Roman" w:cs="Times New Roman"/>
+                <w:sz w:val="28"/>
+                <w:szCs w:val="28"/>
+                <w:lang w:val="en-US"/>
+              </w:rPr>
+              <w:t xml:space="preserve"> </w:t>
+            </w:r>
+            <w:proofErr w:type="spellStart"/>
+            <w:r>
+              <w:rPr>
+                <w:rFonts w:ascii="Times New Roman" w:eastAsia="Times New Roman" w:hAnsi="Times New Roman" w:cs="Times New Roman"/>
+                <w:sz w:val="28"/>
+                <w:szCs w:val="28"/>
+                <w:lang w:val="en-US"/>
+              </w:rPr>
+              <w:t>để</w:t>
+            </w:r>
+            <w:proofErr w:type="spellEnd"/>
+            <w:r>
+              <w:rPr>
+                <w:rFonts w:ascii="Times New Roman" w:eastAsia="Times New Roman" w:hAnsi="Times New Roman" w:cs="Times New Roman"/>
+                <w:sz w:val="28"/>
+                <w:szCs w:val="28"/>
+                <w:lang w:val="en-US"/>
+              </w:rPr>
+              <w:t xml:space="preserve"> </w:t>
+            </w:r>
+            <w:proofErr w:type="spellStart"/>
+            <w:r>
+              <w:rPr>
+                <w:rFonts w:ascii="Times New Roman" w:eastAsia="Times New Roman" w:hAnsi="Times New Roman" w:cs="Times New Roman"/>
+                <w:sz w:val="28"/>
+                <w:szCs w:val="28"/>
+                <w:lang w:val="en-US"/>
+              </w:rPr>
+              <w:t>dễ</w:t>
+            </w:r>
+            <w:proofErr w:type="spellEnd"/>
+            <w:r>
+              <w:rPr>
+                <w:rFonts w:ascii="Times New Roman" w:eastAsia="Times New Roman" w:hAnsi="Times New Roman" w:cs="Times New Roman"/>
+                <w:sz w:val="28"/>
+                <w:szCs w:val="28"/>
+                <w:lang w:val="en-US"/>
+              </w:rPr>
+              <w:t xml:space="preserve"> </w:t>
+            </w:r>
+            <w:proofErr w:type="spellStart"/>
+            <w:r>
+              <w:rPr>
+                <w:rFonts w:ascii="Times New Roman" w:eastAsia="Times New Roman" w:hAnsi="Times New Roman" w:cs="Times New Roman"/>
+                <w:sz w:val="28"/>
+                <w:szCs w:val="28"/>
+                <w:lang w:val="en-US"/>
+              </w:rPr>
+              <w:t>dàng</w:t>
+            </w:r>
+            <w:proofErr w:type="spellEnd"/>
+            <w:r>
+              <w:rPr>
+                <w:rFonts w:ascii="Times New Roman" w:eastAsia="Times New Roman" w:hAnsi="Times New Roman" w:cs="Times New Roman"/>
+                <w:sz w:val="28"/>
+                <w:szCs w:val="28"/>
+                <w:lang w:val="en-US"/>
+              </w:rPr>
+              <w:t xml:space="preserve"> </w:t>
+            </w:r>
+            <w:proofErr w:type="spellStart"/>
+            <w:r>
+              <w:rPr>
+                <w:rFonts w:ascii="Times New Roman" w:eastAsia="Times New Roman" w:hAnsi="Times New Roman" w:cs="Times New Roman"/>
+                <w:sz w:val="28"/>
+                <w:szCs w:val="28"/>
+                <w:lang w:val="en-US"/>
+              </w:rPr>
+              <w:t>lựa</w:t>
+            </w:r>
+            <w:proofErr w:type="spellEnd"/>
+            <w:r>
+              <w:rPr>
+                <w:rFonts w:ascii="Times New Roman" w:eastAsia="Times New Roman" w:hAnsi="Times New Roman" w:cs="Times New Roman"/>
+                <w:sz w:val="28"/>
+                <w:szCs w:val="28"/>
+                <w:lang w:val="en-US"/>
+              </w:rPr>
+              <w:t xml:space="preserve"> </w:t>
+            </w:r>
+            <w:proofErr w:type="spellStart"/>
+            <w:r>
+              <w:rPr>
+                <w:rFonts w:ascii="Times New Roman" w:eastAsia="Times New Roman" w:hAnsi="Times New Roman" w:cs="Times New Roman"/>
+                <w:sz w:val="28"/>
+                <w:szCs w:val="28"/>
+                <w:lang w:val="en-US"/>
+              </w:rPr>
+              <w:t>chọn</w:t>
+            </w:r>
+            <w:proofErr w:type="spellEnd"/>
+            <w:r>
+              <w:rPr>
+                <w:rFonts w:ascii="Times New Roman" w:eastAsia="Times New Roman" w:hAnsi="Times New Roman" w:cs="Times New Roman"/>
+                <w:sz w:val="28"/>
+                <w:szCs w:val="28"/>
+                <w:lang w:val="en-US"/>
+              </w:rPr>
+              <w:t xml:space="preserve"> </w:t>
+            </w:r>
+            <w:proofErr w:type="spellStart"/>
+            <w:r>
+              <w:rPr>
+                <w:rFonts w:ascii="Times New Roman" w:eastAsia="Times New Roman" w:hAnsi="Times New Roman" w:cs="Times New Roman"/>
+                <w:sz w:val="28"/>
+                <w:szCs w:val="28"/>
+                <w:lang w:val="en-US"/>
+              </w:rPr>
+              <w:t>khung</w:t>
+            </w:r>
+            <w:proofErr w:type="spellEnd"/>
+            <w:r>
+              <w:rPr>
+                <w:rFonts w:ascii="Times New Roman" w:eastAsia="Times New Roman" w:hAnsi="Times New Roman" w:cs="Times New Roman"/>
+                <w:sz w:val="28"/>
+                <w:szCs w:val="28"/>
+                <w:lang w:val="en-US"/>
+              </w:rPr>
+              <w:t xml:space="preserve"> </w:t>
+            </w:r>
+            <w:proofErr w:type="spellStart"/>
+            <w:r>
+              <w:rPr>
+                <w:rFonts w:ascii="Times New Roman" w:eastAsia="Times New Roman" w:hAnsi="Times New Roman" w:cs="Times New Roman"/>
+                <w:sz w:val="28"/>
+                <w:szCs w:val="28"/>
+                <w:lang w:val="en-US"/>
+              </w:rPr>
+              <w:t>giờ</w:t>
+            </w:r>
+            <w:proofErr w:type="spellEnd"/>
+            <w:r>
+              <w:rPr>
+                <w:rFonts w:ascii="Times New Roman" w:eastAsia="Times New Roman" w:hAnsi="Times New Roman" w:cs="Times New Roman"/>
+                <w:sz w:val="28"/>
+                <w:szCs w:val="28"/>
+                <w:lang w:val="en-US"/>
+              </w:rPr>
+              <w:t xml:space="preserve"> </w:t>
+            </w:r>
+            <w:proofErr w:type="spellStart"/>
+            <w:r>
+              <w:rPr>
+                <w:rFonts w:ascii="Times New Roman" w:eastAsia="Times New Roman" w:hAnsi="Times New Roman" w:cs="Times New Roman"/>
+                <w:sz w:val="28"/>
+                <w:szCs w:val="28"/>
+                <w:lang w:val="en-US"/>
+              </w:rPr>
+              <w:t>phù</w:t>
+            </w:r>
+            <w:proofErr w:type="spellEnd"/>
+            <w:r>
+              <w:rPr>
+                <w:rFonts w:ascii="Times New Roman" w:eastAsia="Times New Roman" w:hAnsi="Times New Roman" w:cs="Times New Roman"/>
+                <w:sz w:val="28"/>
+                <w:szCs w:val="28"/>
+                <w:lang w:val="en-US"/>
+              </w:rPr>
+              <w:t xml:space="preserve"> </w:t>
+            </w:r>
+            <w:proofErr w:type="spellStart"/>
+            <w:r>
+              <w:rPr>
+                <w:rFonts w:ascii="Times New Roman" w:eastAsia="Times New Roman" w:hAnsi="Times New Roman" w:cs="Times New Roman"/>
+                <w:sz w:val="28"/>
+                <w:szCs w:val="28"/>
+                <w:lang w:val="en-US"/>
+              </w:rPr>
+              <w:t>hợp</w:t>
+            </w:r>
+            <w:proofErr w:type="spellEnd"/>
+            <w:r>
+              <w:rPr>
+                <w:rFonts w:ascii="Times New Roman" w:eastAsia="Times New Roman" w:hAnsi="Times New Roman" w:cs="Times New Roman"/>
+                <w:sz w:val="28"/>
+                <w:szCs w:val="28"/>
+                <w:lang w:val="en-US"/>
+              </w:rPr>
+              <w:t>.</w:t>
             </w:r>
           </w:p>
         </w:tc>
@@ -2015,54 +5334,477 @@
                 <w:lang w:val="en-US"/>
               </w:rPr>
             </w:pPr>
-            <w:r>
-              <w:rPr>
-                <w:rFonts w:ascii="Times New Roman" w:eastAsia="Times New Roman" w:hAnsi="Times New Roman" w:cs="Times New Roman"/>
-                <w:sz w:val="28"/>
-                <w:szCs w:val="28"/>
-                <w:lang w:val="en-US"/>
-              </w:rPr>
-              <w:t xml:space="preserve">Là </w:t>
-            </w:r>
-            <w:r>
-              <w:rPr>
-                <w:rFonts w:ascii="Times New Roman" w:eastAsia="Times New Roman" w:hAnsi="Times New Roman" w:cs="Times New Roman"/>
-                <w:b/>
-                <w:bCs/>
-                <w:sz w:val="28"/>
-                <w:szCs w:val="28"/>
-                <w:lang w:val="en-US"/>
-              </w:rPr>
-              <w:t>người dùng</w:t>
-            </w:r>
-            <w:r>
-              <w:rPr>
-                <w:rFonts w:ascii="Times New Roman" w:eastAsia="Times New Roman" w:hAnsi="Times New Roman" w:cs="Times New Roman"/>
-                <w:sz w:val="28"/>
-                <w:szCs w:val="28"/>
-                <w:lang w:val="en-US"/>
-              </w:rPr>
-              <w:t xml:space="preserve">, tôi muốn </w:t>
-            </w:r>
-            <w:r>
-              <w:rPr>
-                <w:rFonts w:ascii="Times New Roman" w:eastAsia="Times New Roman" w:hAnsi="Times New Roman" w:cs="Times New Roman"/>
-                <w:b/>
-                <w:bCs/>
-                <w:sz w:val="28"/>
-                <w:szCs w:val="28"/>
-                <w:lang w:val="en-US"/>
-              </w:rPr>
-              <w:t>đăng xuất</w:t>
-            </w:r>
-            <w:r>
-              <w:rPr>
-                <w:rFonts w:ascii="Times New Roman" w:eastAsia="Times New Roman" w:hAnsi="Times New Roman" w:cs="Times New Roman"/>
-                <w:sz w:val="28"/>
-                <w:szCs w:val="28"/>
-                <w:lang w:val="en-US"/>
-              </w:rPr>
-              <w:t xml:space="preserve"> khỏi hệ thống để bảo mật tài khoản.</w:t>
+            <w:proofErr w:type="spellStart"/>
+            <w:r>
+              <w:rPr>
+                <w:rFonts w:ascii="Times New Roman" w:eastAsia="Times New Roman" w:hAnsi="Times New Roman" w:cs="Times New Roman"/>
+                <w:sz w:val="28"/>
+                <w:szCs w:val="28"/>
+                <w:lang w:val="en-US"/>
+              </w:rPr>
+              <w:t>Là</w:t>
+            </w:r>
+            <w:proofErr w:type="spellEnd"/>
+            <w:r>
+              <w:rPr>
+                <w:rFonts w:ascii="Times New Roman" w:eastAsia="Times New Roman" w:hAnsi="Times New Roman" w:cs="Times New Roman"/>
+                <w:sz w:val="28"/>
+                <w:szCs w:val="28"/>
+                <w:lang w:val="en-US"/>
+              </w:rPr>
+              <w:t xml:space="preserve"> </w:t>
+            </w:r>
+            <w:proofErr w:type="spellStart"/>
+            <w:r>
+              <w:rPr>
+                <w:rFonts w:ascii="Times New Roman" w:eastAsia="Times New Roman" w:hAnsi="Times New Roman" w:cs="Times New Roman"/>
+                <w:b/>
+                <w:bCs/>
+                <w:sz w:val="28"/>
+                <w:szCs w:val="28"/>
+                <w:lang w:val="en-US"/>
+              </w:rPr>
+              <w:t>người</w:t>
+            </w:r>
+            <w:proofErr w:type="spellEnd"/>
+            <w:r>
+              <w:rPr>
+                <w:rFonts w:ascii="Times New Roman" w:eastAsia="Times New Roman" w:hAnsi="Times New Roman" w:cs="Times New Roman"/>
+                <w:b/>
+                <w:bCs/>
+                <w:sz w:val="28"/>
+                <w:szCs w:val="28"/>
+                <w:lang w:val="en-US"/>
+              </w:rPr>
+              <w:t xml:space="preserve"> </w:t>
+            </w:r>
+            <w:proofErr w:type="spellStart"/>
+            <w:r>
+              <w:rPr>
+                <w:rFonts w:ascii="Times New Roman" w:eastAsia="Times New Roman" w:hAnsi="Times New Roman" w:cs="Times New Roman"/>
+                <w:b/>
+                <w:bCs/>
+                <w:sz w:val="28"/>
+                <w:szCs w:val="28"/>
+                <w:lang w:val="en-US"/>
+              </w:rPr>
+              <w:t>dùng</w:t>
+            </w:r>
+            <w:proofErr w:type="spellEnd"/>
+            <w:r>
+              <w:rPr>
+                <w:rFonts w:ascii="Times New Roman" w:eastAsia="Times New Roman" w:hAnsi="Times New Roman" w:cs="Times New Roman"/>
+                <w:sz w:val="28"/>
+                <w:szCs w:val="28"/>
+                <w:lang w:val="en-US"/>
+              </w:rPr>
+              <w:t xml:space="preserve">, </w:t>
+            </w:r>
+            <w:proofErr w:type="spellStart"/>
+            <w:r>
+              <w:rPr>
+                <w:rFonts w:ascii="Times New Roman" w:eastAsia="Times New Roman" w:hAnsi="Times New Roman" w:cs="Times New Roman"/>
+                <w:sz w:val="28"/>
+                <w:szCs w:val="28"/>
+                <w:lang w:val="en-US"/>
+              </w:rPr>
+              <w:t>tôi</w:t>
+            </w:r>
+            <w:proofErr w:type="spellEnd"/>
+            <w:r>
+              <w:rPr>
+                <w:rFonts w:ascii="Times New Roman" w:eastAsia="Times New Roman" w:hAnsi="Times New Roman" w:cs="Times New Roman"/>
+                <w:sz w:val="28"/>
+                <w:szCs w:val="28"/>
+                <w:lang w:val="en-US"/>
+              </w:rPr>
+              <w:t xml:space="preserve"> </w:t>
+            </w:r>
+            <w:proofErr w:type="spellStart"/>
+            <w:r>
+              <w:rPr>
+                <w:rFonts w:ascii="Times New Roman" w:eastAsia="Times New Roman" w:hAnsi="Times New Roman" w:cs="Times New Roman"/>
+                <w:sz w:val="28"/>
+                <w:szCs w:val="28"/>
+                <w:lang w:val="en-US"/>
+              </w:rPr>
+              <w:t>muốn</w:t>
+            </w:r>
+            <w:proofErr w:type="spellEnd"/>
+            <w:r>
+              <w:rPr>
+                <w:rFonts w:ascii="Times New Roman" w:eastAsia="Times New Roman" w:hAnsi="Times New Roman" w:cs="Times New Roman"/>
+                <w:sz w:val="28"/>
+                <w:szCs w:val="28"/>
+                <w:lang w:val="en-US"/>
+              </w:rPr>
+              <w:t xml:space="preserve"> </w:t>
+            </w:r>
+            <w:proofErr w:type="spellStart"/>
+            <w:r>
+              <w:rPr>
+                <w:rFonts w:ascii="Times New Roman" w:eastAsia="Times New Roman" w:hAnsi="Times New Roman" w:cs="Times New Roman"/>
+                <w:b/>
+                <w:bCs/>
+                <w:sz w:val="28"/>
+                <w:szCs w:val="28"/>
+                <w:lang w:val="en-US"/>
+              </w:rPr>
+              <w:t>đặt</w:t>
+            </w:r>
+            <w:proofErr w:type="spellEnd"/>
+            <w:r>
+              <w:rPr>
+                <w:rFonts w:ascii="Times New Roman" w:eastAsia="Times New Roman" w:hAnsi="Times New Roman" w:cs="Times New Roman"/>
+                <w:b/>
+                <w:bCs/>
+                <w:sz w:val="28"/>
+                <w:szCs w:val="28"/>
+                <w:lang w:val="en-US"/>
+              </w:rPr>
+              <w:t xml:space="preserve"> </w:t>
+            </w:r>
+            <w:proofErr w:type="spellStart"/>
+            <w:r>
+              <w:rPr>
+                <w:rFonts w:ascii="Times New Roman" w:eastAsia="Times New Roman" w:hAnsi="Times New Roman" w:cs="Times New Roman"/>
+                <w:b/>
+                <w:bCs/>
+                <w:sz w:val="28"/>
+                <w:szCs w:val="28"/>
+                <w:lang w:val="en-US"/>
+              </w:rPr>
+              <w:t>lịch</w:t>
+            </w:r>
+            <w:proofErr w:type="spellEnd"/>
+            <w:r>
+              <w:rPr>
+                <w:rFonts w:ascii="Times New Roman" w:eastAsia="Times New Roman" w:hAnsi="Times New Roman" w:cs="Times New Roman"/>
+                <w:b/>
+                <w:bCs/>
+                <w:sz w:val="28"/>
+                <w:szCs w:val="28"/>
+                <w:lang w:val="en-US"/>
+              </w:rPr>
+              <w:t xml:space="preserve"> </w:t>
+            </w:r>
+            <w:proofErr w:type="spellStart"/>
+            <w:r>
+              <w:rPr>
+                <w:rFonts w:ascii="Times New Roman" w:eastAsia="Times New Roman" w:hAnsi="Times New Roman" w:cs="Times New Roman"/>
+                <w:b/>
+                <w:bCs/>
+                <w:sz w:val="28"/>
+                <w:szCs w:val="28"/>
+                <w:lang w:val="en-US"/>
+              </w:rPr>
+              <w:t>phòng</w:t>
+            </w:r>
+            <w:proofErr w:type="spellEnd"/>
+            <w:r>
+              <w:rPr>
+                <w:rFonts w:ascii="Times New Roman" w:eastAsia="Times New Roman" w:hAnsi="Times New Roman" w:cs="Times New Roman"/>
+                <w:b/>
+                <w:bCs/>
+                <w:sz w:val="28"/>
+                <w:szCs w:val="28"/>
+                <w:lang w:val="en-US"/>
+              </w:rPr>
+              <w:t xml:space="preserve"> </w:t>
+            </w:r>
+            <w:proofErr w:type="spellStart"/>
+            <w:r>
+              <w:rPr>
+                <w:rFonts w:ascii="Times New Roman" w:eastAsia="Times New Roman" w:hAnsi="Times New Roman" w:cs="Times New Roman"/>
+                <w:b/>
+                <w:bCs/>
+                <w:sz w:val="28"/>
+                <w:szCs w:val="28"/>
+                <w:lang w:val="en-US"/>
+              </w:rPr>
+              <w:t>học</w:t>
+            </w:r>
+            <w:proofErr w:type="spellEnd"/>
+            <w:r>
+              <w:rPr>
+                <w:rFonts w:ascii="Times New Roman" w:eastAsia="Times New Roman" w:hAnsi="Times New Roman" w:cs="Times New Roman"/>
+                <w:b/>
+                <w:bCs/>
+                <w:sz w:val="28"/>
+                <w:szCs w:val="28"/>
+                <w:lang w:val="en-US"/>
+              </w:rPr>
+              <w:t xml:space="preserve"> </w:t>
+            </w:r>
+            <w:proofErr w:type="spellStart"/>
+            <w:r>
+              <w:rPr>
+                <w:rFonts w:ascii="Times New Roman" w:eastAsia="Times New Roman" w:hAnsi="Times New Roman" w:cs="Times New Roman"/>
+                <w:b/>
+                <w:bCs/>
+                <w:sz w:val="28"/>
+                <w:szCs w:val="28"/>
+                <w:lang w:val="en-US"/>
+              </w:rPr>
+              <w:t>trống</w:t>
+            </w:r>
+            <w:proofErr w:type="spellEnd"/>
+            <w:r>
+              <w:rPr>
+                <w:rFonts w:ascii="Times New Roman" w:eastAsia="Times New Roman" w:hAnsi="Times New Roman" w:cs="Times New Roman"/>
+                <w:b/>
+                <w:bCs/>
+                <w:sz w:val="28"/>
+                <w:szCs w:val="28"/>
+                <w:lang w:val="en-US"/>
+              </w:rPr>
+              <w:t xml:space="preserve"> </w:t>
+            </w:r>
+            <w:proofErr w:type="spellStart"/>
+            <w:r>
+              <w:rPr>
+                <w:rFonts w:ascii="Times New Roman" w:eastAsia="Times New Roman" w:hAnsi="Times New Roman" w:cs="Times New Roman"/>
+                <w:b/>
+                <w:bCs/>
+                <w:sz w:val="28"/>
+                <w:szCs w:val="28"/>
+                <w:lang w:val="en-US"/>
+              </w:rPr>
+              <w:t>trực</w:t>
+            </w:r>
+            <w:proofErr w:type="spellEnd"/>
+            <w:r>
+              <w:rPr>
+                <w:rFonts w:ascii="Times New Roman" w:eastAsia="Times New Roman" w:hAnsi="Times New Roman" w:cs="Times New Roman"/>
+                <w:b/>
+                <w:bCs/>
+                <w:sz w:val="28"/>
+                <w:szCs w:val="28"/>
+                <w:lang w:val="en-US"/>
+              </w:rPr>
+              <w:t xml:space="preserve"> </w:t>
+            </w:r>
+            <w:proofErr w:type="spellStart"/>
+            <w:r>
+              <w:rPr>
+                <w:rFonts w:ascii="Times New Roman" w:eastAsia="Times New Roman" w:hAnsi="Times New Roman" w:cs="Times New Roman"/>
+                <w:b/>
+                <w:bCs/>
+                <w:sz w:val="28"/>
+                <w:szCs w:val="28"/>
+                <w:lang w:val="en-US"/>
+              </w:rPr>
+              <w:t>tuyến</w:t>
+            </w:r>
+            <w:proofErr w:type="spellEnd"/>
+            <w:r>
+              <w:rPr>
+                <w:rFonts w:ascii="Times New Roman" w:eastAsia="Times New Roman" w:hAnsi="Times New Roman" w:cs="Times New Roman"/>
+                <w:sz w:val="28"/>
+                <w:szCs w:val="28"/>
+                <w:lang w:val="en-US"/>
+              </w:rPr>
+              <w:t xml:space="preserve"> </w:t>
+            </w:r>
+            <w:proofErr w:type="spellStart"/>
+            <w:r>
+              <w:rPr>
+                <w:rFonts w:ascii="Times New Roman" w:eastAsia="Times New Roman" w:hAnsi="Times New Roman" w:cs="Times New Roman"/>
+                <w:sz w:val="28"/>
+                <w:szCs w:val="28"/>
+                <w:lang w:val="en-US"/>
+              </w:rPr>
+              <w:t>để</w:t>
+            </w:r>
+            <w:proofErr w:type="spellEnd"/>
+            <w:r>
+              <w:rPr>
+                <w:rFonts w:ascii="Times New Roman" w:eastAsia="Times New Roman" w:hAnsi="Times New Roman" w:cs="Times New Roman"/>
+                <w:sz w:val="28"/>
+                <w:szCs w:val="28"/>
+                <w:lang w:val="en-US"/>
+              </w:rPr>
+              <w:t xml:space="preserve"> </w:t>
+            </w:r>
+            <w:proofErr w:type="spellStart"/>
+            <w:r>
+              <w:rPr>
+                <w:rFonts w:ascii="Times New Roman" w:eastAsia="Times New Roman" w:hAnsi="Times New Roman" w:cs="Times New Roman"/>
+                <w:sz w:val="28"/>
+                <w:szCs w:val="28"/>
+                <w:lang w:val="en-US"/>
+              </w:rPr>
+              <w:t>phục</w:t>
+            </w:r>
+            <w:proofErr w:type="spellEnd"/>
+            <w:r>
+              <w:rPr>
+                <w:rFonts w:ascii="Times New Roman" w:eastAsia="Times New Roman" w:hAnsi="Times New Roman" w:cs="Times New Roman"/>
+                <w:sz w:val="28"/>
+                <w:szCs w:val="28"/>
+                <w:lang w:val="en-US"/>
+              </w:rPr>
+              <w:t xml:space="preserve"> </w:t>
+            </w:r>
+            <w:proofErr w:type="spellStart"/>
+            <w:r>
+              <w:rPr>
+                <w:rFonts w:ascii="Times New Roman" w:eastAsia="Times New Roman" w:hAnsi="Times New Roman" w:cs="Times New Roman"/>
+                <w:sz w:val="28"/>
+                <w:szCs w:val="28"/>
+                <w:lang w:val="en-US"/>
+              </w:rPr>
+              <w:t>vụ</w:t>
+            </w:r>
+            <w:proofErr w:type="spellEnd"/>
+            <w:r>
+              <w:rPr>
+                <w:rFonts w:ascii="Times New Roman" w:eastAsia="Times New Roman" w:hAnsi="Times New Roman" w:cs="Times New Roman"/>
+                <w:sz w:val="28"/>
+                <w:szCs w:val="28"/>
+                <w:lang w:val="en-US"/>
+              </w:rPr>
+              <w:t xml:space="preserve"> </w:t>
+            </w:r>
+            <w:proofErr w:type="spellStart"/>
+            <w:r>
+              <w:rPr>
+                <w:rFonts w:ascii="Times New Roman" w:eastAsia="Times New Roman" w:hAnsi="Times New Roman" w:cs="Times New Roman"/>
+                <w:sz w:val="28"/>
+                <w:szCs w:val="28"/>
+                <w:lang w:val="en-US"/>
+              </w:rPr>
+              <w:t>việc</w:t>
+            </w:r>
+            <w:proofErr w:type="spellEnd"/>
+            <w:r>
+              <w:rPr>
+                <w:rFonts w:ascii="Times New Roman" w:eastAsia="Times New Roman" w:hAnsi="Times New Roman" w:cs="Times New Roman"/>
+                <w:sz w:val="28"/>
+                <w:szCs w:val="28"/>
+                <w:lang w:val="en-US"/>
+              </w:rPr>
+              <w:t xml:space="preserve"> </w:t>
+            </w:r>
+            <w:proofErr w:type="spellStart"/>
+            <w:r>
+              <w:rPr>
+                <w:rFonts w:ascii="Times New Roman" w:eastAsia="Times New Roman" w:hAnsi="Times New Roman" w:cs="Times New Roman"/>
+                <w:sz w:val="28"/>
+                <w:szCs w:val="28"/>
+                <w:lang w:val="en-US"/>
+              </w:rPr>
+              <w:t>học</w:t>
+            </w:r>
+            <w:proofErr w:type="spellEnd"/>
+            <w:r>
+              <w:rPr>
+                <w:rFonts w:ascii="Times New Roman" w:eastAsia="Times New Roman" w:hAnsi="Times New Roman" w:cs="Times New Roman"/>
+                <w:sz w:val="28"/>
+                <w:szCs w:val="28"/>
+                <w:lang w:val="en-US"/>
+              </w:rPr>
+              <w:t xml:space="preserve"> </w:t>
+            </w:r>
+            <w:proofErr w:type="spellStart"/>
+            <w:r>
+              <w:rPr>
+                <w:rFonts w:ascii="Times New Roman" w:eastAsia="Times New Roman" w:hAnsi="Times New Roman" w:cs="Times New Roman"/>
+                <w:sz w:val="28"/>
+                <w:szCs w:val="28"/>
+                <w:lang w:val="en-US"/>
+              </w:rPr>
+              <w:t>nhóm</w:t>
+            </w:r>
+            <w:proofErr w:type="spellEnd"/>
+            <w:r>
+              <w:rPr>
+                <w:rFonts w:ascii="Times New Roman" w:eastAsia="Times New Roman" w:hAnsi="Times New Roman" w:cs="Times New Roman"/>
+                <w:sz w:val="28"/>
+                <w:szCs w:val="28"/>
+                <w:lang w:val="en-US"/>
+              </w:rPr>
+              <w:t xml:space="preserve"> / </w:t>
+            </w:r>
+            <w:proofErr w:type="spellStart"/>
+            <w:r>
+              <w:rPr>
+                <w:rFonts w:ascii="Times New Roman" w:eastAsia="Times New Roman" w:hAnsi="Times New Roman" w:cs="Times New Roman"/>
+                <w:sz w:val="28"/>
+                <w:szCs w:val="28"/>
+                <w:lang w:val="en-US"/>
+              </w:rPr>
+              <w:t>tổ</w:t>
+            </w:r>
+            <w:proofErr w:type="spellEnd"/>
+            <w:r>
+              <w:rPr>
+                <w:rFonts w:ascii="Times New Roman" w:eastAsia="Times New Roman" w:hAnsi="Times New Roman" w:cs="Times New Roman"/>
+                <w:sz w:val="28"/>
+                <w:szCs w:val="28"/>
+                <w:lang w:val="en-US"/>
+              </w:rPr>
+              <w:t xml:space="preserve"> </w:t>
+            </w:r>
+            <w:proofErr w:type="spellStart"/>
+            <w:r>
+              <w:rPr>
+                <w:rFonts w:ascii="Times New Roman" w:eastAsia="Times New Roman" w:hAnsi="Times New Roman" w:cs="Times New Roman"/>
+                <w:sz w:val="28"/>
+                <w:szCs w:val="28"/>
+                <w:lang w:val="en-US"/>
+              </w:rPr>
+              <w:t>chức</w:t>
+            </w:r>
+            <w:proofErr w:type="spellEnd"/>
+            <w:r>
+              <w:rPr>
+                <w:rFonts w:ascii="Times New Roman" w:eastAsia="Times New Roman" w:hAnsi="Times New Roman" w:cs="Times New Roman"/>
+                <w:sz w:val="28"/>
+                <w:szCs w:val="28"/>
+                <w:lang w:val="en-US"/>
+              </w:rPr>
+              <w:t xml:space="preserve"> </w:t>
+            </w:r>
+            <w:proofErr w:type="spellStart"/>
+            <w:r>
+              <w:rPr>
+                <w:rFonts w:ascii="Times New Roman" w:eastAsia="Times New Roman" w:hAnsi="Times New Roman" w:cs="Times New Roman"/>
+                <w:sz w:val="28"/>
+                <w:szCs w:val="28"/>
+                <w:lang w:val="en-US"/>
+              </w:rPr>
+              <w:t>buổi</w:t>
+            </w:r>
+            <w:proofErr w:type="spellEnd"/>
+            <w:r>
+              <w:rPr>
+                <w:rFonts w:ascii="Times New Roman" w:eastAsia="Times New Roman" w:hAnsi="Times New Roman" w:cs="Times New Roman"/>
+                <w:sz w:val="28"/>
+                <w:szCs w:val="28"/>
+                <w:lang w:val="en-US"/>
+              </w:rPr>
+              <w:t xml:space="preserve"> </w:t>
+            </w:r>
+            <w:proofErr w:type="spellStart"/>
+            <w:r>
+              <w:rPr>
+                <w:rFonts w:ascii="Times New Roman" w:eastAsia="Times New Roman" w:hAnsi="Times New Roman" w:cs="Times New Roman"/>
+                <w:sz w:val="28"/>
+                <w:szCs w:val="28"/>
+                <w:lang w:val="en-US"/>
+              </w:rPr>
+              <w:t>dạy</w:t>
+            </w:r>
+            <w:proofErr w:type="spellEnd"/>
+            <w:r>
+              <w:rPr>
+                <w:rFonts w:ascii="Times New Roman" w:eastAsia="Times New Roman" w:hAnsi="Times New Roman" w:cs="Times New Roman"/>
+                <w:sz w:val="28"/>
+                <w:szCs w:val="28"/>
+                <w:lang w:val="en-US"/>
+              </w:rPr>
+              <w:t>.</w:t>
             </w:r>
           </w:p>
         </w:tc>
@@ -2143,54 +5885,477 @@
                 <w:lang w:val="en-US"/>
               </w:rPr>
             </w:pPr>
-            <w:r>
-              <w:rPr>
-                <w:rFonts w:ascii="Times New Roman" w:eastAsia="Times New Roman" w:hAnsi="Times New Roman" w:cs="Times New Roman"/>
-                <w:sz w:val="28"/>
-                <w:szCs w:val="28"/>
-                <w:lang w:val="en-US"/>
-              </w:rPr>
-              <w:t xml:space="preserve">Là </w:t>
-            </w:r>
-            <w:r>
-              <w:rPr>
-                <w:rFonts w:ascii="Times New Roman" w:eastAsia="Times New Roman" w:hAnsi="Times New Roman" w:cs="Times New Roman"/>
-                <w:b/>
-                <w:bCs/>
-                <w:sz w:val="28"/>
-                <w:szCs w:val="28"/>
-                <w:lang w:val="en-US"/>
-              </w:rPr>
-              <w:t>admin</w:t>
-            </w:r>
-            <w:r>
-              <w:rPr>
-                <w:rFonts w:ascii="Times New Roman" w:eastAsia="Times New Roman" w:hAnsi="Times New Roman" w:cs="Times New Roman"/>
-                <w:sz w:val="28"/>
-                <w:szCs w:val="28"/>
-                <w:lang w:val="en-US"/>
-              </w:rPr>
-              <w:t xml:space="preserve">, tôi muốn </w:t>
-            </w:r>
-            <w:r>
-              <w:rPr>
-                <w:rFonts w:ascii="Times New Roman" w:eastAsia="Times New Roman" w:hAnsi="Times New Roman" w:cs="Times New Roman"/>
-                <w:b/>
-                <w:bCs/>
-                <w:sz w:val="28"/>
-                <w:szCs w:val="28"/>
-                <w:lang w:val="en-US"/>
-              </w:rPr>
-              <w:t>xem danh sách các phòng học và trạng thái chi tiết</w:t>
-            </w:r>
-            <w:r>
-              <w:rPr>
-                <w:rFonts w:ascii="Times New Roman" w:eastAsia="Times New Roman" w:hAnsi="Times New Roman" w:cs="Times New Roman"/>
-                <w:sz w:val="28"/>
-                <w:szCs w:val="28"/>
-                <w:lang w:val="en-US"/>
-              </w:rPr>
-              <w:t xml:space="preserve"> để quản lý tài nguyên.</w:t>
+            <w:proofErr w:type="spellStart"/>
+            <w:r>
+              <w:rPr>
+                <w:rFonts w:ascii="Times New Roman" w:eastAsia="Times New Roman" w:hAnsi="Times New Roman" w:cs="Times New Roman"/>
+                <w:sz w:val="28"/>
+                <w:szCs w:val="28"/>
+                <w:lang w:val="en-US"/>
+              </w:rPr>
+              <w:t>Là</w:t>
+            </w:r>
+            <w:proofErr w:type="spellEnd"/>
+            <w:r>
+              <w:rPr>
+                <w:rFonts w:ascii="Times New Roman" w:eastAsia="Times New Roman" w:hAnsi="Times New Roman" w:cs="Times New Roman"/>
+                <w:sz w:val="28"/>
+                <w:szCs w:val="28"/>
+                <w:lang w:val="en-US"/>
+              </w:rPr>
+              <w:t xml:space="preserve"> </w:t>
+            </w:r>
+            <w:proofErr w:type="spellStart"/>
+            <w:r>
+              <w:rPr>
+                <w:rFonts w:ascii="Times New Roman" w:eastAsia="Times New Roman" w:hAnsi="Times New Roman" w:cs="Times New Roman"/>
+                <w:b/>
+                <w:bCs/>
+                <w:sz w:val="28"/>
+                <w:szCs w:val="28"/>
+                <w:lang w:val="en-US"/>
+              </w:rPr>
+              <w:t>người</w:t>
+            </w:r>
+            <w:proofErr w:type="spellEnd"/>
+            <w:r>
+              <w:rPr>
+                <w:rFonts w:ascii="Times New Roman" w:eastAsia="Times New Roman" w:hAnsi="Times New Roman" w:cs="Times New Roman"/>
+                <w:b/>
+                <w:bCs/>
+                <w:sz w:val="28"/>
+                <w:szCs w:val="28"/>
+                <w:lang w:val="en-US"/>
+              </w:rPr>
+              <w:t xml:space="preserve"> </w:t>
+            </w:r>
+            <w:proofErr w:type="spellStart"/>
+            <w:r>
+              <w:rPr>
+                <w:rFonts w:ascii="Times New Roman" w:eastAsia="Times New Roman" w:hAnsi="Times New Roman" w:cs="Times New Roman"/>
+                <w:b/>
+                <w:bCs/>
+                <w:sz w:val="28"/>
+                <w:szCs w:val="28"/>
+                <w:lang w:val="en-US"/>
+              </w:rPr>
+              <w:t>dùng</w:t>
+            </w:r>
+            <w:proofErr w:type="spellEnd"/>
+            <w:r>
+              <w:rPr>
+                <w:rFonts w:ascii="Times New Roman" w:eastAsia="Times New Roman" w:hAnsi="Times New Roman" w:cs="Times New Roman"/>
+                <w:sz w:val="28"/>
+                <w:szCs w:val="28"/>
+                <w:lang w:val="en-US"/>
+              </w:rPr>
+              <w:t xml:space="preserve">, </w:t>
+            </w:r>
+            <w:proofErr w:type="spellStart"/>
+            <w:r>
+              <w:rPr>
+                <w:rFonts w:ascii="Times New Roman" w:eastAsia="Times New Roman" w:hAnsi="Times New Roman" w:cs="Times New Roman"/>
+                <w:sz w:val="28"/>
+                <w:szCs w:val="28"/>
+                <w:lang w:val="en-US"/>
+              </w:rPr>
+              <w:t>tôi</w:t>
+            </w:r>
+            <w:proofErr w:type="spellEnd"/>
+            <w:r>
+              <w:rPr>
+                <w:rFonts w:ascii="Times New Roman" w:eastAsia="Times New Roman" w:hAnsi="Times New Roman" w:cs="Times New Roman"/>
+                <w:sz w:val="28"/>
+                <w:szCs w:val="28"/>
+                <w:lang w:val="en-US"/>
+              </w:rPr>
+              <w:t xml:space="preserve"> </w:t>
+            </w:r>
+            <w:proofErr w:type="spellStart"/>
+            <w:r>
+              <w:rPr>
+                <w:rFonts w:ascii="Times New Roman" w:eastAsia="Times New Roman" w:hAnsi="Times New Roman" w:cs="Times New Roman"/>
+                <w:sz w:val="28"/>
+                <w:szCs w:val="28"/>
+                <w:lang w:val="en-US"/>
+              </w:rPr>
+              <w:t>muốn</w:t>
+            </w:r>
+            <w:proofErr w:type="spellEnd"/>
+            <w:r>
+              <w:rPr>
+                <w:rFonts w:ascii="Times New Roman" w:eastAsia="Times New Roman" w:hAnsi="Times New Roman" w:cs="Times New Roman"/>
+                <w:sz w:val="28"/>
+                <w:szCs w:val="28"/>
+                <w:lang w:val="en-US"/>
+              </w:rPr>
+              <w:t xml:space="preserve"> </w:t>
+            </w:r>
+            <w:proofErr w:type="spellStart"/>
+            <w:r>
+              <w:rPr>
+                <w:rFonts w:ascii="Times New Roman" w:eastAsia="Times New Roman" w:hAnsi="Times New Roman" w:cs="Times New Roman"/>
+                <w:b/>
+                <w:bCs/>
+                <w:sz w:val="28"/>
+                <w:szCs w:val="28"/>
+                <w:lang w:val="en-US"/>
+              </w:rPr>
+              <w:t>xem</w:t>
+            </w:r>
+            <w:proofErr w:type="spellEnd"/>
+            <w:r>
+              <w:rPr>
+                <w:rFonts w:ascii="Times New Roman" w:eastAsia="Times New Roman" w:hAnsi="Times New Roman" w:cs="Times New Roman"/>
+                <w:b/>
+                <w:bCs/>
+                <w:sz w:val="28"/>
+                <w:szCs w:val="28"/>
+                <w:lang w:val="en-US"/>
+              </w:rPr>
+              <w:t xml:space="preserve"> </w:t>
+            </w:r>
+            <w:proofErr w:type="spellStart"/>
+            <w:r>
+              <w:rPr>
+                <w:rFonts w:ascii="Times New Roman" w:eastAsia="Times New Roman" w:hAnsi="Times New Roman" w:cs="Times New Roman"/>
+                <w:b/>
+                <w:bCs/>
+                <w:sz w:val="28"/>
+                <w:szCs w:val="28"/>
+                <w:lang w:val="en-US"/>
+              </w:rPr>
+              <w:t>lại</w:t>
+            </w:r>
+            <w:proofErr w:type="spellEnd"/>
+            <w:r>
+              <w:rPr>
+                <w:rFonts w:ascii="Times New Roman" w:eastAsia="Times New Roman" w:hAnsi="Times New Roman" w:cs="Times New Roman"/>
+                <w:b/>
+                <w:bCs/>
+                <w:sz w:val="28"/>
+                <w:szCs w:val="28"/>
+                <w:lang w:val="en-US"/>
+              </w:rPr>
+              <w:t xml:space="preserve"> </w:t>
+            </w:r>
+            <w:proofErr w:type="spellStart"/>
+            <w:r>
+              <w:rPr>
+                <w:rFonts w:ascii="Times New Roman" w:eastAsia="Times New Roman" w:hAnsi="Times New Roman" w:cs="Times New Roman"/>
+                <w:b/>
+                <w:bCs/>
+                <w:sz w:val="28"/>
+                <w:szCs w:val="28"/>
+                <w:lang w:val="en-US"/>
+              </w:rPr>
+              <w:t>các</w:t>
+            </w:r>
+            <w:proofErr w:type="spellEnd"/>
+            <w:r>
+              <w:rPr>
+                <w:rFonts w:ascii="Times New Roman" w:eastAsia="Times New Roman" w:hAnsi="Times New Roman" w:cs="Times New Roman"/>
+                <w:b/>
+                <w:bCs/>
+                <w:sz w:val="28"/>
+                <w:szCs w:val="28"/>
+                <w:lang w:val="en-US"/>
+              </w:rPr>
+              <w:t xml:space="preserve"> </w:t>
+            </w:r>
+            <w:proofErr w:type="spellStart"/>
+            <w:r>
+              <w:rPr>
+                <w:rFonts w:ascii="Times New Roman" w:eastAsia="Times New Roman" w:hAnsi="Times New Roman" w:cs="Times New Roman"/>
+                <w:b/>
+                <w:bCs/>
+                <w:sz w:val="28"/>
+                <w:szCs w:val="28"/>
+                <w:lang w:val="en-US"/>
+              </w:rPr>
+              <w:t>phòng</w:t>
+            </w:r>
+            <w:proofErr w:type="spellEnd"/>
+            <w:r>
+              <w:rPr>
+                <w:rFonts w:ascii="Times New Roman" w:eastAsia="Times New Roman" w:hAnsi="Times New Roman" w:cs="Times New Roman"/>
+                <w:b/>
+                <w:bCs/>
+                <w:sz w:val="28"/>
+                <w:szCs w:val="28"/>
+                <w:lang w:val="en-US"/>
+              </w:rPr>
+              <w:t xml:space="preserve"> </w:t>
+            </w:r>
+            <w:proofErr w:type="spellStart"/>
+            <w:r>
+              <w:rPr>
+                <w:rFonts w:ascii="Times New Roman" w:eastAsia="Times New Roman" w:hAnsi="Times New Roman" w:cs="Times New Roman"/>
+                <w:b/>
+                <w:bCs/>
+                <w:sz w:val="28"/>
+                <w:szCs w:val="28"/>
+                <w:lang w:val="en-US"/>
+              </w:rPr>
+              <w:t>học</w:t>
+            </w:r>
+            <w:proofErr w:type="spellEnd"/>
+            <w:r>
+              <w:rPr>
+                <w:rFonts w:ascii="Times New Roman" w:eastAsia="Times New Roman" w:hAnsi="Times New Roman" w:cs="Times New Roman"/>
+                <w:b/>
+                <w:bCs/>
+                <w:sz w:val="28"/>
+                <w:szCs w:val="28"/>
+                <w:lang w:val="en-US"/>
+              </w:rPr>
+              <w:t xml:space="preserve"> </w:t>
+            </w:r>
+            <w:proofErr w:type="spellStart"/>
+            <w:r>
+              <w:rPr>
+                <w:rFonts w:ascii="Times New Roman" w:eastAsia="Times New Roman" w:hAnsi="Times New Roman" w:cs="Times New Roman"/>
+                <w:b/>
+                <w:bCs/>
+                <w:sz w:val="28"/>
+                <w:szCs w:val="28"/>
+                <w:lang w:val="en-US"/>
+              </w:rPr>
+              <w:t>đã</w:t>
+            </w:r>
+            <w:proofErr w:type="spellEnd"/>
+            <w:r>
+              <w:rPr>
+                <w:rFonts w:ascii="Times New Roman" w:eastAsia="Times New Roman" w:hAnsi="Times New Roman" w:cs="Times New Roman"/>
+                <w:b/>
+                <w:bCs/>
+                <w:sz w:val="28"/>
+                <w:szCs w:val="28"/>
+                <w:lang w:val="en-US"/>
+              </w:rPr>
+              <w:t xml:space="preserve"> </w:t>
+            </w:r>
+            <w:proofErr w:type="spellStart"/>
+            <w:r>
+              <w:rPr>
+                <w:rFonts w:ascii="Times New Roman" w:eastAsia="Times New Roman" w:hAnsi="Times New Roman" w:cs="Times New Roman"/>
+                <w:b/>
+                <w:bCs/>
+                <w:sz w:val="28"/>
+                <w:szCs w:val="28"/>
+                <w:lang w:val="en-US"/>
+              </w:rPr>
+              <w:t>đặt</w:t>
+            </w:r>
+            <w:proofErr w:type="spellEnd"/>
+            <w:r>
+              <w:rPr>
+                <w:rFonts w:ascii="Times New Roman" w:eastAsia="Times New Roman" w:hAnsi="Times New Roman" w:cs="Times New Roman"/>
+                <w:sz w:val="28"/>
+                <w:szCs w:val="28"/>
+                <w:lang w:val="en-US"/>
+              </w:rPr>
+              <w:t xml:space="preserve"> </w:t>
+            </w:r>
+            <w:proofErr w:type="spellStart"/>
+            <w:r>
+              <w:rPr>
+                <w:rFonts w:ascii="Times New Roman" w:eastAsia="Times New Roman" w:hAnsi="Times New Roman" w:cs="Times New Roman"/>
+                <w:sz w:val="28"/>
+                <w:szCs w:val="28"/>
+                <w:lang w:val="en-US"/>
+              </w:rPr>
+              <w:t>để</w:t>
+            </w:r>
+            <w:proofErr w:type="spellEnd"/>
+            <w:r>
+              <w:rPr>
+                <w:rFonts w:ascii="Times New Roman" w:eastAsia="Times New Roman" w:hAnsi="Times New Roman" w:cs="Times New Roman"/>
+                <w:sz w:val="28"/>
+                <w:szCs w:val="28"/>
+                <w:lang w:val="en-US"/>
+              </w:rPr>
+              <w:t xml:space="preserve"> </w:t>
+            </w:r>
+            <w:proofErr w:type="spellStart"/>
+            <w:r>
+              <w:rPr>
+                <w:rFonts w:ascii="Times New Roman" w:eastAsia="Times New Roman" w:hAnsi="Times New Roman" w:cs="Times New Roman"/>
+                <w:sz w:val="28"/>
+                <w:szCs w:val="28"/>
+                <w:lang w:val="en-US"/>
+              </w:rPr>
+              <w:t>tiện</w:t>
+            </w:r>
+            <w:proofErr w:type="spellEnd"/>
+            <w:r>
+              <w:rPr>
+                <w:rFonts w:ascii="Times New Roman" w:eastAsia="Times New Roman" w:hAnsi="Times New Roman" w:cs="Times New Roman"/>
+                <w:sz w:val="28"/>
+                <w:szCs w:val="28"/>
+                <w:lang w:val="en-US"/>
+              </w:rPr>
+              <w:t xml:space="preserve"> </w:t>
+            </w:r>
+            <w:proofErr w:type="spellStart"/>
+            <w:r>
+              <w:rPr>
+                <w:rFonts w:ascii="Times New Roman" w:eastAsia="Times New Roman" w:hAnsi="Times New Roman" w:cs="Times New Roman"/>
+                <w:sz w:val="28"/>
+                <w:szCs w:val="28"/>
+                <w:lang w:val="en-US"/>
+              </w:rPr>
+              <w:t>theo</w:t>
+            </w:r>
+            <w:proofErr w:type="spellEnd"/>
+            <w:r>
+              <w:rPr>
+                <w:rFonts w:ascii="Times New Roman" w:eastAsia="Times New Roman" w:hAnsi="Times New Roman" w:cs="Times New Roman"/>
+                <w:sz w:val="28"/>
+                <w:szCs w:val="28"/>
+                <w:lang w:val="en-US"/>
+              </w:rPr>
+              <w:t xml:space="preserve"> </w:t>
+            </w:r>
+            <w:proofErr w:type="spellStart"/>
+            <w:r>
+              <w:rPr>
+                <w:rFonts w:ascii="Times New Roman" w:eastAsia="Times New Roman" w:hAnsi="Times New Roman" w:cs="Times New Roman"/>
+                <w:sz w:val="28"/>
+                <w:szCs w:val="28"/>
+                <w:lang w:val="en-US"/>
+              </w:rPr>
+              <w:t>dõi</w:t>
+            </w:r>
+            <w:proofErr w:type="spellEnd"/>
+            <w:r>
+              <w:rPr>
+                <w:rFonts w:ascii="Times New Roman" w:eastAsia="Times New Roman" w:hAnsi="Times New Roman" w:cs="Times New Roman"/>
+                <w:sz w:val="28"/>
+                <w:szCs w:val="28"/>
+                <w:lang w:val="en-US"/>
+              </w:rPr>
+              <w:t xml:space="preserve"> </w:t>
+            </w:r>
+            <w:proofErr w:type="spellStart"/>
+            <w:r>
+              <w:rPr>
+                <w:rFonts w:ascii="Times New Roman" w:eastAsia="Times New Roman" w:hAnsi="Times New Roman" w:cs="Times New Roman"/>
+                <w:sz w:val="28"/>
+                <w:szCs w:val="28"/>
+                <w:lang w:val="en-US"/>
+              </w:rPr>
+              <w:t>và</w:t>
+            </w:r>
+            <w:proofErr w:type="spellEnd"/>
+            <w:r>
+              <w:rPr>
+                <w:rFonts w:ascii="Times New Roman" w:eastAsia="Times New Roman" w:hAnsi="Times New Roman" w:cs="Times New Roman"/>
+                <w:sz w:val="28"/>
+                <w:szCs w:val="28"/>
+                <w:lang w:val="en-US"/>
+              </w:rPr>
+              <w:t xml:space="preserve"> </w:t>
+            </w:r>
+            <w:proofErr w:type="spellStart"/>
+            <w:r>
+              <w:rPr>
+                <w:rFonts w:ascii="Times New Roman" w:eastAsia="Times New Roman" w:hAnsi="Times New Roman" w:cs="Times New Roman"/>
+                <w:sz w:val="28"/>
+                <w:szCs w:val="28"/>
+                <w:lang w:val="en-US"/>
+              </w:rPr>
+              <w:t>sử</w:t>
+            </w:r>
+            <w:proofErr w:type="spellEnd"/>
+            <w:r>
+              <w:rPr>
+                <w:rFonts w:ascii="Times New Roman" w:eastAsia="Times New Roman" w:hAnsi="Times New Roman" w:cs="Times New Roman"/>
+                <w:sz w:val="28"/>
+                <w:szCs w:val="28"/>
+                <w:lang w:val="en-US"/>
+              </w:rPr>
+              <w:t xml:space="preserve"> </w:t>
+            </w:r>
+            <w:proofErr w:type="spellStart"/>
+            <w:r>
+              <w:rPr>
+                <w:rFonts w:ascii="Times New Roman" w:eastAsia="Times New Roman" w:hAnsi="Times New Roman" w:cs="Times New Roman"/>
+                <w:sz w:val="28"/>
+                <w:szCs w:val="28"/>
+                <w:lang w:val="en-US"/>
+              </w:rPr>
+              <w:t>dụng</w:t>
+            </w:r>
+            <w:proofErr w:type="spellEnd"/>
+            <w:r>
+              <w:rPr>
+                <w:rFonts w:ascii="Times New Roman" w:eastAsia="Times New Roman" w:hAnsi="Times New Roman" w:cs="Times New Roman"/>
+                <w:sz w:val="28"/>
+                <w:szCs w:val="28"/>
+                <w:lang w:val="en-US"/>
+              </w:rPr>
+              <w:t xml:space="preserve"> </w:t>
+            </w:r>
+            <w:proofErr w:type="spellStart"/>
+            <w:r>
+              <w:rPr>
+                <w:rFonts w:ascii="Times New Roman" w:eastAsia="Times New Roman" w:hAnsi="Times New Roman" w:cs="Times New Roman"/>
+                <w:sz w:val="28"/>
+                <w:szCs w:val="28"/>
+                <w:lang w:val="en-US"/>
+              </w:rPr>
+              <w:t>đúng</w:t>
+            </w:r>
+            <w:proofErr w:type="spellEnd"/>
+            <w:r>
+              <w:rPr>
+                <w:rFonts w:ascii="Times New Roman" w:eastAsia="Times New Roman" w:hAnsi="Times New Roman" w:cs="Times New Roman"/>
+                <w:sz w:val="28"/>
+                <w:szCs w:val="28"/>
+                <w:lang w:val="en-US"/>
+              </w:rPr>
+              <w:t xml:space="preserve"> </w:t>
+            </w:r>
+            <w:proofErr w:type="spellStart"/>
+            <w:r>
+              <w:rPr>
+                <w:rFonts w:ascii="Times New Roman" w:eastAsia="Times New Roman" w:hAnsi="Times New Roman" w:cs="Times New Roman"/>
+                <w:sz w:val="28"/>
+                <w:szCs w:val="28"/>
+                <w:lang w:val="en-US"/>
+              </w:rPr>
+              <w:t>thời</w:t>
+            </w:r>
+            <w:proofErr w:type="spellEnd"/>
+            <w:r>
+              <w:rPr>
+                <w:rFonts w:ascii="Times New Roman" w:eastAsia="Times New Roman" w:hAnsi="Times New Roman" w:cs="Times New Roman"/>
+                <w:sz w:val="28"/>
+                <w:szCs w:val="28"/>
+                <w:lang w:val="en-US"/>
+              </w:rPr>
+              <w:t xml:space="preserve"> </w:t>
+            </w:r>
+            <w:proofErr w:type="spellStart"/>
+            <w:r>
+              <w:rPr>
+                <w:rFonts w:ascii="Times New Roman" w:eastAsia="Times New Roman" w:hAnsi="Times New Roman" w:cs="Times New Roman"/>
+                <w:sz w:val="28"/>
+                <w:szCs w:val="28"/>
+                <w:lang w:val="en-US"/>
+              </w:rPr>
+              <w:t>gian</w:t>
+            </w:r>
+            <w:proofErr w:type="spellEnd"/>
+            <w:r>
+              <w:rPr>
+                <w:rFonts w:ascii="Times New Roman" w:eastAsia="Times New Roman" w:hAnsi="Times New Roman" w:cs="Times New Roman"/>
+                <w:sz w:val="28"/>
+                <w:szCs w:val="28"/>
+                <w:lang w:val="en-US"/>
+              </w:rPr>
+              <w:t>.</w:t>
             </w:r>
           </w:p>
         </w:tc>
@@ -2271,54 +6436,465 @@
                 <w:lang w:val="en-US"/>
               </w:rPr>
             </w:pPr>
-            <w:r>
-              <w:rPr>
-                <w:rFonts w:ascii="Times New Roman" w:eastAsia="Times New Roman" w:hAnsi="Times New Roman" w:cs="Times New Roman"/>
-                <w:sz w:val="28"/>
-                <w:szCs w:val="28"/>
-                <w:lang w:val="en-US"/>
-              </w:rPr>
-              <w:t xml:space="preserve">Là </w:t>
-            </w:r>
-            <w:r>
-              <w:rPr>
-                <w:rFonts w:ascii="Times New Roman" w:eastAsia="Times New Roman" w:hAnsi="Times New Roman" w:cs="Times New Roman"/>
-                <w:b/>
-                <w:bCs/>
-                <w:sz w:val="28"/>
-                <w:szCs w:val="28"/>
-                <w:lang w:val="en-US"/>
-              </w:rPr>
-              <w:t>admin</w:t>
-            </w:r>
-            <w:r>
-              <w:rPr>
-                <w:rFonts w:ascii="Times New Roman" w:eastAsia="Times New Roman" w:hAnsi="Times New Roman" w:cs="Times New Roman"/>
-                <w:sz w:val="28"/>
-                <w:szCs w:val="28"/>
-                <w:lang w:val="en-US"/>
-              </w:rPr>
-              <w:t xml:space="preserve">, tôi muốn </w:t>
-            </w:r>
-            <w:r>
-              <w:rPr>
-                <w:rFonts w:ascii="Times New Roman" w:eastAsia="Times New Roman" w:hAnsi="Times New Roman" w:cs="Times New Roman"/>
-                <w:b/>
-                <w:bCs/>
-                <w:sz w:val="28"/>
-                <w:szCs w:val="28"/>
-                <w:lang w:val="en-US"/>
-              </w:rPr>
-              <w:t>thêm/sửa/xóa thông tin phòng học</w:t>
-            </w:r>
-            <w:r>
-              <w:rPr>
-                <w:rFonts w:ascii="Times New Roman" w:eastAsia="Times New Roman" w:hAnsi="Times New Roman" w:cs="Times New Roman"/>
-                <w:sz w:val="28"/>
-                <w:szCs w:val="28"/>
-                <w:lang w:val="en-US"/>
-              </w:rPr>
-              <w:t xml:space="preserve"> (sức chứa, địa điểm, thiết bị) để đảm bảo dữ liệu luôn chính xác.</w:t>
+            <w:proofErr w:type="spellStart"/>
+            <w:r>
+              <w:rPr>
+                <w:rFonts w:ascii="Times New Roman" w:eastAsia="Times New Roman" w:hAnsi="Times New Roman" w:cs="Times New Roman"/>
+                <w:sz w:val="28"/>
+                <w:szCs w:val="28"/>
+                <w:lang w:val="en-US"/>
+              </w:rPr>
+              <w:t>Là</w:t>
+            </w:r>
+            <w:proofErr w:type="spellEnd"/>
+            <w:r>
+              <w:rPr>
+                <w:rFonts w:ascii="Times New Roman" w:eastAsia="Times New Roman" w:hAnsi="Times New Roman" w:cs="Times New Roman"/>
+                <w:sz w:val="28"/>
+                <w:szCs w:val="28"/>
+                <w:lang w:val="en-US"/>
+              </w:rPr>
+              <w:t xml:space="preserve"> </w:t>
+            </w:r>
+            <w:proofErr w:type="spellStart"/>
+            <w:r>
+              <w:rPr>
+                <w:rFonts w:ascii="Times New Roman" w:eastAsia="Times New Roman" w:hAnsi="Times New Roman" w:cs="Times New Roman"/>
+                <w:b/>
+                <w:bCs/>
+                <w:sz w:val="28"/>
+                <w:szCs w:val="28"/>
+                <w:lang w:val="en-US"/>
+              </w:rPr>
+              <w:t>người</w:t>
+            </w:r>
+            <w:proofErr w:type="spellEnd"/>
+            <w:r>
+              <w:rPr>
+                <w:rFonts w:ascii="Times New Roman" w:eastAsia="Times New Roman" w:hAnsi="Times New Roman" w:cs="Times New Roman"/>
+                <w:b/>
+                <w:bCs/>
+                <w:sz w:val="28"/>
+                <w:szCs w:val="28"/>
+                <w:lang w:val="en-US"/>
+              </w:rPr>
+              <w:t xml:space="preserve"> </w:t>
+            </w:r>
+            <w:proofErr w:type="spellStart"/>
+            <w:r>
+              <w:rPr>
+                <w:rFonts w:ascii="Times New Roman" w:eastAsia="Times New Roman" w:hAnsi="Times New Roman" w:cs="Times New Roman"/>
+                <w:b/>
+                <w:bCs/>
+                <w:sz w:val="28"/>
+                <w:szCs w:val="28"/>
+                <w:lang w:val="en-US"/>
+              </w:rPr>
+              <w:t>dùng</w:t>
+            </w:r>
+            <w:proofErr w:type="spellEnd"/>
+            <w:r>
+              <w:rPr>
+                <w:rFonts w:ascii="Times New Roman" w:eastAsia="Times New Roman" w:hAnsi="Times New Roman" w:cs="Times New Roman"/>
+                <w:sz w:val="28"/>
+                <w:szCs w:val="28"/>
+                <w:lang w:val="en-US"/>
+              </w:rPr>
+              <w:t xml:space="preserve">, </w:t>
+            </w:r>
+            <w:proofErr w:type="spellStart"/>
+            <w:r>
+              <w:rPr>
+                <w:rFonts w:ascii="Times New Roman" w:eastAsia="Times New Roman" w:hAnsi="Times New Roman" w:cs="Times New Roman"/>
+                <w:sz w:val="28"/>
+                <w:szCs w:val="28"/>
+                <w:lang w:val="en-US"/>
+              </w:rPr>
+              <w:t>tôi</w:t>
+            </w:r>
+            <w:proofErr w:type="spellEnd"/>
+            <w:r>
+              <w:rPr>
+                <w:rFonts w:ascii="Times New Roman" w:eastAsia="Times New Roman" w:hAnsi="Times New Roman" w:cs="Times New Roman"/>
+                <w:sz w:val="28"/>
+                <w:szCs w:val="28"/>
+                <w:lang w:val="en-US"/>
+              </w:rPr>
+              <w:t xml:space="preserve"> </w:t>
+            </w:r>
+            <w:proofErr w:type="spellStart"/>
+            <w:r>
+              <w:rPr>
+                <w:rFonts w:ascii="Times New Roman" w:eastAsia="Times New Roman" w:hAnsi="Times New Roman" w:cs="Times New Roman"/>
+                <w:sz w:val="28"/>
+                <w:szCs w:val="28"/>
+                <w:lang w:val="en-US"/>
+              </w:rPr>
+              <w:t>muốn</w:t>
+            </w:r>
+            <w:proofErr w:type="spellEnd"/>
+            <w:r>
+              <w:rPr>
+                <w:rFonts w:ascii="Times New Roman" w:eastAsia="Times New Roman" w:hAnsi="Times New Roman" w:cs="Times New Roman"/>
+                <w:sz w:val="28"/>
+                <w:szCs w:val="28"/>
+                <w:lang w:val="en-US"/>
+              </w:rPr>
+              <w:t xml:space="preserve"> </w:t>
+            </w:r>
+            <w:proofErr w:type="spellStart"/>
+            <w:r>
+              <w:rPr>
+                <w:rFonts w:ascii="Times New Roman" w:eastAsia="Times New Roman" w:hAnsi="Times New Roman" w:cs="Times New Roman"/>
+                <w:b/>
+                <w:bCs/>
+                <w:sz w:val="28"/>
+                <w:szCs w:val="28"/>
+                <w:lang w:val="en-US"/>
+              </w:rPr>
+              <w:t>hủy</w:t>
+            </w:r>
+            <w:proofErr w:type="spellEnd"/>
+            <w:r>
+              <w:rPr>
+                <w:rFonts w:ascii="Times New Roman" w:eastAsia="Times New Roman" w:hAnsi="Times New Roman" w:cs="Times New Roman"/>
+                <w:b/>
+                <w:bCs/>
+                <w:sz w:val="28"/>
+                <w:szCs w:val="28"/>
+                <w:lang w:val="en-US"/>
+              </w:rPr>
+              <w:t xml:space="preserve"> </w:t>
+            </w:r>
+            <w:proofErr w:type="spellStart"/>
+            <w:r>
+              <w:rPr>
+                <w:rFonts w:ascii="Times New Roman" w:eastAsia="Times New Roman" w:hAnsi="Times New Roman" w:cs="Times New Roman"/>
+                <w:b/>
+                <w:bCs/>
+                <w:sz w:val="28"/>
+                <w:szCs w:val="28"/>
+                <w:lang w:val="en-US"/>
+              </w:rPr>
+              <w:t>lịch</w:t>
+            </w:r>
+            <w:proofErr w:type="spellEnd"/>
+            <w:r>
+              <w:rPr>
+                <w:rFonts w:ascii="Times New Roman" w:eastAsia="Times New Roman" w:hAnsi="Times New Roman" w:cs="Times New Roman"/>
+                <w:b/>
+                <w:bCs/>
+                <w:sz w:val="28"/>
+                <w:szCs w:val="28"/>
+                <w:lang w:val="en-US"/>
+              </w:rPr>
+              <w:t xml:space="preserve"> </w:t>
+            </w:r>
+            <w:proofErr w:type="spellStart"/>
+            <w:r>
+              <w:rPr>
+                <w:rFonts w:ascii="Times New Roman" w:eastAsia="Times New Roman" w:hAnsi="Times New Roman" w:cs="Times New Roman"/>
+                <w:b/>
+                <w:bCs/>
+                <w:sz w:val="28"/>
+                <w:szCs w:val="28"/>
+                <w:lang w:val="en-US"/>
+              </w:rPr>
+              <w:t>hoặc</w:t>
+            </w:r>
+            <w:proofErr w:type="spellEnd"/>
+            <w:r>
+              <w:rPr>
+                <w:rFonts w:ascii="Times New Roman" w:eastAsia="Times New Roman" w:hAnsi="Times New Roman" w:cs="Times New Roman"/>
+                <w:b/>
+                <w:bCs/>
+                <w:sz w:val="28"/>
+                <w:szCs w:val="28"/>
+                <w:lang w:val="en-US"/>
+              </w:rPr>
+              <w:t xml:space="preserve"> </w:t>
+            </w:r>
+            <w:proofErr w:type="spellStart"/>
+            <w:r>
+              <w:rPr>
+                <w:rFonts w:ascii="Times New Roman" w:eastAsia="Times New Roman" w:hAnsi="Times New Roman" w:cs="Times New Roman"/>
+                <w:b/>
+                <w:bCs/>
+                <w:sz w:val="28"/>
+                <w:szCs w:val="28"/>
+                <w:lang w:val="en-US"/>
+              </w:rPr>
+              <w:t>thay</w:t>
+            </w:r>
+            <w:proofErr w:type="spellEnd"/>
+            <w:r>
+              <w:rPr>
+                <w:rFonts w:ascii="Times New Roman" w:eastAsia="Times New Roman" w:hAnsi="Times New Roman" w:cs="Times New Roman"/>
+                <w:b/>
+                <w:bCs/>
+                <w:sz w:val="28"/>
+                <w:szCs w:val="28"/>
+                <w:lang w:val="en-US"/>
+              </w:rPr>
+              <w:t xml:space="preserve"> </w:t>
+            </w:r>
+            <w:proofErr w:type="spellStart"/>
+            <w:r>
+              <w:rPr>
+                <w:rFonts w:ascii="Times New Roman" w:eastAsia="Times New Roman" w:hAnsi="Times New Roman" w:cs="Times New Roman"/>
+                <w:b/>
+                <w:bCs/>
+                <w:sz w:val="28"/>
+                <w:szCs w:val="28"/>
+                <w:lang w:val="en-US"/>
+              </w:rPr>
+              <w:t>đổi</w:t>
+            </w:r>
+            <w:proofErr w:type="spellEnd"/>
+            <w:r>
+              <w:rPr>
+                <w:rFonts w:ascii="Times New Roman" w:eastAsia="Times New Roman" w:hAnsi="Times New Roman" w:cs="Times New Roman"/>
+                <w:b/>
+                <w:bCs/>
+                <w:sz w:val="28"/>
+                <w:szCs w:val="28"/>
+                <w:lang w:val="en-US"/>
+              </w:rPr>
+              <w:t xml:space="preserve"> </w:t>
+            </w:r>
+            <w:proofErr w:type="spellStart"/>
+            <w:r>
+              <w:rPr>
+                <w:rFonts w:ascii="Times New Roman" w:eastAsia="Times New Roman" w:hAnsi="Times New Roman" w:cs="Times New Roman"/>
+                <w:b/>
+                <w:bCs/>
+                <w:sz w:val="28"/>
+                <w:szCs w:val="28"/>
+                <w:lang w:val="en-US"/>
+              </w:rPr>
+              <w:t>thời</w:t>
+            </w:r>
+            <w:proofErr w:type="spellEnd"/>
+            <w:r>
+              <w:rPr>
+                <w:rFonts w:ascii="Times New Roman" w:eastAsia="Times New Roman" w:hAnsi="Times New Roman" w:cs="Times New Roman"/>
+                <w:b/>
+                <w:bCs/>
+                <w:sz w:val="28"/>
+                <w:szCs w:val="28"/>
+                <w:lang w:val="en-US"/>
+              </w:rPr>
+              <w:t xml:space="preserve"> </w:t>
+            </w:r>
+            <w:proofErr w:type="spellStart"/>
+            <w:r>
+              <w:rPr>
+                <w:rFonts w:ascii="Times New Roman" w:eastAsia="Times New Roman" w:hAnsi="Times New Roman" w:cs="Times New Roman"/>
+                <w:b/>
+                <w:bCs/>
+                <w:sz w:val="28"/>
+                <w:szCs w:val="28"/>
+                <w:lang w:val="en-US"/>
+              </w:rPr>
+              <w:t>gian</w:t>
+            </w:r>
+            <w:proofErr w:type="spellEnd"/>
+            <w:r>
+              <w:rPr>
+                <w:rFonts w:ascii="Times New Roman" w:eastAsia="Times New Roman" w:hAnsi="Times New Roman" w:cs="Times New Roman"/>
+                <w:b/>
+                <w:bCs/>
+                <w:sz w:val="28"/>
+                <w:szCs w:val="28"/>
+                <w:lang w:val="en-US"/>
+              </w:rPr>
+              <w:t xml:space="preserve">/ </w:t>
+            </w:r>
+            <w:proofErr w:type="spellStart"/>
+            <w:r>
+              <w:rPr>
+                <w:rFonts w:ascii="Times New Roman" w:eastAsia="Times New Roman" w:hAnsi="Times New Roman" w:cs="Times New Roman"/>
+                <w:b/>
+                <w:bCs/>
+                <w:sz w:val="28"/>
+                <w:szCs w:val="28"/>
+                <w:lang w:val="en-US"/>
+              </w:rPr>
+              <w:t>phòng</w:t>
+            </w:r>
+            <w:proofErr w:type="spellEnd"/>
+            <w:r>
+              <w:rPr>
+                <w:rFonts w:ascii="Times New Roman" w:eastAsia="Times New Roman" w:hAnsi="Times New Roman" w:cs="Times New Roman"/>
+                <w:b/>
+                <w:bCs/>
+                <w:sz w:val="28"/>
+                <w:szCs w:val="28"/>
+                <w:lang w:val="en-US"/>
+              </w:rPr>
+              <w:t xml:space="preserve"> </w:t>
+            </w:r>
+            <w:proofErr w:type="spellStart"/>
+            <w:r>
+              <w:rPr>
+                <w:rFonts w:ascii="Times New Roman" w:eastAsia="Times New Roman" w:hAnsi="Times New Roman" w:cs="Times New Roman"/>
+                <w:b/>
+                <w:bCs/>
+                <w:sz w:val="28"/>
+                <w:szCs w:val="28"/>
+                <w:lang w:val="en-US"/>
+              </w:rPr>
+              <w:t>học</w:t>
+            </w:r>
+            <w:proofErr w:type="spellEnd"/>
+            <w:r>
+              <w:rPr>
+                <w:rFonts w:ascii="Times New Roman" w:eastAsia="Times New Roman" w:hAnsi="Times New Roman" w:cs="Times New Roman"/>
+                <w:sz w:val="28"/>
+                <w:szCs w:val="28"/>
+                <w:lang w:val="en-US"/>
+              </w:rPr>
+              <w:t xml:space="preserve"> </w:t>
+            </w:r>
+            <w:proofErr w:type="spellStart"/>
+            <w:r>
+              <w:rPr>
+                <w:rFonts w:ascii="Times New Roman" w:eastAsia="Times New Roman" w:hAnsi="Times New Roman" w:cs="Times New Roman"/>
+                <w:sz w:val="28"/>
+                <w:szCs w:val="28"/>
+                <w:lang w:val="en-US"/>
+              </w:rPr>
+              <w:t>nếu</w:t>
+            </w:r>
+            <w:proofErr w:type="spellEnd"/>
+            <w:r>
+              <w:rPr>
+                <w:rFonts w:ascii="Times New Roman" w:eastAsia="Times New Roman" w:hAnsi="Times New Roman" w:cs="Times New Roman"/>
+                <w:sz w:val="28"/>
+                <w:szCs w:val="28"/>
+                <w:lang w:val="en-US"/>
+              </w:rPr>
+              <w:t xml:space="preserve"> </w:t>
+            </w:r>
+            <w:proofErr w:type="spellStart"/>
+            <w:r>
+              <w:rPr>
+                <w:rFonts w:ascii="Times New Roman" w:eastAsia="Times New Roman" w:hAnsi="Times New Roman" w:cs="Times New Roman"/>
+                <w:sz w:val="28"/>
+                <w:szCs w:val="28"/>
+                <w:lang w:val="en-US"/>
+              </w:rPr>
+              <w:t>có</w:t>
+            </w:r>
+            <w:proofErr w:type="spellEnd"/>
+            <w:r>
+              <w:rPr>
+                <w:rFonts w:ascii="Times New Roman" w:eastAsia="Times New Roman" w:hAnsi="Times New Roman" w:cs="Times New Roman"/>
+                <w:sz w:val="28"/>
+                <w:szCs w:val="28"/>
+                <w:lang w:val="en-US"/>
+              </w:rPr>
+              <w:t xml:space="preserve"> </w:t>
+            </w:r>
+            <w:proofErr w:type="spellStart"/>
+            <w:r>
+              <w:rPr>
+                <w:rFonts w:ascii="Times New Roman" w:eastAsia="Times New Roman" w:hAnsi="Times New Roman" w:cs="Times New Roman"/>
+                <w:sz w:val="28"/>
+                <w:szCs w:val="28"/>
+                <w:lang w:val="en-US"/>
+              </w:rPr>
+              <w:t>thay</w:t>
+            </w:r>
+            <w:proofErr w:type="spellEnd"/>
+            <w:r>
+              <w:rPr>
+                <w:rFonts w:ascii="Times New Roman" w:eastAsia="Times New Roman" w:hAnsi="Times New Roman" w:cs="Times New Roman"/>
+                <w:sz w:val="28"/>
+                <w:szCs w:val="28"/>
+                <w:lang w:val="en-US"/>
+              </w:rPr>
+              <w:t xml:space="preserve"> </w:t>
+            </w:r>
+            <w:proofErr w:type="spellStart"/>
+            <w:r>
+              <w:rPr>
+                <w:rFonts w:ascii="Times New Roman" w:eastAsia="Times New Roman" w:hAnsi="Times New Roman" w:cs="Times New Roman"/>
+                <w:sz w:val="28"/>
+                <w:szCs w:val="28"/>
+                <w:lang w:val="en-US"/>
+              </w:rPr>
+              <w:t>đổi</w:t>
+            </w:r>
+            <w:proofErr w:type="spellEnd"/>
+            <w:r>
+              <w:rPr>
+                <w:rFonts w:ascii="Times New Roman" w:eastAsia="Times New Roman" w:hAnsi="Times New Roman" w:cs="Times New Roman"/>
+                <w:sz w:val="28"/>
+                <w:szCs w:val="28"/>
+                <w:lang w:val="en-US"/>
+              </w:rPr>
+              <w:t xml:space="preserve"> </w:t>
+            </w:r>
+            <w:proofErr w:type="spellStart"/>
+            <w:r>
+              <w:rPr>
+                <w:rFonts w:ascii="Times New Roman" w:eastAsia="Times New Roman" w:hAnsi="Times New Roman" w:cs="Times New Roman"/>
+                <w:sz w:val="28"/>
+                <w:szCs w:val="28"/>
+                <w:lang w:val="en-US"/>
+              </w:rPr>
+              <w:t>trong</w:t>
+            </w:r>
+            <w:proofErr w:type="spellEnd"/>
+            <w:r>
+              <w:rPr>
+                <w:rFonts w:ascii="Times New Roman" w:eastAsia="Times New Roman" w:hAnsi="Times New Roman" w:cs="Times New Roman"/>
+                <w:sz w:val="28"/>
+                <w:szCs w:val="28"/>
+                <w:lang w:val="en-US"/>
+              </w:rPr>
+              <w:t xml:space="preserve"> </w:t>
+            </w:r>
+            <w:proofErr w:type="spellStart"/>
+            <w:r>
+              <w:rPr>
+                <w:rFonts w:ascii="Times New Roman" w:eastAsia="Times New Roman" w:hAnsi="Times New Roman" w:cs="Times New Roman"/>
+                <w:sz w:val="28"/>
+                <w:szCs w:val="28"/>
+                <w:lang w:val="en-US"/>
+              </w:rPr>
+              <w:t>kế</w:t>
+            </w:r>
+            <w:proofErr w:type="spellEnd"/>
+            <w:r>
+              <w:rPr>
+                <w:rFonts w:ascii="Times New Roman" w:eastAsia="Times New Roman" w:hAnsi="Times New Roman" w:cs="Times New Roman"/>
+                <w:sz w:val="28"/>
+                <w:szCs w:val="28"/>
+                <w:lang w:val="en-US"/>
+              </w:rPr>
+              <w:t xml:space="preserve"> </w:t>
+            </w:r>
+            <w:proofErr w:type="spellStart"/>
+            <w:r>
+              <w:rPr>
+                <w:rFonts w:ascii="Times New Roman" w:eastAsia="Times New Roman" w:hAnsi="Times New Roman" w:cs="Times New Roman"/>
+                <w:sz w:val="28"/>
+                <w:szCs w:val="28"/>
+                <w:lang w:val="en-US"/>
+              </w:rPr>
+              <w:t>hoạch</w:t>
+            </w:r>
+            <w:proofErr w:type="spellEnd"/>
+            <w:r>
+              <w:rPr>
+                <w:rFonts w:ascii="Times New Roman" w:eastAsia="Times New Roman" w:hAnsi="Times New Roman" w:cs="Times New Roman"/>
+                <w:sz w:val="28"/>
+                <w:szCs w:val="28"/>
+                <w:lang w:val="en-US"/>
+              </w:rPr>
+              <w:t>.</w:t>
             </w:r>
           </w:p>
         </w:tc>
@@ -2387,7 +6963,6 @@
           <w:tcPr>
             <w:tcW w:w="0" w:type="auto"/>
             <w:vAlign w:val="center"/>
-            <w:hideMark/>
           </w:tcPr>
           <w:p>
             <w:pPr>
@@ -2399,54 +6974,317 @@
                 <w:lang w:val="en-US"/>
               </w:rPr>
             </w:pPr>
-            <w:r>
-              <w:rPr>
-                <w:rFonts w:ascii="Times New Roman" w:eastAsia="Times New Roman" w:hAnsi="Times New Roman" w:cs="Times New Roman"/>
-                <w:sz w:val="28"/>
-                <w:szCs w:val="28"/>
-                <w:lang w:val="en-US"/>
-              </w:rPr>
-              <w:t xml:space="preserve">Là </w:t>
-            </w:r>
-            <w:r>
-              <w:rPr>
-                <w:rFonts w:ascii="Times New Roman" w:eastAsia="Times New Roman" w:hAnsi="Times New Roman" w:cs="Times New Roman"/>
-                <w:b/>
-                <w:bCs/>
-                <w:sz w:val="28"/>
-                <w:szCs w:val="28"/>
-                <w:lang w:val="en-US"/>
-              </w:rPr>
-              <w:t>admin</w:t>
-            </w:r>
-            <w:r>
-              <w:rPr>
-                <w:rFonts w:ascii="Times New Roman" w:eastAsia="Times New Roman" w:hAnsi="Times New Roman" w:cs="Times New Roman"/>
-                <w:sz w:val="28"/>
-                <w:szCs w:val="28"/>
-                <w:lang w:val="en-US"/>
-              </w:rPr>
-              <w:t xml:space="preserve">, tôi muốn </w:t>
-            </w:r>
-            <w:r>
-              <w:rPr>
-                <w:rFonts w:ascii="Times New Roman" w:eastAsia="Times New Roman" w:hAnsi="Times New Roman" w:cs="Times New Roman"/>
-                <w:b/>
-                <w:bCs/>
-                <w:sz w:val="28"/>
-                <w:szCs w:val="28"/>
-                <w:lang w:val="en-US"/>
-              </w:rPr>
-              <w:t>xem danh sách các lịch đặt phòng</w:t>
-            </w:r>
-            <w:r>
-              <w:rPr>
-                <w:rFonts w:ascii="Times New Roman" w:eastAsia="Times New Roman" w:hAnsi="Times New Roman" w:cs="Times New Roman"/>
-                <w:sz w:val="28"/>
-                <w:szCs w:val="28"/>
-                <w:lang w:val="en-US"/>
-              </w:rPr>
-              <w:t xml:space="preserve"> của sinh viên/giảng viên để theo dõi và xử lý vi phạm (nếu có).</w:t>
+            <w:proofErr w:type="spellStart"/>
+            <w:r>
+              <w:rPr>
+                <w:rFonts w:ascii="Times New Roman" w:eastAsia="Times New Roman" w:hAnsi="Times New Roman" w:cs="Times New Roman"/>
+                <w:sz w:val="28"/>
+                <w:szCs w:val="28"/>
+                <w:lang w:val="en-US"/>
+              </w:rPr>
+              <w:t>Là</w:t>
+            </w:r>
+            <w:proofErr w:type="spellEnd"/>
+            <w:r>
+              <w:rPr>
+                <w:rFonts w:ascii="Times New Roman" w:eastAsia="Times New Roman" w:hAnsi="Times New Roman" w:cs="Times New Roman"/>
+                <w:sz w:val="28"/>
+                <w:szCs w:val="28"/>
+                <w:lang w:val="en-US"/>
+              </w:rPr>
+              <w:t xml:space="preserve"> </w:t>
+            </w:r>
+            <w:proofErr w:type="spellStart"/>
+            <w:r>
+              <w:rPr>
+                <w:rFonts w:ascii="Times New Roman" w:eastAsia="Times New Roman" w:hAnsi="Times New Roman" w:cs="Times New Roman"/>
+                <w:b/>
+                <w:bCs/>
+                <w:sz w:val="28"/>
+                <w:szCs w:val="28"/>
+                <w:lang w:val="en-US"/>
+              </w:rPr>
+              <w:t>người</w:t>
+            </w:r>
+            <w:proofErr w:type="spellEnd"/>
+            <w:r>
+              <w:rPr>
+                <w:rFonts w:ascii="Times New Roman" w:eastAsia="Times New Roman" w:hAnsi="Times New Roman" w:cs="Times New Roman"/>
+                <w:b/>
+                <w:bCs/>
+                <w:sz w:val="28"/>
+                <w:szCs w:val="28"/>
+                <w:lang w:val="en-US"/>
+              </w:rPr>
+              <w:t xml:space="preserve"> </w:t>
+            </w:r>
+            <w:proofErr w:type="spellStart"/>
+            <w:r>
+              <w:rPr>
+                <w:rFonts w:ascii="Times New Roman" w:eastAsia="Times New Roman" w:hAnsi="Times New Roman" w:cs="Times New Roman"/>
+                <w:b/>
+                <w:bCs/>
+                <w:sz w:val="28"/>
+                <w:szCs w:val="28"/>
+                <w:lang w:val="en-US"/>
+              </w:rPr>
+              <w:t>dùng</w:t>
+            </w:r>
+            <w:proofErr w:type="spellEnd"/>
+            <w:r>
+              <w:rPr>
+                <w:rFonts w:ascii="Times New Roman" w:eastAsia="Times New Roman" w:hAnsi="Times New Roman" w:cs="Times New Roman"/>
+                <w:sz w:val="28"/>
+                <w:szCs w:val="28"/>
+                <w:lang w:val="en-US"/>
+              </w:rPr>
+              <w:t xml:space="preserve">, </w:t>
+            </w:r>
+            <w:proofErr w:type="spellStart"/>
+            <w:r>
+              <w:rPr>
+                <w:rFonts w:ascii="Times New Roman" w:eastAsia="Times New Roman" w:hAnsi="Times New Roman" w:cs="Times New Roman"/>
+                <w:sz w:val="28"/>
+                <w:szCs w:val="28"/>
+                <w:lang w:val="en-US"/>
+              </w:rPr>
+              <w:t>tôi</w:t>
+            </w:r>
+            <w:proofErr w:type="spellEnd"/>
+            <w:r>
+              <w:rPr>
+                <w:rFonts w:ascii="Times New Roman" w:eastAsia="Times New Roman" w:hAnsi="Times New Roman" w:cs="Times New Roman"/>
+                <w:sz w:val="28"/>
+                <w:szCs w:val="28"/>
+                <w:lang w:val="en-US"/>
+              </w:rPr>
+              <w:t xml:space="preserve"> </w:t>
+            </w:r>
+            <w:proofErr w:type="spellStart"/>
+            <w:r>
+              <w:rPr>
+                <w:rFonts w:ascii="Times New Roman" w:eastAsia="Times New Roman" w:hAnsi="Times New Roman" w:cs="Times New Roman"/>
+                <w:sz w:val="28"/>
+                <w:szCs w:val="28"/>
+                <w:lang w:val="en-US"/>
+              </w:rPr>
+              <w:t>muốn</w:t>
+            </w:r>
+            <w:proofErr w:type="spellEnd"/>
+            <w:r>
+              <w:rPr>
+                <w:rFonts w:ascii="Times New Roman" w:eastAsia="Times New Roman" w:hAnsi="Times New Roman" w:cs="Times New Roman"/>
+                <w:sz w:val="28"/>
+                <w:szCs w:val="28"/>
+                <w:lang w:val="en-US"/>
+              </w:rPr>
+              <w:t xml:space="preserve"> </w:t>
+            </w:r>
+            <w:proofErr w:type="spellStart"/>
+            <w:r>
+              <w:rPr>
+                <w:rFonts w:ascii="Times New Roman" w:eastAsia="Times New Roman" w:hAnsi="Times New Roman" w:cs="Times New Roman"/>
+                <w:b/>
+                <w:bCs/>
+                <w:sz w:val="28"/>
+                <w:szCs w:val="28"/>
+                <w:lang w:val="en-US"/>
+              </w:rPr>
+              <w:t>đăng</w:t>
+            </w:r>
+            <w:proofErr w:type="spellEnd"/>
+            <w:r>
+              <w:rPr>
+                <w:rFonts w:ascii="Times New Roman" w:eastAsia="Times New Roman" w:hAnsi="Times New Roman" w:cs="Times New Roman"/>
+                <w:b/>
+                <w:bCs/>
+                <w:sz w:val="28"/>
+                <w:szCs w:val="28"/>
+                <w:lang w:val="en-US"/>
+              </w:rPr>
+              <w:t xml:space="preserve"> </w:t>
+            </w:r>
+            <w:proofErr w:type="spellStart"/>
+            <w:r>
+              <w:rPr>
+                <w:rFonts w:ascii="Times New Roman" w:eastAsia="Times New Roman" w:hAnsi="Times New Roman" w:cs="Times New Roman"/>
+                <w:b/>
+                <w:bCs/>
+                <w:sz w:val="28"/>
+                <w:szCs w:val="28"/>
+                <w:lang w:val="en-US"/>
+              </w:rPr>
+              <w:t>xuất</w:t>
+            </w:r>
+            <w:proofErr w:type="spellEnd"/>
+            <w:r>
+              <w:rPr>
+                <w:rFonts w:ascii="Times New Roman" w:eastAsia="Times New Roman" w:hAnsi="Times New Roman" w:cs="Times New Roman"/>
+                <w:sz w:val="28"/>
+                <w:szCs w:val="28"/>
+                <w:lang w:val="en-US"/>
+              </w:rPr>
+              <w:t xml:space="preserve"> </w:t>
+            </w:r>
+            <w:proofErr w:type="spellStart"/>
+            <w:r>
+              <w:rPr>
+                <w:rFonts w:ascii="Times New Roman" w:eastAsia="Times New Roman" w:hAnsi="Times New Roman" w:cs="Times New Roman"/>
+                <w:sz w:val="28"/>
+                <w:szCs w:val="28"/>
+                <w:lang w:val="en-US"/>
+              </w:rPr>
+              <w:t>khỏi</w:t>
+            </w:r>
+            <w:proofErr w:type="spellEnd"/>
+            <w:r>
+              <w:rPr>
+                <w:rFonts w:ascii="Times New Roman" w:eastAsia="Times New Roman" w:hAnsi="Times New Roman" w:cs="Times New Roman"/>
+                <w:sz w:val="28"/>
+                <w:szCs w:val="28"/>
+                <w:lang w:val="en-US"/>
+              </w:rPr>
+              <w:t xml:space="preserve"> </w:t>
+            </w:r>
+            <w:proofErr w:type="spellStart"/>
+            <w:r>
+              <w:rPr>
+                <w:rFonts w:ascii="Times New Roman" w:eastAsia="Times New Roman" w:hAnsi="Times New Roman" w:cs="Times New Roman"/>
+                <w:sz w:val="28"/>
+                <w:szCs w:val="28"/>
+                <w:lang w:val="en-US"/>
+              </w:rPr>
+              <w:t>hệ</w:t>
+            </w:r>
+            <w:proofErr w:type="spellEnd"/>
+            <w:r>
+              <w:rPr>
+                <w:rFonts w:ascii="Times New Roman" w:eastAsia="Times New Roman" w:hAnsi="Times New Roman" w:cs="Times New Roman"/>
+                <w:sz w:val="28"/>
+                <w:szCs w:val="28"/>
+                <w:lang w:val="en-US"/>
+              </w:rPr>
+              <w:t xml:space="preserve"> </w:t>
+            </w:r>
+            <w:proofErr w:type="spellStart"/>
+            <w:r>
+              <w:rPr>
+                <w:rFonts w:ascii="Times New Roman" w:eastAsia="Times New Roman" w:hAnsi="Times New Roman" w:cs="Times New Roman"/>
+                <w:sz w:val="28"/>
+                <w:szCs w:val="28"/>
+                <w:lang w:val="en-US"/>
+              </w:rPr>
+              <w:t>thống</w:t>
+            </w:r>
+            <w:proofErr w:type="spellEnd"/>
+            <w:r>
+              <w:rPr>
+                <w:rFonts w:ascii="Times New Roman" w:eastAsia="Times New Roman" w:hAnsi="Times New Roman" w:cs="Times New Roman"/>
+                <w:sz w:val="28"/>
+                <w:szCs w:val="28"/>
+                <w:lang w:val="en-US"/>
+              </w:rPr>
+              <w:t xml:space="preserve"> </w:t>
+            </w:r>
+            <w:proofErr w:type="spellStart"/>
+            <w:r>
+              <w:rPr>
+                <w:rFonts w:ascii="Times New Roman" w:eastAsia="Times New Roman" w:hAnsi="Times New Roman" w:cs="Times New Roman"/>
+                <w:sz w:val="28"/>
+                <w:szCs w:val="28"/>
+                <w:lang w:val="en-US"/>
+              </w:rPr>
+              <w:t>để</w:t>
+            </w:r>
+            <w:proofErr w:type="spellEnd"/>
+            <w:r>
+              <w:rPr>
+                <w:rFonts w:ascii="Times New Roman" w:eastAsia="Times New Roman" w:hAnsi="Times New Roman" w:cs="Times New Roman"/>
+                <w:sz w:val="28"/>
+                <w:szCs w:val="28"/>
+                <w:lang w:val="en-US"/>
+              </w:rPr>
+              <w:t xml:space="preserve"> </w:t>
+            </w:r>
+            <w:proofErr w:type="spellStart"/>
+            <w:r>
+              <w:rPr>
+                <w:rFonts w:ascii="Times New Roman" w:eastAsia="Times New Roman" w:hAnsi="Times New Roman" w:cs="Times New Roman"/>
+                <w:sz w:val="28"/>
+                <w:szCs w:val="28"/>
+                <w:lang w:val="en-US"/>
+              </w:rPr>
+              <w:t>bảo</w:t>
+            </w:r>
+            <w:proofErr w:type="spellEnd"/>
+            <w:r>
+              <w:rPr>
+                <w:rFonts w:ascii="Times New Roman" w:eastAsia="Times New Roman" w:hAnsi="Times New Roman" w:cs="Times New Roman"/>
+                <w:sz w:val="28"/>
+                <w:szCs w:val="28"/>
+                <w:lang w:val="en-US"/>
+              </w:rPr>
+              <w:t xml:space="preserve"> </w:t>
+            </w:r>
+            <w:proofErr w:type="spellStart"/>
+            <w:r>
+              <w:rPr>
+                <w:rFonts w:ascii="Times New Roman" w:eastAsia="Times New Roman" w:hAnsi="Times New Roman" w:cs="Times New Roman"/>
+                <w:sz w:val="28"/>
+                <w:szCs w:val="28"/>
+                <w:lang w:val="en-US"/>
+              </w:rPr>
+              <w:t>mật</w:t>
+            </w:r>
+            <w:proofErr w:type="spellEnd"/>
+            <w:r>
+              <w:rPr>
+                <w:rFonts w:ascii="Times New Roman" w:eastAsia="Times New Roman" w:hAnsi="Times New Roman" w:cs="Times New Roman"/>
+                <w:sz w:val="28"/>
+                <w:szCs w:val="28"/>
+                <w:lang w:val="en-US"/>
+              </w:rPr>
+              <w:t xml:space="preserve"> </w:t>
+            </w:r>
+            <w:proofErr w:type="spellStart"/>
+            <w:r>
+              <w:rPr>
+                <w:rFonts w:ascii="Times New Roman" w:eastAsia="Times New Roman" w:hAnsi="Times New Roman" w:cs="Times New Roman"/>
+                <w:sz w:val="28"/>
+                <w:szCs w:val="28"/>
+                <w:lang w:val="en-US"/>
+              </w:rPr>
+              <w:t>tài</w:t>
+            </w:r>
+            <w:proofErr w:type="spellEnd"/>
+            <w:r>
+              <w:rPr>
+                <w:rFonts w:ascii="Times New Roman" w:eastAsia="Times New Roman" w:hAnsi="Times New Roman" w:cs="Times New Roman"/>
+                <w:sz w:val="28"/>
+                <w:szCs w:val="28"/>
+                <w:lang w:val="en-US"/>
+              </w:rPr>
+              <w:t xml:space="preserve"> </w:t>
+            </w:r>
+            <w:proofErr w:type="spellStart"/>
+            <w:r>
+              <w:rPr>
+                <w:rFonts w:ascii="Times New Roman" w:eastAsia="Times New Roman" w:hAnsi="Times New Roman" w:cs="Times New Roman"/>
+                <w:sz w:val="28"/>
+                <w:szCs w:val="28"/>
+                <w:lang w:val="en-US"/>
+              </w:rPr>
+              <w:t>khoản</w:t>
+            </w:r>
+            <w:proofErr w:type="spellEnd"/>
+            <w:r>
+              <w:rPr>
+                <w:rFonts w:ascii="Times New Roman" w:eastAsia="Times New Roman" w:hAnsi="Times New Roman" w:cs="Times New Roman"/>
+                <w:sz w:val="28"/>
+                <w:szCs w:val="28"/>
+                <w:lang w:val="en-US"/>
+              </w:rPr>
+              <w:t>.</w:t>
             </w:r>
           </w:p>
         </w:tc>
@@ -2478,284 +7316,7 @@
           </w:p>
         </w:tc>
       </w:tr>
-      <w:tr>
-        <w:trPr>
-          <w:tblCellSpacing w:w="15" w:type="dxa"/>
-        </w:trPr>
-        <w:tc>
-          <w:tcPr>
-            <w:tcW w:w="0" w:type="auto"/>
-            <w:vAlign w:val="center"/>
-            <w:hideMark/>
-          </w:tcPr>
-          <w:p>
-            <w:pPr>
-              <w:jc w:val="center"/>
-              <w:rPr>
-                <w:rFonts w:ascii="Times New Roman" w:eastAsia="Times New Roman" w:hAnsi="Times New Roman" w:cs="Times New Roman"/>
-                <w:sz w:val="28"/>
-                <w:szCs w:val="28"/>
-                <w:lang w:val="en-US"/>
-              </w:rPr>
-            </w:pPr>
-            <w:r>
-              <w:rPr>
-                <w:rFonts w:ascii="Times New Roman" w:eastAsia="Times New Roman" w:hAnsi="Times New Roman" w:cs="Times New Roman"/>
-                <w:b/>
-                <w:bCs/>
-                <w:sz w:val="28"/>
-                <w:szCs w:val="28"/>
-                <w:lang w:val="en-US"/>
-              </w:rPr>
-              <w:t>US11</w:t>
-            </w:r>
-          </w:p>
-        </w:tc>
-        <w:tc>
-          <w:tcPr>
-            <w:tcW w:w="0" w:type="auto"/>
-            <w:vAlign w:val="center"/>
-            <w:hideMark/>
-          </w:tcPr>
-          <w:p>
-            <w:pPr>
-              <w:jc w:val="center"/>
-              <w:rPr>
-                <w:rFonts w:ascii="Times New Roman" w:eastAsia="Times New Roman" w:hAnsi="Times New Roman" w:cs="Times New Roman"/>
-                <w:sz w:val="28"/>
-                <w:szCs w:val="28"/>
-                <w:lang w:val="en-US"/>
-              </w:rPr>
-            </w:pPr>
-            <w:r>
-              <w:rPr>
-                <w:rFonts w:ascii="Times New Roman" w:eastAsia="Times New Roman" w:hAnsi="Times New Roman" w:cs="Times New Roman"/>
-                <w:sz w:val="28"/>
-                <w:szCs w:val="28"/>
-                <w:lang w:val="en-US"/>
-              </w:rPr>
-              <w:t xml:space="preserve">Là </w:t>
-            </w:r>
-            <w:r>
-              <w:rPr>
-                <w:rFonts w:ascii="Times New Roman" w:eastAsia="Times New Roman" w:hAnsi="Times New Roman" w:cs="Times New Roman"/>
-                <w:b/>
-                <w:bCs/>
-                <w:sz w:val="28"/>
-                <w:szCs w:val="28"/>
-                <w:lang w:val="en-US"/>
-              </w:rPr>
-              <w:t>admin</w:t>
-            </w:r>
-            <w:r>
-              <w:rPr>
-                <w:rFonts w:ascii="Times New Roman" w:eastAsia="Times New Roman" w:hAnsi="Times New Roman" w:cs="Times New Roman"/>
-                <w:sz w:val="28"/>
-                <w:szCs w:val="28"/>
-                <w:lang w:val="en-US"/>
-              </w:rPr>
-              <w:t xml:space="preserve">, tôi muốn </w:t>
-            </w:r>
-            <w:r>
-              <w:rPr>
-                <w:rFonts w:ascii="Times New Roman" w:eastAsia="Times New Roman" w:hAnsi="Times New Roman" w:cs="Times New Roman"/>
-                <w:b/>
-                <w:bCs/>
-                <w:sz w:val="28"/>
-                <w:szCs w:val="28"/>
-                <w:lang w:val="en-US"/>
-              </w:rPr>
-              <w:t>duyệt hoặc từ chối yêu cầu đặt phòng</w:t>
-            </w:r>
-            <w:r>
-              <w:rPr>
-                <w:rFonts w:ascii="Times New Roman" w:eastAsia="Times New Roman" w:hAnsi="Times New Roman" w:cs="Times New Roman"/>
-                <w:sz w:val="28"/>
-                <w:szCs w:val="28"/>
-                <w:lang w:val="en-US"/>
-              </w:rPr>
-              <w:t xml:space="preserve"> trong trường hợp cần đảm bảo ưu tiên sử dụng phòng.</w:t>
-            </w:r>
-          </w:p>
-        </w:tc>
-        <w:tc>
-          <w:tcPr>
-            <w:tcW w:w="0" w:type="auto"/>
-            <w:vAlign w:val="center"/>
-            <w:hideMark/>
-          </w:tcPr>
-          <w:p>
-            <w:pPr>
-              <w:jc w:val="center"/>
-              <w:rPr>
-                <w:rFonts w:ascii="Times New Roman" w:eastAsia="Times New Roman" w:hAnsi="Times New Roman" w:cs="Times New Roman"/>
-                <w:sz w:val="28"/>
-                <w:szCs w:val="28"/>
-                <w:lang w:val="en-US"/>
-              </w:rPr>
-            </w:pPr>
-            <w:r>
-              <w:rPr>
-                <w:rFonts w:ascii="Times New Roman" w:eastAsia="Times New Roman" w:hAnsi="Times New Roman" w:cs="Times New Roman"/>
-                <w:sz w:val="28"/>
-                <w:szCs w:val="28"/>
-                <w:lang w:val="en-US"/>
-              </w:rPr>
-              <w:t>11</w:t>
-            </w:r>
-          </w:p>
-        </w:tc>
-      </w:tr>
-      <w:tr>
-        <w:trPr>
-          <w:tblCellSpacing w:w="15" w:type="dxa"/>
-        </w:trPr>
-        <w:tc>
-          <w:tcPr>
-            <w:tcW w:w="0" w:type="auto"/>
-            <w:vAlign w:val="center"/>
-            <w:hideMark/>
-          </w:tcPr>
-          <w:p>
-            <w:pPr>
-              <w:jc w:val="center"/>
-              <w:rPr>
-                <w:rFonts w:ascii="Times New Roman" w:eastAsia="Times New Roman" w:hAnsi="Times New Roman" w:cs="Times New Roman"/>
-                <w:sz w:val="28"/>
-                <w:szCs w:val="28"/>
-                <w:lang w:val="en-US"/>
-              </w:rPr>
-            </w:pPr>
-            <w:r>
-              <w:rPr>
-                <w:rFonts w:ascii="Times New Roman" w:eastAsia="Times New Roman" w:hAnsi="Times New Roman" w:cs="Times New Roman"/>
-                <w:b/>
-                <w:bCs/>
-                <w:sz w:val="28"/>
-                <w:szCs w:val="28"/>
-                <w:lang w:val="en-US"/>
-              </w:rPr>
-              <w:lastRenderedPageBreak/>
-              <w:t>US12</w:t>
-            </w:r>
-          </w:p>
-        </w:tc>
-        <w:tc>
-          <w:tcPr>
-            <w:tcW w:w="0" w:type="auto"/>
-            <w:vAlign w:val="center"/>
-            <w:hideMark/>
-          </w:tcPr>
-          <w:p>
-            <w:pPr>
-              <w:jc w:val="center"/>
-              <w:rPr>
-                <w:rFonts w:ascii="Times New Roman" w:eastAsia="Times New Roman" w:hAnsi="Times New Roman" w:cs="Times New Roman"/>
-                <w:sz w:val="28"/>
-                <w:szCs w:val="28"/>
-                <w:lang w:val="en-US"/>
-              </w:rPr>
-            </w:pPr>
-            <w:r>
-              <w:rPr>
-                <w:rFonts w:ascii="Times New Roman" w:eastAsia="Times New Roman" w:hAnsi="Times New Roman" w:cs="Times New Roman"/>
-                <w:sz w:val="28"/>
-                <w:szCs w:val="28"/>
-                <w:lang w:val="en-US"/>
-              </w:rPr>
-              <w:t xml:space="preserve">Là </w:t>
-            </w:r>
-            <w:r>
-              <w:rPr>
-                <w:rFonts w:ascii="Times New Roman" w:eastAsia="Times New Roman" w:hAnsi="Times New Roman" w:cs="Times New Roman"/>
-                <w:b/>
-                <w:bCs/>
-                <w:sz w:val="28"/>
-                <w:szCs w:val="28"/>
-                <w:lang w:val="en-US"/>
-              </w:rPr>
-              <w:t>người dùng</w:t>
-            </w:r>
-            <w:r>
-              <w:rPr>
-                <w:rFonts w:ascii="Times New Roman" w:eastAsia="Times New Roman" w:hAnsi="Times New Roman" w:cs="Times New Roman"/>
-                <w:sz w:val="28"/>
-                <w:szCs w:val="28"/>
-                <w:lang w:val="en-US"/>
-              </w:rPr>
-              <w:t xml:space="preserve">, tôi muốn hệ thống gửi </w:t>
-            </w:r>
-            <w:r>
-              <w:rPr>
-                <w:rFonts w:ascii="Times New Roman" w:eastAsia="Times New Roman" w:hAnsi="Times New Roman" w:cs="Times New Roman"/>
-                <w:b/>
-                <w:bCs/>
-                <w:sz w:val="28"/>
-                <w:szCs w:val="28"/>
-                <w:lang w:val="en-US"/>
-              </w:rPr>
-              <w:t>thông báo nhắc lịch</w:t>
-            </w:r>
-            <w:r>
-              <w:rPr>
-                <w:rFonts w:ascii="Times New Roman" w:eastAsia="Times New Roman" w:hAnsi="Times New Roman" w:cs="Times New Roman"/>
-                <w:sz w:val="28"/>
-                <w:szCs w:val="28"/>
-                <w:lang w:val="en-US"/>
-              </w:rPr>
-              <w:t xml:space="preserve"> trước giờ sử dụng phòng để không bị quên thời gian.</w:t>
-            </w:r>
-          </w:p>
-        </w:tc>
-        <w:tc>
-          <w:tcPr>
-            <w:tcW w:w="0" w:type="auto"/>
-            <w:vAlign w:val="center"/>
-            <w:hideMark/>
-          </w:tcPr>
-          <w:p>
-            <w:pPr>
-              <w:jc w:val="center"/>
-              <w:rPr>
-                <w:rFonts w:ascii="Times New Roman" w:eastAsia="Times New Roman" w:hAnsi="Times New Roman" w:cs="Times New Roman"/>
-                <w:sz w:val="28"/>
-                <w:szCs w:val="28"/>
-                <w:lang w:val="en-US"/>
-              </w:rPr>
-            </w:pPr>
-            <w:r>
-              <w:rPr>
-                <w:rFonts w:ascii="Times New Roman" w:eastAsia="Times New Roman" w:hAnsi="Times New Roman" w:cs="Times New Roman"/>
-                <w:sz w:val="28"/>
-                <w:szCs w:val="28"/>
-                <w:lang w:val="en-US"/>
-              </w:rPr>
-              <w:t>12</w:t>
-            </w:r>
-          </w:p>
-        </w:tc>
-      </w:tr>
     </w:tbl>
-    <w:p>
-      <w:pPr>
-        <w:rPr>
-          <w:rFonts w:ascii="Times New Roman" w:eastAsia="Times New Roman" w:hAnsi="Times New Roman" w:cs="Times New Roman"/>
-          <w:sz w:val="28"/>
-          <w:szCs w:val="28"/>
-        </w:rPr>
-      </w:pPr>
-    </w:p>
-    <w:p>
-      <w:pPr>
-        <w:ind w:left="720"/>
-        <w:rPr>
-          <w:rFonts w:ascii="Times New Roman" w:eastAsia="Times New Roman" w:hAnsi="Times New Roman" w:cs="Times New Roman"/>
-          <w:sz w:val="28"/>
-          <w:szCs w:val="28"/>
-          <w:highlight w:val="yellow"/>
-        </w:rPr>
-      </w:pPr>
-    </w:p>
     <w:p>
       <w:pPr>
         <w:rPr>
@@ -2763,6 +7324,7 @@
           <w:sz w:val="26"/>
           <w:szCs w:val="26"/>
           <w:highlight w:val="yellow"/>
+          <w:lang w:val="en-US"/>
         </w:rPr>
       </w:pPr>
     </w:p>
@@ -3681,6 +8243,7 @@
   <w:style w:type="character" w:default="1" w:styleId="DefaultParagraphFont">
     <w:name w:val="Default Paragraph Font"/>
     <w:uiPriority w:val="1"/>
+    <w:semiHidden/>
     <w:unhideWhenUsed/>
   </w:style>
   <w:style w:type="table" w:default="1" w:styleId="TableNormal">
